--- a/bio/Doc/.NET Bio_Getting_Started_.docx
+++ b/bio/Doc/.NET Bio_Getting_Started_.docx
@@ -59,7 +59,7 @@
                 <v:shape id="_x0000_i1025" type="#_x0000_t75" style="width:81.9pt;height:149.15pt" o:ole="">
                   <v:imagedata r:id="rId10" o:title=""/>
                 </v:shape>
-                <o:OLEObject Type="Embed" ProgID="PBrush" ShapeID="_x0000_i1025" DrawAspect="Content" ObjectID="_1384166406" r:id="rId11"/>
+                <o:OLEObject Type="Embed" ProgID="PBrush" ShapeID="_x0000_i1025" DrawAspect="Content" ObjectID="_1384166979" r:id="rId11"/>
               </w:object>
             </w:r>
           </w:p>
@@ -180,51 +180,10 @@
     </w:p>
     <w:p>
       <w:pPr>
-        <w:pStyle w:val="BodyText"/>
-      </w:pPr>
-      <w:r>
-        <w:t>The</w:t>
-      </w:r>
-      <w:r>
-        <w:t xml:space="preserve"> </w:t>
-      </w:r>
-      <w:r>
-        <w:t>Framework</w:t>
-      </w:r>
-      <w:r>
-        <w:t xml:space="preserve"> </w:t>
-      </w:r>
-      <w:r>
-        <w:t xml:space="preserve">is available at </w:t>
-      </w:r>
-      <w:hyperlink r:id="rId12" w:history="1">
-        <w:r>
-          <w:rPr>
-            <w:rStyle w:val="Hyperlink"/>
-          </w:rPr>
-          <w:t>http://</w:t>
-        </w:r>
-        <w:r>
-          <w:rPr>
-            <w:rStyle w:val="Hyperlink"/>
-          </w:rPr>
-          <w:t>bio</w:t>
-        </w:r>
-        <w:r>
-          <w:rPr>
-            <w:rStyle w:val="Hyperlink"/>
-          </w:rPr>
-          <w:t>.codeplex.com</w:t>
-        </w:r>
-      </w:hyperlink>
-      <w:r>
-        <w:t>.</w:t>
-      </w:r>
-    </w:p>
-    <w:p>
-      <w:pPr>
         <w:pStyle w:val="Procedure"/>
       </w:pPr>
+      <w:bookmarkStart w:id="2" w:name="_GoBack"/>
+      <w:bookmarkEnd w:id="2"/>
       <w:r>
         <w:t>Contents</w:t>
       </w:r>
@@ -252,12 +211,12 @@
         </w:rPr>
         <w:fldChar w:fldCharType="separate"/>
       </w:r>
-      <w:hyperlink w:anchor="_Toc294083057" w:history="1">
+      <w:hyperlink w:anchor="_Toc310424990" w:history="1">
         <w:r>
           <w:rPr>
             <w:rStyle w:val="Hyperlink"/>
           </w:rPr>
-          <w:t>Introduction</w:t>
+          <w:t xml:space="preserve"> Introduction</w:t>
         </w:r>
         <w:r>
           <w:rPr>
@@ -275,7 +234,7 @@
           <w:rPr>
             <w:webHidden/>
           </w:rPr>
-          <w:instrText xml:space="preserve"> PAGEREF _Toc294083057 \h </w:instrText>
+          <w:instrText xml:space="preserve"> PAGEREF _Toc310424990 \h </w:instrText>
         </w:r>
         <w:r>
           <w:rPr>
@@ -292,7 +251,7 @@
           <w:rPr>
             <w:webHidden/>
           </w:rPr>
-          <w:t>3</w:t>
+          <w:t>4</w:t>
         </w:r>
         <w:r>
           <w:rPr>
@@ -309,24 +268,12 @@
           <w:rFonts w:eastAsiaTheme="minorEastAsia"/>
         </w:rPr>
       </w:pPr>
-      <w:hyperlink w:anchor="_Toc294083058" w:history="1">
+      <w:hyperlink w:anchor="_Toc310424991" w:history="1">
         <w:r>
           <w:rPr>
             <w:rStyle w:val="Hyperlink"/>
           </w:rPr>
-          <w:t xml:space="preserve">What is </w:t>
-        </w:r>
-        <w:r>
-          <w:rPr>
-            <w:rStyle w:val="Hyperlink"/>
-          </w:rPr>
-          <w:t>.NET Bio</w:t>
-        </w:r>
-        <w:r>
-          <w:rPr>
-            <w:rStyle w:val="Hyperlink"/>
-          </w:rPr>
-          <w:t xml:space="preserve"> Framework</w:t>
+          <w:t>What is .NET Bio Framework</w:t>
         </w:r>
         <w:r>
           <w:rPr>
@@ -344,7 +291,7 @@
           <w:rPr>
             <w:webHidden/>
           </w:rPr>
-          <w:instrText xml:space="preserve"> PAGEREF _Toc294083058 \h </w:instrText>
+          <w:instrText xml:space="preserve"> PAGEREF _Toc310424991 \h </w:instrText>
         </w:r>
         <w:r>
           <w:rPr>
@@ -361,7 +308,7 @@
           <w:rPr>
             <w:webHidden/>
           </w:rPr>
-          <w:t>3</w:t>
+          <w:t>4</w:t>
         </w:r>
         <w:r>
           <w:rPr>
@@ -378,7 +325,7 @@
           <w:rFonts w:eastAsiaTheme="minorEastAsia"/>
         </w:rPr>
       </w:pPr>
-      <w:hyperlink w:anchor="_Toc294083059" w:history="1">
+      <w:hyperlink w:anchor="_Toc310424992" w:history="1">
         <w:r>
           <w:rPr>
             <w:rStyle w:val="Hyperlink"/>
@@ -401,7 +348,7 @@
           <w:rPr>
             <w:webHidden/>
           </w:rPr>
-          <w:instrText xml:space="preserve"> PAGEREF _Toc294083059 \h </w:instrText>
+          <w:instrText xml:space="preserve"> PAGEREF _Toc310424992 \h </w:instrText>
         </w:r>
         <w:r>
           <w:rPr>
@@ -418,127 +365,7 @@
           <w:rPr>
             <w:webHidden/>
           </w:rPr>
-          <w:t>3</w:t>
-        </w:r>
-        <w:r>
-          <w:rPr>
-            <w:webHidden/>
-          </w:rPr>
-          <w:fldChar w:fldCharType="end"/>
-        </w:r>
-      </w:hyperlink>
-    </w:p>
-    <w:p>
-      <w:pPr>
-        <w:pStyle w:val="TOC1"/>
-      </w:pPr>
-      <w:hyperlink w:anchor="_Toc294083060" w:history="1">
-        <w:r>
-          <w:rPr>
-            <w:rStyle w:val="Hyperlink"/>
-          </w:rPr>
-          <w:t>Contribution Roles</w:t>
-        </w:r>
-        <w:r>
-          <w:rPr>
-            <w:webHidden/>
-          </w:rPr>
-          <w:tab/>
-        </w:r>
-        <w:r>
-          <w:rPr>
-            <w:webHidden/>
-          </w:rPr>
-          <w:fldChar w:fldCharType="begin"/>
-        </w:r>
-        <w:r>
-          <w:rPr>
-            <w:webHidden/>
-          </w:rPr>
-          <w:instrText xml:space="preserve"> PAGEREF _Toc294083060 \h </w:instrText>
-        </w:r>
-        <w:r>
-          <w:rPr>
-            <w:webHidden/>
-          </w:rPr>
-        </w:r>
-        <w:r>
-          <w:rPr>
-            <w:webHidden/>
-          </w:rPr>
-          <w:fldChar w:fldCharType="separate"/>
-        </w:r>
-        <w:r>
-          <w:rPr>
-            <w:webHidden/>
-          </w:rPr>
-          <w:t>6</w:t>
-        </w:r>
-        <w:r>
-          <w:rPr>
-            <w:webHidden/>
-          </w:rPr>
-          <w:fldChar w:fldCharType="end"/>
-        </w:r>
-      </w:hyperlink>
-    </w:p>
-    <w:p>
-      <w:pPr>
-        <w:pStyle w:val="TOC1"/>
-      </w:pPr>
-      <w:hyperlink w:anchor="_Toc294083061" w:history="1">
-        <w:r>
-          <w:rPr>
-            <w:rStyle w:val="Hyperlink"/>
-          </w:rPr>
-          <w:t xml:space="preserve">Benefits of </w:t>
-        </w:r>
-        <w:r>
-          <w:rPr>
-            <w:rStyle w:val="Hyperlink"/>
-          </w:rPr>
-          <w:t>.NET Bio</w:t>
-        </w:r>
-        <w:r>
-          <w:rPr>
-            <w:rStyle w:val="Hyperlink"/>
-          </w:rPr>
-          <w:t xml:space="preserve"> Framework</w:t>
-        </w:r>
-        <w:r>
-          <w:rPr>
-            <w:webHidden/>
-          </w:rPr>
-          <w:tab/>
-        </w:r>
-        <w:r>
-          <w:rPr>
-            <w:webHidden/>
-          </w:rPr>
-          <w:fldChar w:fldCharType="begin"/>
-        </w:r>
-        <w:r>
-          <w:rPr>
-            <w:webHidden/>
-          </w:rPr>
-          <w:instrText xml:space="preserve"> PAGEREF _Toc294083061 \h </w:instrText>
-        </w:r>
-        <w:r>
-          <w:rPr>
-            <w:webHidden/>
-          </w:rPr>
-        </w:r>
-        <w:r>
-          <w:rPr>
-            <w:webHidden/>
-          </w:rPr>
-          <w:fldChar w:fldCharType="separate"/>
-        </w:r>
-        <w:r>
-          <w:rPr>
-            <w:webHidden/>
-          </w:rPr>
-          <w:t>7</w:t>
+          <w:t>4</w:t>
         </w:r>
         <w:r>
           <w:rPr>
@@ -555,12 +382,12 @@
           <w:rFonts w:eastAsiaTheme="minorEastAsia"/>
         </w:rPr>
       </w:pPr>
-      <w:hyperlink w:anchor="_Toc294083062" w:history="1">
+      <w:hyperlink w:anchor="_Toc310424993" w:history="1">
         <w:r>
           <w:rPr>
             <w:rStyle w:val="Hyperlink"/>
           </w:rPr>
-          <w:t>Reusable libraries</w:t>
+          <w:t>Getting Started with .NET Bio Framework</w:t>
         </w:r>
         <w:r>
           <w:rPr>
@@ -578,7 +405,7 @@
           <w:rPr>
             <w:webHidden/>
           </w:rPr>
-          <w:instrText xml:space="preserve"> PAGEREF _Toc294083062 \h </w:instrText>
+          <w:instrText xml:space="preserve"> PAGEREF _Toc310424993 \h </w:instrText>
         </w:r>
         <w:r>
           <w:rPr>
@@ -595,7 +422,223 @@
           <w:rPr>
             <w:webHidden/>
           </w:rPr>
+          <w:t>5</w:t>
+        </w:r>
+        <w:r>
+          <w:rPr>
+            <w:webHidden/>
+          </w:rPr>
+          <w:fldChar w:fldCharType="end"/>
+        </w:r>
+      </w:hyperlink>
+    </w:p>
+    <w:p>
+      <w:pPr>
+        <w:pStyle w:val="TOC1"/>
+      </w:pPr>
+      <w:hyperlink w:anchor="_Toc310424994" w:history="1">
+        <w:r>
+          <w:rPr>
+            <w:rStyle w:val="Hyperlink"/>
+          </w:rPr>
+          <w:t>Programming with the Framework</w:t>
+        </w:r>
+        <w:r>
+          <w:rPr>
+            <w:webHidden/>
+          </w:rPr>
+          <w:tab/>
+        </w:r>
+        <w:r>
+          <w:rPr>
+            <w:webHidden/>
+          </w:rPr>
+          <w:fldChar w:fldCharType="begin"/>
+        </w:r>
+        <w:r>
+          <w:rPr>
+            <w:webHidden/>
+          </w:rPr>
+          <w:instrText xml:space="preserve"> PAGEREF _Toc310424994 \h </w:instrText>
+        </w:r>
+        <w:r>
+          <w:rPr>
+            <w:webHidden/>
+          </w:rPr>
+        </w:r>
+        <w:r>
+          <w:rPr>
+            <w:webHidden/>
+          </w:rPr>
+          <w:fldChar w:fldCharType="separate"/>
+        </w:r>
+        <w:r>
+          <w:rPr>
+            <w:webHidden/>
+          </w:rPr>
+          <w:t>6</w:t>
+        </w:r>
+        <w:r>
+          <w:rPr>
+            <w:webHidden/>
+          </w:rPr>
+          <w:fldChar w:fldCharType="end"/>
+        </w:r>
+      </w:hyperlink>
+    </w:p>
+    <w:p>
+      <w:pPr>
+        <w:pStyle w:val="TOC1"/>
+      </w:pPr>
+      <w:hyperlink w:anchor="_Toc310424995" w:history="1">
+        <w:r>
+          <w:rPr>
+            <w:rStyle w:val="Hyperlink"/>
+          </w:rPr>
+          <w:t>Get to know .NET Bio resources</w:t>
+        </w:r>
+        <w:r>
+          <w:rPr>
+            <w:webHidden/>
+          </w:rPr>
+          <w:tab/>
+        </w:r>
+        <w:r>
+          <w:rPr>
+            <w:webHidden/>
+          </w:rPr>
+          <w:fldChar w:fldCharType="begin"/>
+        </w:r>
+        <w:r>
+          <w:rPr>
+            <w:webHidden/>
+          </w:rPr>
+          <w:instrText xml:space="preserve"> PAGEREF _Toc310424995 \h </w:instrText>
+        </w:r>
+        <w:r>
+          <w:rPr>
+            <w:webHidden/>
+          </w:rPr>
+        </w:r>
+        <w:r>
+          <w:rPr>
+            <w:webHidden/>
+          </w:rPr>
+          <w:fldChar w:fldCharType="separate"/>
+        </w:r>
+        <w:r>
+          <w:rPr>
+            <w:webHidden/>
+          </w:rPr>
+          <w:t>6</w:t>
+        </w:r>
+        <w:r>
+          <w:rPr>
+            <w:webHidden/>
+          </w:rPr>
+          <w:fldChar w:fldCharType="end"/>
+        </w:r>
+      </w:hyperlink>
+    </w:p>
+    <w:p>
+      <w:pPr>
+        <w:pStyle w:val="TOC1"/>
+      </w:pPr>
+      <w:hyperlink w:anchor="_Toc310424996" w:history="1">
+        <w:r>
+          <w:rPr>
+            <w:rStyle w:val="Hyperlink"/>
+          </w:rPr>
+          <w:t>Contribution Roles</w:t>
+        </w:r>
+        <w:r>
+          <w:rPr>
+            <w:webHidden/>
+          </w:rPr>
+          <w:tab/>
+        </w:r>
+        <w:r>
+          <w:rPr>
+            <w:webHidden/>
+          </w:rPr>
+          <w:fldChar w:fldCharType="begin"/>
+        </w:r>
+        <w:r>
+          <w:rPr>
+            <w:webHidden/>
+          </w:rPr>
+          <w:instrText xml:space="preserve"> PAGEREF _Toc310424996 \h </w:instrText>
+        </w:r>
+        <w:r>
+          <w:rPr>
+            <w:webHidden/>
+          </w:rPr>
+        </w:r>
+        <w:r>
+          <w:rPr>
+            <w:webHidden/>
+          </w:rPr>
+          <w:fldChar w:fldCharType="separate"/>
+        </w:r>
+        <w:r>
+          <w:rPr>
+            <w:webHidden/>
+          </w:rPr>
           <w:t>7</w:t>
+        </w:r>
+        <w:r>
+          <w:rPr>
+            <w:webHidden/>
+          </w:rPr>
+          <w:fldChar w:fldCharType="end"/>
+        </w:r>
+      </w:hyperlink>
+    </w:p>
+    <w:p>
+      <w:pPr>
+        <w:pStyle w:val="TOC1"/>
+      </w:pPr>
+      <w:hyperlink w:anchor="_Toc310424997" w:history="1">
+        <w:r>
+          <w:rPr>
+            <w:rStyle w:val="Hyperlink"/>
+          </w:rPr>
+          <w:t xml:space="preserve"> Benefits of .NET Bio Framework</w:t>
+        </w:r>
+        <w:r>
+          <w:rPr>
+            <w:webHidden/>
+          </w:rPr>
+          <w:tab/>
+        </w:r>
+        <w:r>
+          <w:rPr>
+            <w:webHidden/>
+          </w:rPr>
+          <w:fldChar w:fldCharType="begin"/>
+        </w:r>
+        <w:r>
+          <w:rPr>
+            <w:webHidden/>
+          </w:rPr>
+          <w:instrText xml:space="preserve"> PAGEREF _Toc310424997 \h </w:instrText>
+        </w:r>
+        <w:r>
+          <w:rPr>
+            <w:webHidden/>
+          </w:rPr>
+        </w:r>
+        <w:r>
+          <w:rPr>
+            <w:webHidden/>
+          </w:rPr>
+          <w:fldChar w:fldCharType="separate"/>
+        </w:r>
+        <w:r>
+          <w:rPr>
+            <w:webHidden/>
+          </w:rPr>
+          <w:t>8</w:t>
         </w:r>
         <w:r>
           <w:rPr>
@@ -612,12 +655,12 @@
           <w:rFonts w:eastAsiaTheme="minorEastAsia"/>
         </w:rPr>
       </w:pPr>
-      <w:hyperlink w:anchor="_Toc294083063" w:history="1">
+      <w:hyperlink w:anchor="_Toc310424998" w:history="1">
         <w:r>
           <w:rPr>
             <w:rStyle w:val="Hyperlink"/>
           </w:rPr>
-          <w:t>Use any application style</w:t>
+          <w:t>Reusable libraries</w:t>
         </w:r>
         <w:r>
           <w:rPr>
@@ -635,7 +678,7 @@
           <w:rPr>
             <w:webHidden/>
           </w:rPr>
-          <w:instrText xml:space="preserve"> PAGEREF _Toc294083063 \h </w:instrText>
+          <w:instrText xml:space="preserve"> PAGEREF _Toc310424998 \h </w:instrText>
         </w:r>
         <w:r>
           <w:rPr>
@@ -652,7 +695,7 @@
           <w:rPr>
             <w:webHidden/>
           </w:rPr>
-          <w:t>7</w:t>
+          <w:t>8</w:t>
         </w:r>
         <w:r>
           <w:rPr>
@@ -669,12 +712,12 @@
           <w:rFonts w:eastAsiaTheme="minorEastAsia"/>
         </w:rPr>
       </w:pPr>
-      <w:hyperlink w:anchor="_Toc294083064" w:history="1">
+      <w:hyperlink w:anchor="_Toc310424999" w:history="1">
         <w:r>
           <w:rPr>
             <w:rStyle w:val="Hyperlink"/>
           </w:rPr>
-          <w:t>Cross platform deployment</w:t>
+          <w:t>Use any application style</w:t>
         </w:r>
         <w:r>
           <w:rPr>
@@ -692,7 +735,7 @@
           <w:rPr>
             <w:webHidden/>
           </w:rPr>
-          <w:instrText xml:space="preserve"> PAGEREF _Toc294083064 \h </w:instrText>
+          <w:instrText xml:space="preserve"> PAGEREF _Toc310424999 \h </w:instrText>
         </w:r>
         <w:r>
           <w:rPr>
@@ -709,7 +752,7 @@
           <w:rPr>
             <w:webHidden/>
           </w:rPr>
-          <w:t>7</w:t>
+          <w:t>8</w:t>
         </w:r>
         <w:r>
           <w:rPr>
@@ -726,12 +769,12 @@
           <w:rFonts w:eastAsiaTheme="minorEastAsia"/>
         </w:rPr>
       </w:pPr>
-      <w:hyperlink w:anchor="_Toc294083065" w:history="1">
+      <w:hyperlink w:anchor="_Toc310425000" w:history="1">
         <w:r>
           <w:rPr>
             <w:rStyle w:val="Hyperlink"/>
           </w:rPr>
-          <w:t>Perform a wide range of tasks</w:t>
+          <w:t xml:space="preserve"> Cross platform deployment</w:t>
         </w:r>
         <w:r>
           <w:rPr>
@@ -749,7 +792,7 @@
           <w:rPr>
             <w:webHidden/>
           </w:rPr>
-          <w:instrText xml:space="preserve"> PAGEREF _Toc294083065 \h </w:instrText>
+          <w:instrText xml:space="preserve"> PAGEREF _Toc310425000 \h </w:instrText>
         </w:r>
         <w:r>
           <w:rPr>
@@ -783,12 +826,12 @@
           <w:rFonts w:eastAsiaTheme="minorEastAsia"/>
         </w:rPr>
       </w:pPr>
-      <w:hyperlink w:anchor="_Toc294083066" w:history="1">
+      <w:hyperlink w:anchor="_Toc310425001" w:history="1">
         <w:r>
           <w:rPr>
             <w:rStyle w:val="Hyperlink"/>
           </w:rPr>
-          <w:t>Implementation in any .NET compatible language</w:t>
+          <w:t>Perform a wide range of tasks</w:t>
         </w:r>
         <w:r>
           <w:rPr>
@@ -806,7 +849,7 @@
           <w:rPr>
             <w:webHidden/>
           </w:rPr>
-          <w:instrText xml:space="preserve"> PAGEREF _Toc294083066 \h </w:instrText>
+          <w:instrText xml:space="preserve"> PAGEREF _Toc310425001 \h </w:instrText>
         </w:r>
         <w:r>
           <w:rPr>
@@ -823,61 +866,7 @@
           <w:rPr>
             <w:webHidden/>
           </w:rPr>
-          <w:t>8</w:t>
-        </w:r>
-        <w:r>
-          <w:rPr>
-            <w:webHidden/>
-          </w:rPr>
-          <w:fldChar w:fldCharType="end"/>
-        </w:r>
-      </w:hyperlink>
-    </w:p>
-    <w:p>
-      <w:pPr>
-        <w:pStyle w:val="TOC1"/>
-      </w:pPr>
-      <w:hyperlink w:anchor="_Toc294083067" w:history="1">
-        <w:r>
-          <w:rPr>
-            <w:rStyle w:val="Hyperlink"/>
-          </w:rPr>
-          <w:t>What’s New and Changed</w:t>
-        </w:r>
-        <w:r>
-          <w:rPr>
-            <w:webHidden/>
-          </w:rPr>
-          <w:tab/>
-        </w:r>
-        <w:r>
-          <w:rPr>
-            <w:webHidden/>
-          </w:rPr>
-          <w:fldChar w:fldCharType="begin"/>
-        </w:r>
-        <w:r>
-          <w:rPr>
-            <w:webHidden/>
-          </w:rPr>
-          <w:instrText xml:space="preserve"> PAGEREF _Toc294083067 \h </w:instrText>
-        </w:r>
-        <w:r>
-          <w:rPr>
-            <w:webHidden/>
-          </w:rPr>
-        </w:r>
-        <w:r>
-          <w:rPr>
-            <w:webHidden/>
-          </w:rPr>
-          <w:fldChar w:fldCharType="separate"/>
-        </w:r>
-        <w:r>
-          <w:rPr>
-            <w:webHidden/>
-          </w:rPr>
-          <w:t>8</w:t>
+          <w:t>9</w:t>
         </w:r>
         <w:r>
           <w:rPr>
@@ -894,12 +883,12 @@
           <w:rFonts w:eastAsiaTheme="minorEastAsia"/>
         </w:rPr>
       </w:pPr>
-      <w:hyperlink w:anchor="_Toc294083068" w:history="1">
+      <w:hyperlink w:anchor="_Toc310425002" w:history="1">
         <w:r>
           <w:rPr>
             <w:rStyle w:val="Hyperlink"/>
           </w:rPr>
-          <w:t>Change list</w:t>
+          <w:t>Implementation in any .NET compatible language</w:t>
         </w:r>
         <w:r>
           <w:rPr>
@@ -917,7 +906,7 @@
           <w:rPr>
             <w:webHidden/>
           </w:rPr>
-          <w:instrText xml:space="preserve"> PAGEREF _Toc294083068 \h </w:instrText>
+          <w:instrText xml:space="preserve"> PAGEREF _Toc310425002 \h </w:instrText>
         </w:r>
         <w:r>
           <w:rPr>
@@ -934,7 +923,7 @@
           <w:rPr>
             <w:webHidden/>
           </w:rPr>
-          <w:t>8</w:t>
+          <w:t>9</w:t>
         </w:r>
         <w:r>
           <w:rPr>
@@ -948,24 +937,12 @@
       <w:pPr>
         <w:pStyle w:val="TOC1"/>
       </w:pPr>
-      <w:hyperlink w:anchor="_Toc294083069" w:history="1">
+      <w:hyperlink w:anchor="_Toc310425003" w:history="1">
         <w:r>
           <w:rPr>
             <w:rStyle w:val="Hyperlink"/>
           </w:rPr>
-          <w:t xml:space="preserve">How to Install </w:t>
-        </w:r>
-        <w:r>
-          <w:rPr>
-            <w:rStyle w:val="Hyperlink"/>
-          </w:rPr>
-          <w:t>.NET Bio</w:t>
-        </w:r>
-        <w:r>
-          <w:rPr>
-            <w:rStyle w:val="Hyperlink"/>
-          </w:rPr>
-          <w:t xml:space="preserve"> Framework</w:t>
+          <w:t xml:space="preserve"> What’s New and Changed</w:t>
         </w:r>
         <w:r>
           <w:rPr>
@@ -983,7 +960,7 @@
           <w:rPr>
             <w:webHidden/>
           </w:rPr>
-          <w:instrText xml:space="preserve"> PAGEREF _Toc294083069 \h </w:instrText>
+          <w:instrText xml:space="preserve"> PAGEREF _Toc310425003 \h </w:instrText>
         </w:r>
         <w:r>
           <w:rPr>
@@ -1000,7 +977,7 @@
           <w:rPr>
             <w:webHidden/>
           </w:rPr>
-          <w:t>10</w:t>
+          <w:t>9</w:t>
         </w:r>
         <w:r>
           <w:rPr>
@@ -1017,12 +994,12 @@
           <w:rFonts w:eastAsiaTheme="minorEastAsia"/>
         </w:rPr>
       </w:pPr>
-      <w:hyperlink w:anchor="_Toc294083070" w:history="1">
+      <w:hyperlink w:anchor="_Toc310425004" w:history="1">
         <w:r>
           <w:rPr>
             <w:rStyle w:val="Hyperlink"/>
           </w:rPr>
-          <w:t>Prerequisites</w:t>
+          <w:t>Change list</w:t>
         </w:r>
         <w:r>
           <w:rPr>
@@ -1040,7 +1017,7 @@
           <w:rPr>
             <w:webHidden/>
           </w:rPr>
-          <w:instrText xml:space="preserve"> PAGEREF _Toc294083070 \h </w:instrText>
+          <w:instrText xml:space="preserve"> PAGEREF _Toc310425004 \h </w:instrText>
         </w:r>
         <w:r>
           <w:rPr>
@@ -1057,7 +1034,61 @@
           <w:rPr>
             <w:webHidden/>
           </w:rPr>
-          <w:t>10</w:t>
+          <w:t>9</w:t>
+        </w:r>
+        <w:r>
+          <w:rPr>
+            <w:webHidden/>
+          </w:rPr>
+          <w:fldChar w:fldCharType="end"/>
+        </w:r>
+      </w:hyperlink>
+    </w:p>
+    <w:p>
+      <w:pPr>
+        <w:pStyle w:val="TOC1"/>
+      </w:pPr>
+      <w:hyperlink w:anchor="_Toc310425005" w:history="1">
+        <w:r>
+          <w:rPr>
+            <w:rStyle w:val="Hyperlink"/>
+          </w:rPr>
+          <w:t xml:space="preserve"> How to Install .NET Bio Framework</w:t>
+        </w:r>
+        <w:r>
+          <w:rPr>
+            <w:webHidden/>
+          </w:rPr>
+          <w:tab/>
+        </w:r>
+        <w:r>
+          <w:rPr>
+            <w:webHidden/>
+          </w:rPr>
+          <w:fldChar w:fldCharType="begin"/>
+        </w:r>
+        <w:r>
+          <w:rPr>
+            <w:webHidden/>
+          </w:rPr>
+          <w:instrText xml:space="preserve"> PAGEREF _Toc310425005 \h </w:instrText>
+        </w:r>
+        <w:r>
+          <w:rPr>
+            <w:webHidden/>
+          </w:rPr>
+        </w:r>
+        <w:r>
+          <w:rPr>
+            <w:webHidden/>
+          </w:rPr>
+          <w:fldChar w:fldCharType="separate"/>
+        </w:r>
+        <w:r>
+          <w:rPr>
+            <w:webHidden/>
+          </w:rPr>
+          <w:t>11</w:t>
         </w:r>
         <w:r>
           <w:rPr>
@@ -1074,12 +1105,12 @@
           <w:rFonts w:eastAsiaTheme="minorEastAsia"/>
         </w:rPr>
       </w:pPr>
-      <w:hyperlink w:anchor="_Toc294083071" w:history="1">
+      <w:hyperlink w:anchor="_Toc310425006" w:history="1">
         <w:r>
           <w:rPr>
             <w:rStyle w:val="Hyperlink"/>
           </w:rPr>
-          <w:t>System Requirements</w:t>
+          <w:t>Prerequisites</w:t>
         </w:r>
         <w:r>
           <w:rPr>
@@ -1097,7 +1128,7 @@
           <w:rPr>
             <w:webHidden/>
           </w:rPr>
-          <w:instrText xml:space="preserve"> PAGEREF _Toc294083071 \h </w:instrText>
+          <w:instrText xml:space="preserve"> PAGEREF _Toc310425006 \h </w:instrText>
         </w:r>
         <w:r>
           <w:rPr>
@@ -1114,7 +1145,7 @@
           <w:rPr>
             <w:webHidden/>
           </w:rPr>
-          <w:t>10</w:t>
+          <w:t>11</w:t>
         </w:r>
         <w:r>
           <w:rPr>
@@ -1131,12 +1162,12 @@
           <w:rFonts w:eastAsiaTheme="minorEastAsia"/>
         </w:rPr>
       </w:pPr>
-      <w:hyperlink w:anchor="_Toc294083072" w:history="1">
+      <w:hyperlink w:anchor="_Toc310425007" w:history="1">
         <w:r>
           <w:rPr>
             <w:rStyle w:val="Hyperlink"/>
           </w:rPr>
-          <w:t>Installation</w:t>
+          <w:t>System Requirements</w:t>
         </w:r>
         <w:r>
           <w:rPr>
@@ -1154,7 +1185,7 @@
           <w:rPr>
             <w:webHidden/>
           </w:rPr>
-          <w:instrText xml:space="preserve"> PAGEREF _Toc294083072 \h </w:instrText>
+          <w:instrText xml:space="preserve"> PAGEREF _Toc310425007 \h </w:instrText>
         </w:r>
         <w:r>
           <w:rPr>
@@ -1172,60 +1203,6 @@
             <w:webHidden/>
           </w:rPr>
           <w:t>11</w:t>
-        </w:r>
-        <w:r>
-          <w:rPr>
-            <w:webHidden/>
-          </w:rPr>
-          <w:fldChar w:fldCharType="end"/>
-        </w:r>
-      </w:hyperlink>
-    </w:p>
-    <w:p>
-      <w:pPr>
-        <w:pStyle w:val="TOC1"/>
-      </w:pPr>
-      <w:hyperlink w:anchor="_Toc294083073" w:history="1">
-        <w:r>
-          <w:rPr>
-            <w:rStyle w:val="Hyperlink"/>
-          </w:rPr>
-          <w:t>Migration to Newer Versions</w:t>
-        </w:r>
-        <w:r>
-          <w:rPr>
-            <w:webHidden/>
-          </w:rPr>
-          <w:tab/>
-        </w:r>
-        <w:r>
-          <w:rPr>
-            <w:webHidden/>
-          </w:rPr>
-          <w:fldChar w:fldCharType="begin"/>
-        </w:r>
-        <w:r>
-          <w:rPr>
-            <w:webHidden/>
-          </w:rPr>
-          <w:instrText xml:space="preserve"> PAGEREF _Toc294083073 \h </w:instrText>
-        </w:r>
-        <w:r>
-          <w:rPr>
-            <w:webHidden/>
-          </w:rPr>
-        </w:r>
-        <w:r>
-          <w:rPr>
-            <w:webHidden/>
-          </w:rPr>
-          <w:fldChar w:fldCharType="separate"/>
-        </w:r>
-        <w:r>
-          <w:rPr>
-            <w:webHidden/>
-          </w:rPr>
-          <w:t>13</w:t>
         </w:r>
         <w:r>
           <w:rPr>
@@ -1242,12 +1219,12 @@
           <w:rFonts w:eastAsiaTheme="minorEastAsia"/>
         </w:rPr>
       </w:pPr>
-      <w:hyperlink w:anchor="_Toc294083074" w:history="1">
+      <w:hyperlink w:anchor="_Toc310425008" w:history="1">
         <w:r>
           <w:rPr>
             <w:rStyle w:val="Hyperlink"/>
           </w:rPr>
-          <w:t>Installer Behavior</w:t>
+          <w:t>Installation</w:t>
         </w:r>
         <w:r>
           <w:rPr>
@@ -1265,7 +1242,7 @@
           <w:rPr>
             <w:webHidden/>
           </w:rPr>
-          <w:instrText xml:space="preserve"> PAGEREF _Toc294083074 \h </w:instrText>
+          <w:instrText xml:space="preserve"> PAGEREF _Toc310425008 \h </w:instrText>
         </w:r>
         <w:r>
           <w:rPr>
@@ -1282,7 +1259,61 @@
           <w:rPr>
             <w:webHidden/>
           </w:rPr>
-          <w:t>13</w:t>
+          <w:t>12</w:t>
+        </w:r>
+        <w:r>
+          <w:rPr>
+            <w:webHidden/>
+          </w:rPr>
+          <w:fldChar w:fldCharType="end"/>
+        </w:r>
+      </w:hyperlink>
+    </w:p>
+    <w:p>
+      <w:pPr>
+        <w:pStyle w:val="TOC1"/>
+      </w:pPr>
+      <w:hyperlink w:anchor="_Toc310425009" w:history="1">
+        <w:r>
+          <w:rPr>
+            <w:rStyle w:val="Hyperlink"/>
+          </w:rPr>
+          <w:t xml:space="preserve"> Migration to Newer Versions</w:t>
+        </w:r>
+        <w:r>
+          <w:rPr>
+            <w:webHidden/>
+          </w:rPr>
+          <w:tab/>
+        </w:r>
+        <w:r>
+          <w:rPr>
+            <w:webHidden/>
+          </w:rPr>
+          <w:fldChar w:fldCharType="begin"/>
+        </w:r>
+        <w:r>
+          <w:rPr>
+            <w:webHidden/>
+          </w:rPr>
+          <w:instrText xml:space="preserve"> PAGEREF _Toc310425009 \h </w:instrText>
+        </w:r>
+        <w:r>
+          <w:rPr>
+            <w:webHidden/>
+          </w:rPr>
+        </w:r>
+        <w:r>
+          <w:rPr>
+            <w:webHidden/>
+          </w:rPr>
+          <w:fldChar w:fldCharType="separate"/>
+        </w:r>
+        <w:r>
+          <w:rPr>
+            <w:webHidden/>
+          </w:rPr>
+          <w:t>14</w:t>
         </w:r>
         <w:r>
           <w:rPr>
@@ -1299,12 +1330,12 @@
           <w:rFonts w:eastAsiaTheme="minorEastAsia"/>
         </w:rPr>
       </w:pPr>
-      <w:hyperlink w:anchor="_Toc294083075" w:history="1">
+      <w:hyperlink w:anchor="_Toc310425010" w:history="1">
         <w:r>
           <w:rPr>
             <w:rStyle w:val="Hyperlink"/>
           </w:rPr>
-          <w:t>DLL versioning</w:t>
+          <w:t>Installer Behavior</w:t>
         </w:r>
         <w:r>
           <w:rPr>
@@ -1322,7 +1353,7 @@
           <w:rPr>
             <w:webHidden/>
           </w:rPr>
-          <w:instrText xml:space="preserve"> PAGEREF _Toc294083075 \h </w:instrText>
+          <w:instrText xml:space="preserve"> PAGEREF _Toc310425010 \h </w:instrText>
         </w:r>
         <w:r>
           <w:rPr>
@@ -1339,73 +1370,7 @@
           <w:rPr>
             <w:webHidden/>
           </w:rPr>
-          <w:t>13</w:t>
-        </w:r>
-        <w:r>
-          <w:rPr>
-            <w:webHidden/>
-          </w:rPr>
-          <w:fldChar w:fldCharType="end"/>
-        </w:r>
-      </w:hyperlink>
-    </w:p>
-    <w:p>
-      <w:pPr>
-        <w:pStyle w:val="TOC1"/>
-      </w:pPr>
-      <w:hyperlink w:anchor="_Toc294083076" w:history="1">
-        <w:r>
-          <w:rPr>
-            <w:rStyle w:val="Hyperlink"/>
-          </w:rPr>
-          <w:t xml:space="preserve">The </w:t>
-        </w:r>
-        <w:r>
-          <w:rPr>
-            <w:rStyle w:val="Hyperlink"/>
-          </w:rPr>
-          <w:t>.NET Bio</w:t>
-        </w:r>
-        <w:r>
-          <w:rPr>
-            <w:rStyle w:val="Hyperlink"/>
-          </w:rPr>
-          <w:t xml:space="preserve"> Framework Architecture</w:t>
-        </w:r>
-        <w:r>
-          <w:rPr>
-            <w:webHidden/>
-          </w:rPr>
-          <w:tab/>
-        </w:r>
-        <w:r>
-          <w:rPr>
-            <w:webHidden/>
-          </w:rPr>
-          <w:fldChar w:fldCharType="begin"/>
-        </w:r>
-        <w:r>
-          <w:rPr>
-            <w:webHidden/>
-          </w:rPr>
-          <w:instrText xml:space="preserve"> PAGEREF _Toc294083076 \h </w:instrText>
-        </w:r>
-        <w:r>
-          <w:rPr>
-            <w:webHidden/>
-          </w:rPr>
-        </w:r>
-        <w:r>
-          <w:rPr>
-            <w:webHidden/>
-          </w:rPr>
-          <w:fldChar w:fldCharType="separate"/>
-        </w:r>
-        <w:r>
-          <w:rPr>
-            <w:webHidden/>
-          </w:rPr>
-          <w:t>13</w:t>
+          <w:t>14</w:t>
         </w:r>
         <w:r>
           <w:rPr>
@@ -1422,18 +1387,66 @@
           <w:rFonts w:eastAsiaTheme="minorEastAsia"/>
         </w:rPr>
       </w:pPr>
-      <w:hyperlink w:anchor="_Toc294083077" w:history="1">
+      <w:hyperlink w:anchor="_Toc310425011" w:history="1">
         <w:r>
           <w:rPr>
             <w:rStyle w:val="Hyperlink"/>
           </w:rPr>
-          <w:t>.NET Bio</w:t>
-        </w:r>
+          <w:t>DLL versioning</w:t>
+        </w:r>
+        <w:r>
+          <w:rPr>
+            <w:webHidden/>
+          </w:rPr>
+          <w:tab/>
+        </w:r>
+        <w:r>
+          <w:rPr>
+            <w:webHidden/>
+          </w:rPr>
+          <w:fldChar w:fldCharType="begin"/>
+        </w:r>
+        <w:r>
+          <w:rPr>
+            <w:webHidden/>
+          </w:rPr>
+          <w:instrText xml:space="preserve"> PAGEREF _Toc310425011 \h </w:instrText>
+        </w:r>
+        <w:r>
+          <w:rPr>
+            <w:webHidden/>
+          </w:rPr>
+        </w:r>
+        <w:r>
+          <w:rPr>
+            <w:webHidden/>
+          </w:rPr>
+          <w:fldChar w:fldCharType="separate"/>
+        </w:r>
+        <w:r>
+          <w:rPr>
+            <w:webHidden/>
+          </w:rPr>
+          <w:t>14</w:t>
+        </w:r>
+        <w:r>
+          <w:rPr>
+            <w:webHidden/>
+          </w:rPr>
+          <w:fldChar w:fldCharType="end"/>
+        </w:r>
+      </w:hyperlink>
+    </w:p>
+    <w:p>
+      <w:pPr>
+        <w:pStyle w:val="TOC1"/>
+      </w:pPr>
+      <w:hyperlink w:anchor="_Toc310425012" w:history="1">
         <w:r>
           <w:rPr>
             <w:rStyle w:val="Hyperlink"/>
           </w:rPr>
-          <w:t xml:space="preserve"> Framework Components</w:t>
+          <w:t xml:space="preserve"> The .NET Bio Framework Architecture</w:t>
         </w:r>
         <w:r>
           <w:rPr>
@@ -1451,7 +1464,7 @@
           <w:rPr>
             <w:webHidden/>
           </w:rPr>
-          <w:instrText xml:space="preserve"> PAGEREF _Toc294083077 \h </w:instrText>
+          <w:instrText xml:space="preserve"> PAGEREF _Toc310425012 \h </w:instrText>
         </w:r>
         <w:r>
           <w:rPr>
@@ -1468,7 +1481,7 @@
           <w:rPr>
             <w:webHidden/>
           </w:rPr>
-          <w:t>15</w:t>
+          <w:t>14</w:t>
         </w:r>
         <w:r>
           <w:rPr>
@@ -1480,14 +1493,71 @@
     </w:p>
     <w:p>
       <w:pPr>
+        <w:pStyle w:val="TOC2"/>
+        <w:rPr>
+          <w:rFonts w:eastAsiaTheme="minorEastAsia"/>
+        </w:rPr>
+      </w:pPr>
+      <w:hyperlink w:anchor="_Toc310425013" w:history="1">
+        <w:r>
+          <w:rPr>
+            <w:rStyle w:val="Hyperlink"/>
+          </w:rPr>
+          <w:t>.NET Bio Framework Components</w:t>
+        </w:r>
+        <w:r>
+          <w:rPr>
+            <w:webHidden/>
+          </w:rPr>
+          <w:tab/>
+        </w:r>
+        <w:r>
+          <w:rPr>
+            <w:webHidden/>
+          </w:rPr>
+          <w:fldChar w:fldCharType="begin"/>
+        </w:r>
+        <w:r>
+          <w:rPr>
+            <w:webHidden/>
+          </w:rPr>
+          <w:instrText xml:space="preserve"> PAGEREF _Toc310425013 \h </w:instrText>
+        </w:r>
+        <w:r>
+          <w:rPr>
+            <w:webHidden/>
+          </w:rPr>
+        </w:r>
+        <w:r>
+          <w:rPr>
+            <w:webHidden/>
+          </w:rPr>
+          <w:fldChar w:fldCharType="separate"/>
+        </w:r>
+        <w:r>
+          <w:rPr>
+            <w:webHidden/>
+          </w:rPr>
+          <w:t>16</w:t>
+        </w:r>
+        <w:r>
+          <w:rPr>
+            <w:webHidden/>
+          </w:rPr>
+          <w:fldChar w:fldCharType="end"/>
+        </w:r>
+      </w:hyperlink>
+    </w:p>
+    <w:p>
+      <w:pPr>
         <w:pStyle w:val="TOC1"/>
       </w:pPr>
-      <w:hyperlink w:anchor="_Toc294083078" w:history="1">
+      <w:hyperlink w:anchor="_Toc310425014" w:history="1">
         <w:r>
           <w:rPr>
             <w:rStyle w:val="Hyperlink"/>
           </w:rPr>
-          <w:t>The Project Samples</w:t>
+          <w:t xml:space="preserve"> The Project Samples</w:t>
         </w:r>
         <w:r>
           <w:rPr>
@@ -1505,7 +1575,7 @@
           <w:rPr>
             <w:webHidden/>
           </w:rPr>
-          <w:instrText xml:space="preserve"> PAGEREF _Toc294083078 \h </w:instrText>
+          <w:instrText xml:space="preserve"> PAGEREF _Toc310425014 \h </w:instrText>
         </w:r>
         <w:r>
           <w:rPr>
@@ -1522,7 +1592,7 @@
           <w:rPr>
             <w:webHidden/>
           </w:rPr>
-          <w:t>18</w:t>
+          <w:t>19</w:t>
         </w:r>
         <w:r>
           <w:rPr>
@@ -1536,12 +1606,12 @@
       <w:pPr>
         <w:pStyle w:val="TOC1"/>
       </w:pPr>
-      <w:hyperlink w:anchor="_Toc294083079" w:history="1">
+      <w:hyperlink w:anchor="_Toc310425015" w:history="1">
         <w:r>
           <w:rPr>
             <w:rStyle w:val="Hyperlink"/>
           </w:rPr>
-          <w:t>Resources</w:t>
+          <w:t xml:space="preserve"> Resources</w:t>
         </w:r>
         <w:r>
           <w:rPr>
@@ -1559,7 +1629,7 @@
           <w:rPr>
             <w:webHidden/>
           </w:rPr>
-          <w:instrText xml:space="preserve"> PAGEREF _Toc294083079 \h </w:instrText>
+          <w:instrText xml:space="preserve"> PAGEREF _Toc310425015 \h </w:instrText>
         </w:r>
         <w:r>
           <w:rPr>
@@ -1576,7 +1646,7 @@
           <w:rPr>
             <w:webHidden/>
           </w:rPr>
-          <w:t>19</w:t>
+          <w:t>20</w:t>
         </w:r>
         <w:r>
           <w:rPr>
@@ -1610,7 +1680,6 @@
         <w:rPr>
           <w:rStyle w:val="Small"/>
         </w:rPr>
-        <w:lastRenderedPageBreak/>
         <w:t xml:space="preserve">Disclaimer: This document is provided “as-is”. Information and views expressed in this document, including URL and other Internet Web site references, may change without notice. You bear the risk of using it. </w:t>
       </w:r>
     </w:p>
@@ -1635,28 +1704,12 @@
           <w:rStyle w:val="Small"/>
         </w:rPr>
       </w:pPr>
-      <w:proofErr w:type="gramStart"/>
       <w:r>
         <w:rPr>
           <w:rStyle w:val="Small"/>
         </w:rPr>
-        <w:t xml:space="preserve">© 2011 The </w:t>
-      </w:r>
-      <w:proofErr w:type="spellStart"/>
-      <w:r>
-        <w:rPr>
-          <w:rStyle w:val="Small"/>
-        </w:rPr>
-        <w:t>Outercurve</w:t>
-      </w:r>
-      <w:proofErr w:type="spellEnd"/>
-      <w:r>
-        <w:rPr>
-          <w:rStyle w:val="Small"/>
-        </w:rPr>
-        <w:t xml:space="preserve"> Foundation.</w:t>
-      </w:r>
-      <w:proofErr w:type="gramEnd"/>
+        <w:t>© 2011 The Outercurve Foundation.</w:t>
+      </w:r>
     </w:p>
     <w:p>
       <w:pPr>
@@ -1669,35 +1722,7 @@
         <w:rPr>
           <w:rStyle w:val="Small"/>
         </w:rPr>
-        <w:t xml:space="preserve">Distributed under Creative Commons Attribution 3.0 </w:t>
-      </w:r>
-      <w:proofErr w:type="spellStart"/>
-      <w:r>
-        <w:rPr>
-          <w:rStyle w:val="Small"/>
-        </w:rPr>
-        <w:t>Unported</w:t>
-      </w:r>
-      <w:proofErr w:type="spellEnd"/>
-      <w:r>
-        <w:rPr>
-          <w:rStyle w:val="Small"/>
-        </w:rPr>
-        <w:t xml:space="preserve"> </w:t>
-      </w:r>
-      <w:proofErr w:type="gramStart"/>
-      <w:r>
-        <w:rPr>
-          <w:rStyle w:val="Small"/>
-        </w:rPr>
-        <w:t>License</w:t>
-      </w:r>
-      <w:proofErr w:type="gramEnd"/>
-      <w:r>
-        <w:rPr>
-          <w:rStyle w:val="Small"/>
-        </w:rPr>
-        <w:t>.</w:t>
+        <w:t>Distributed under Creative Commons Attribution 3.0 Unported License.</w:t>
       </w:r>
     </w:p>
     <w:p>
@@ -1720,14 +1745,14 @@
         <w:pageBreakBefore/>
         <w:shd w:val="clear" w:color="auto" w:fill="DAEEF3" w:themeFill="accent5" w:themeFillTint="33"/>
       </w:pPr>
-      <w:bookmarkStart w:id="2" w:name="_Toc294083057"/>
+      <w:bookmarkStart w:id="3" w:name="_Toc310424990"/>
       <w:r>
         <w:rPr>
           <w:noProof/>
         </w:rPr>
         <w:lastRenderedPageBreak/>
         <w:drawing>
-          <wp:inline distT="0" distB="0" distL="0" distR="0" wp14:anchorId="6ACC362F" wp14:editId="37479A4B">
+          <wp:inline distT="0" distB="0" distL="0" distR="0" wp14:anchorId="09870923" wp14:editId="1C764308">
             <wp:extent cx="295275" cy="619125"/>
             <wp:effectExtent l="0" t="0" r="9525" b="9525"/>
             <wp:docPr id="39" name="Picture 39"/>
@@ -1742,7 +1767,7 @@
                     <pic:cNvPicPr/>
                   </pic:nvPicPr>
                   <pic:blipFill rotWithShape="1">
-                    <a:blip r:embed="rId13">
+                    <a:blip r:embed="rId12">
                       <a:extLst>
                         <a:ext uri="{28A0092B-C50C-407E-A947-70E740481C1C}">
                           <a14:useLocalDpi xmlns:a14="http://schemas.microsoft.com/office/drawing/2010/main" val="0"/>
@@ -1781,14 +1806,14 @@
       <w:r>
         <w:t>Introduction</w:t>
       </w:r>
-      <w:bookmarkEnd w:id="2"/>
+      <w:bookmarkEnd w:id="3"/>
     </w:p>
     <w:p>
       <w:pPr>
         <w:pStyle w:val="BodyText"/>
       </w:pPr>
-      <w:bookmarkStart w:id="3" w:name="_Contribution_Roles"/>
-      <w:bookmarkEnd w:id="3"/>
+      <w:bookmarkStart w:id="4" w:name="_Contribution_Roles"/>
+      <w:bookmarkEnd w:id="4"/>
       <w:r>
         <w:t xml:space="preserve">This document gives an overview of the </w:t>
       </w:r>
@@ -1871,8 +1896,8 @@
       <w:pPr>
         <w:pStyle w:val="BodyText"/>
         <w:sectPr>
-          <w:headerReference w:type="default" r:id="rId14"/>
-          <w:footerReference w:type="default" r:id="rId15"/>
+          <w:headerReference w:type="default" r:id="rId13"/>
+          <w:footerReference w:type="default" r:id="rId14"/>
           <w:pgSz w:w="12240" w:h="15840" w:code="1"/>
           <w:pgMar w:top="1440" w:right="1920" w:bottom="1200" w:left="2640" w:header="720" w:footer="500" w:gutter="0"/>
           <w:cols w:space="720"/>
@@ -1884,7 +1909,7 @@
       <w:pPr>
         <w:pStyle w:val="Heading2"/>
       </w:pPr>
-      <w:bookmarkStart w:id="4" w:name="_Toc294083058"/>
+      <w:bookmarkStart w:id="5" w:name="_Toc310424991"/>
       <w:r>
         <w:lastRenderedPageBreak/>
         <w:t xml:space="preserve">What is </w:t>
@@ -1895,7 +1920,7 @@
       <w:r>
         <w:t xml:space="preserve"> Framework</w:t>
       </w:r>
-      <w:bookmarkEnd w:id="4"/>
+      <w:bookmarkEnd w:id="5"/>
     </w:p>
     <w:p>
       <w:pPr>
@@ -2070,12 +2095,12 @@
       <w:pPr>
         <w:pStyle w:val="Heading2"/>
       </w:pPr>
-      <w:bookmarkStart w:id="5" w:name="_Toc294083059"/>
+      <w:bookmarkStart w:id="6" w:name="_Toc310424992"/>
       <w:r>
         <w:lastRenderedPageBreak/>
         <w:t>An open source project for community participation</w:t>
       </w:r>
-      <w:bookmarkEnd w:id="5"/>
+      <w:bookmarkEnd w:id="6"/>
     </w:p>
     <w:p>
       <w:pPr>
@@ -2123,20 +2148,12 @@
         </w:r>
       </w:hyperlink>
       <w:r>
-        <w:t xml:space="preserve"> section. </w:t>
-      </w:r>
-      <w:proofErr w:type="spellStart"/>
-      <w:r>
-        <w:t>Executables</w:t>
-      </w:r>
-      <w:proofErr w:type="spellEnd"/>
-      <w:r>
-        <w:t>, source code, demo applications, and documentation are freely downloada</w:t>
+        <w:t xml:space="preserve"> section. Executables, source code, demo applications, and documentation are freely downloada</w:t>
       </w:r>
       <w:r>
         <w:t xml:space="preserve">ble from the following web site </w:t>
       </w:r>
-      <w:hyperlink r:id="rId16" w:history="1">
+      <w:hyperlink r:id="rId15" w:history="1">
         <w:r>
           <w:rPr>
             <w:rStyle w:val="Hyperlink"/>
@@ -2177,13 +2194,8 @@
       <w:r>
         <w:t xml:space="preserve"> tab to install </w:t>
       </w:r>
-      <w:proofErr w:type="spellStart"/>
-      <w:r>
-        <w:t>executables</w:t>
-      </w:r>
-      <w:proofErr w:type="spellEnd"/>
-      <w:r>
-        <w:t xml:space="preserve"> </w:t>
+      <w:r>
+        <w:t xml:space="preserve">executables </w:t>
       </w:r>
     </w:p>
     <w:p>
@@ -2238,7 +2250,7 @@
       <w:r>
         <w:t xml:space="preserve">at </w:t>
       </w:r>
-      <w:hyperlink r:id="rId17" w:history="1">
+      <w:hyperlink r:id="rId16" w:history="1">
         <w:r>
           <w:rPr>
             <w:rStyle w:val="Hyperlink"/>
@@ -2404,15 +2416,7 @@
               <w:t xml:space="preserve">The project </w:t>
             </w:r>
             <w:r>
-              <w:t xml:space="preserve">is built on top of .NET enabling you to use any .NET supported language including support for dynamic languages such as </w:t>
-            </w:r>
-            <w:proofErr w:type="spellStart"/>
-            <w:r>
-              <w:t>IronPython</w:t>
-            </w:r>
-            <w:proofErr w:type="spellEnd"/>
-            <w:r>
-              <w:t>.</w:t>
+              <w:t>is built on top of .NET enabling you to use any .NET supported language including support for dynamic languages such as IronPython.</w:t>
             </w:r>
           </w:p>
         </w:tc>
@@ -2443,13 +2447,8 @@
               <w:t>sumptions are accounted for and</w:t>
             </w:r>
             <w:r>
-              <w:t xml:space="preserve"> nothing is a black </w:t>
-            </w:r>
-            <w:proofErr w:type="gramStart"/>
-            <w:r>
-              <w:t>box .</w:t>
-            </w:r>
-            <w:proofErr w:type="gramEnd"/>
+              <w:t xml:space="preserve"> nothing is a black box .</w:t>
+            </w:r>
           </w:p>
         </w:tc>
       </w:tr>
@@ -2475,13 +2474,8 @@
             <w:r>
               <w:t xml:space="preserve">The </w:t>
             </w:r>
-            <w:proofErr w:type="spellStart"/>
-            <w:r>
-              <w:t>bio.Silverlight</w:t>
-            </w:r>
-            <w:proofErr w:type="spellEnd"/>
-            <w:r>
-              <w:t xml:space="preserve"> library allows you to run under Silverlight which supports</w:t>
+            <w:r>
+              <w:t>bio.Silverlight library allows you to run under Silverlight which supports</w:t>
             </w:r>
             <w:r>
               <w:t xml:space="preserve"> several mainstream </w:t>
@@ -2495,7 +2489,7 @@
             <w:r>
               <w:t xml:space="preserve">. There is a </w:t>
             </w:r>
-            <w:hyperlink r:id="rId18" w:history="1">
+            <w:hyperlink r:id="rId17" w:history="1">
               <w:r>
                 <w:rPr>
                   <w:rStyle w:val="Hyperlink"/>
@@ -2506,7 +2500,7 @@
             <w:r>
               <w:t xml:space="preserve"> implementation of Silverlight called </w:t>
             </w:r>
-            <w:hyperlink r:id="rId19" w:history="1">
+            <w:hyperlink r:id="rId18" w:history="1">
               <w:r>
                 <w:rPr>
                   <w:rStyle w:val="Hyperlink"/>
@@ -2523,24 +2517,18 @@
     </w:tbl>
     <w:p>
       <w:pPr>
-        <w:pStyle w:val="Heading1"/>
+        <w:pStyle w:val="Heading2"/>
       </w:pPr>
       <w:r>
         <w:br/>
       </w:r>
-      <w:bookmarkStart w:id="6" w:name="_Toc294184543"/>
-      <w:r>
-        <w:t xml:space="preserve">Getting </w:t>
-      </w:r>
-      <w:proofErr w:type="gramStart"/>
-      <w:r>
-        <w:t>Started</w:t>
-      </w:r>
-      <w:proofErr w:type="gramEnd"/>
-      <w:r>
-        <w:t xml:space="preserve"> with .NET Bio Framework</w:t>
-      </w:r>
-      <w:bookmarkEnd w:id="6"/>
+      <w:bookmarkStart w:id="7" w:name="_Toc294184543"/>
+      <w:bookmarkStart w:id="8" w:name="_Toc310424993"/>
+      <w:r>
+        <w:t>Getting Started with .NET Bio Framework</w:t>
+      </w:r>
+      <w:bookmarkEnd w:id="7"/>
+      <w:bookmarkEnd w:id="8"/>
       <w:r>
         <w:t xml:space="preserve"> </w:t>
       </w:r>
@@ -2550,15 +2538,7 @@
         <w:pStyle w:val="BodyText"/>
       </w:pPr>
       <w:r>
-        <w:t xml:space="preserve">.NET Bio Framework is available under an open source license. </w:t>
-      </w:r>
-      <w:proofErr w:type="spellStart"/>
-      <w:r>
-        <w:t>Executables</w:t>
-      </w:r>
-      <w:proofErr w:type="spellEnd"/>
-      <w:r>
-        <w:t>, source code, demo applications, and documentation are freely downloadable.</w:t>
+        <w:t>.NET Bio Framework is available under an open source license. Executables, source code, demo applications, and documentation are freely downloadable.</w:t>
       </w:r>
       <w:r>
         <w:t xml:space="preserve"> </w:t>
@@ -2590,17 +2570,7 @@
         <w:t xml:space="preserve"> the th</w:t>
       </w:r>
       <w:r>
-        <w:t xml:space="preserve">ree </w:t>
-      </w:r>
-      <w:r>
-        <w:t>released installers</w:t>
-      </w:r>
-      <w:r>
-        <w:t xml:space="preserve"> and documentation from the </w:t>
-      </w:r>
-      <w:proofErr w:type="spellStart"/>
-      <w:r>
-        <w:t>C</w:t>
+        <w:t>ree released installers and documentation from the C</w:t>
       </w:r>
       <w:r>
         <w:t>ode</w:t>
@@ -2609,11 +2579,7 @@
         <w:t>P</w:t>
       </w:r>
       <w:r>
-        <w:t>lex</w:t>
-      </w:r>
-      <w:proofErr w:type="spellEnd"/>
-      <w:r>
-        <w:t xml:space="preserve"> site.</w:t>
+        <w:t>lex site.</w:t>
       </w:r>
       <w:r>
         <w:t xml:space="preserve"> </w:t>
@@ -2648,53 +2614,42 @@
       <w:r>
         <w:t xml:space="preserve">The download page for the Framework is </w:t>
       </w:r>
+      <w:hyperlink r:id="rId19" w:history="1">
+        <w:r>
+          <w:rPr>
+            <w:rStyle w:val="Hyperlink"/>
+          </w:rPr>
+          <w:t>http://bio.codeplex.com/releases</w:t>
+        </w:r>
+      </w:hyperlink>
+      <w:r>
+        <w:t xml:space="preserve"> </w:t>
+      </w:r>
+    </w:p>
+    <w:p>
+      <w:pPr>
+        <w:pStyle w:val="Heading3"/>
+      </w:pPr>
+      <w:r>
+        <w:t>.NET Bio Sequence Assembler</w:t>
+      </w:r>
+    </w:p>
+    <w:p>
+      <w:pPr>
+        <w:pStyle w:val="BodyText"/>
+      </w:pPr>
+      <w:r>
+        <w:t xml:space="preserve">The .NET Bio Sequence Assembler is a proof-of-concept application that demonstrates the use of the .NET Bio dll, .NET Framework, and Windows® Presentation Foundation. The .NET Bio Sequence Assembler uses rich user interface (UI) elements to enable the visualization and manipulation of genomic data. </w:t>
+      </w:r>
+    </w:p>
+    <w:p>
+      <w:pPr>
+        <w:pStyle w:val="BodyText"/>
+      </w:pPr>
+      <w:r>
+        <w:t xml:space="preserve">The download page for the .NET Bio Sequence Assembler is </w:t>
+      </w:r>
       <w:hyperlink r:id="rId20" w:history="1">
-        <w:r>
-          <w:rPr>
-            <w:rStyle w:val="Hyperlink"/>
-          </w:rPr>
-          <w:t>http://bio.codeplex.com/releases</w:t>
-        </w:r>
-      </w:hyperlink>
-      <w:r>
-        <w:t xml:space="preserve"> </w:t>
-      </w:r>
-    </w:p>
-    <w:p>
-      <w:pPr>
-        <w:pStyle w:val="Heading3"/>
-      </w:pPr>
-      <w:r>
-        <w:t>.NET Bio Sequence Assembler</w:t>
-      </w:r>
-    </w:p>
-    <w:p>
-      <w:pPr>
-        <w:pStyle w:val="BodyText"/>
-      </w:pPr>
-      <w:r>
-        <w:t xml:space="preserve">The .NET Bio Sequence Assembler is a proof-of-concept application that demonstrates the use of the .NET Bio </w:t>
-      </w:r>
-      <w:proofErr w:type="spellStart"/>
-      <w:r>
-        <w:t>dll</w:t>
-      </w:r>
-      <w:proofErr w:type="spellEnd"/>
-      <w:r>
-        <w:t xml:space="preserve">, .NET Framework, and Windows® Presentation Foundation. The .NET Bio Sequence Assembler uses rich user interface (UI) elements to enable the visualization and manipulation of genomic data. </w:t>
-      </w:r>
-    </w:p>
-    <w:p>
-      <w:pPr>
-        <w:pStyle w:val="BodyText"/>
-      </w:pPr>
-      <w:r>
-        <w:t>The download page for the .NET Bio Sequence Assembler is</w:t>
-      </w:r>
-      <w:r>
-        <w:t xml:space="preserve"> </w:t>
-      </w:r>
-      <w:hyperlink r:id="rId21" w:history="1">
         <w:r>
           <w:rPr>
             <w:rStyle w:val="Hyperlink"/>
@@ -2734,7 +2689,7 @@
       <w:r>
         <w:t xml:space="preserve"> tab at </w:t>
       </w:r>
-      <w:hyperlink r:id="rId22" w:history="1">
+      <w:hyperlink r:id="rId21" w:history="1">
         <w:r>
           <w:rPr>
             <w:rStyle w:val="Hyperlink"/>
@@ -2806,7 +2761,7 @@
       <w:r>
         <w:t xml:space="preserve">is </w:t>
       </w:r>
-      <w:hyperlink r:id="rId23" w:history="1">
+      <w:hyperlink r:id="rId22" w:history="1">
         <w:r>
           <w:rPr>
             <w:rStyle w:val="Hyperlink"/>
@@ -2843,7 +2798,7 @@
       <w:r>
         <w:t xml:space="preserve"> tab at </w:t>
       </w:r>
-      <w:hyperlink r:id="rId24" w:history="1">
+      <w:hyperlink r:id="rId23" w:history="1">
         <w:r>
           <w:rPr>
             <w:rStyle w:val="Hyperlink"/>
@@ -2856,11 +2811,13 @@
       <w:pPr>
         <w:pStyle w:val="Heading1"/>
       </w:pPr>
-      <w:bookmarkStart w:id="7" w:name="_Toc294184544"/>
+      <w:bookmarkStart w:id="9" w:name="_Toc294184544"/>
+      <w:bookmarkStart w:id="10" w:name="_Toc310424994"/>
       <w:r>
         <w:t>Programming with the Framework</w:t>
       </w:r>
-      <w:bookmarkEnd w:id="7"/>
+      <w:bookmarkEnd w:id="9"/>
+      <w:bookmarkEnd w:id="10"/>
     </w:p>
     <w:p>
       <w:pPr>
@@ -2907,7 +2864,7 @@
       <w:r>
         <w:t xml:space="preserve"> tab at </w:t>
       </w:r>
-      <w:hyperlink r:id="rId25" w:history="1">
+      <w:hyperlink r:id="rId24" w:history="1">
         <w:r>
           <w:rPr>
             <w:rStyle w:val="Hyperlink"/>
@@ -2955,7 +2912,7 @@
       <w:r>
         <w:t xml:space="preserve"> tab at </w:t>
       </w:r>
-      <w:hyperlink r:id="rId26" w:history="1">
+      <w:hyperlink r:id="rId25" w:history="1">
         <w:r>
           <w:rPr>
             <w:rStyle w:val="Hyperlink"/>
@@ -2993,7 +2950,7 @@
       <w:r>
         <w:t xml:space="preserve"> tab at </w:t>
       </w:r>
-      <w:hyperlink r:id="rId27" w:history="1">
+      <w:hyperlink r:id="rId26" w:history="1">
         <w:r>
           <w:rPr>
             <w:rStyle w:val="Hyperlink"/>
@@ -3030,7 +2987,7 @@
       <w:r>
         <w:t xml:space="preserve"> tab at </w:t>
       </w:r>
-      <w:hyperlink r:id="rId28" w:history="1">
+      <w:hyperlink r:id="rId27" w:history="1">
         <w:r>
           <w:rPr>
             <w:rStyle w:val="Hyperlink"/>
@@ -3062,19 +3019,21 @@
       <w:pPr>
         <w:pStyle w:val="Heading1"/>
       </w:pPr>
-      <w:bookmarkStart w:id="8" w:name="_Toc256672735"/>
-      <w:bookmarkStart w:id="9" w:name="_Toc256683456"/>
-      <w:bookmarkStart w:id="10" w:name="_Toc288058924"/>
-      <w:bookmarkStart w:id="11" w:name="_Toc288058976"/>
-      <w:bookmarkStart w:id="12" w:name="_Toc294184545"/>
+      <w:bookmarkStart w:id="11" w:name="_Toc256672735"/>
+      <w:bookmarkStart w:id="12" w:name="_Toc256683456"/>
+      <w:bookmarkStart w:id="13" w:name="_Toc288058924"/>
+      <w:bookmarkStart w:id="14" w:name="_Toc288058976"/>
+      <w:bookmarkStart w:id="15" w:name="_Toc294184545"/>
+      <w:bookmarkStart w:id="16" w:name="_Toc310424995"/>
       <w:r>
         <w:t>Get to know .NET Bio resources</w:t>
       </w:r>
-      <w:bookmarkEnd w:id="8"/>
-      <w:bookmarkEnd w:id="9"/>
-      <w:bookmarkEnd w:id="10"/>
       <w:bookmarkEnd w:id="11"/>
       <w:bookmarkEnd w:id="12"/>
+      <w:bookmarkEnd w:id="13"/>
+      <w:bookmarkEnd w:id="14"/>
+      <w:bookmarkEnd w:id="15"/>
+      <w:bookmarkEnd w:id="16"/>
     </w:p>
     <w:p>
       <w:pPr>
@@ -3093,17 +3052,9 @@
         </w:numPr>
       </w:pPr>
       <w:r>
-        <w:t xml:space="preserve">Main website: .NET Bio on </w:t>
-      </w:r>
-      <w:proofErr w:type="spellStart"/>
-      <w:r>
-        <w:t>Codeplex</w:t>
-      </w:r>
-      <w:proofErr w:type="spellEnd"/>
-      <w:r>
-        <w:t xml:space="preserve">, </w:t>
-      </w:r>
-      <w:hyperlink r:id="rId29" w:history="1">
+        <w:t xml:space="preserve">Main website: .NET Bio on Codeplex, </w:t>
+      </w:r>
+      <w:hyperlink r:id="rId28" w:history="1">
         <w:r>
           <w:rPr>
             <w:rStyle w:val="Hyperlink"/>
@@ -3150,7 +3101,7 @@
       <w:r>
         <w:t xml:space="preserve">Microsoft Biology Tools </w:t>
       </w:r>
-      <w:hyperlink r:id="rId30" w:history="1">
+      <w:hyperlink r:id="rId29" w:history="1">
         <w:r>
           <w:rPr>
             <w:rStyle w:val="Hyperlink"/>
@@ -3177,7 +3128,7 @@
         <w:lastRenderedPageBreak/>
         <w:t xml:space="preserve">MBF/.NET Bio Training </w:t>
       </w:r>
-      <w:hyperlink r:id="rId31" w:history="1">
+      <w:hyperlink r:id="rId30" w:history="1">
         <w:r>
           <w:rPr>
             <w:rStyle w:val="Hyperlink"/>
@@ -3191,24 +3142,8 @@
       <w:r>
         <w:t xml:space="preserve">under the training menu </w:t>
       </w:r>
-      <w:bookmarkStart w:id="13" w:name="_GoBack"/>
-      <w:bookmarkEnd w:id="13"/>
-      <w:r>
-        <w:t xml:space="preserve">where you can download our training materials that include hands-on labs that will help you </w:t>
-      </w:r>
-      <w:proofErr w:type="gramStart"/>
-      <w:r>
-        <w:t>get</w:t>
-      </w:r>
-      <w:proofErr w:type="gramEnd"/>
-      <w:r>
-        <w:t xml:space="preserve"> started coding with the Fr</w:t>
-      </w:r>
-      <w:r>
-        <w:t>ame</w:t>
-      </w:r>
-      <w:r>
-        <w:t xml:space="preserve">work. </w:t>
+      <w:r>
+        <w:t xml:space="preserve">where you can download our training materials that include hands-on labs that will help you get started coding with the Framework. </w:t>
       </w:r>
     </w:p>
     <w:p>
@@ -3221,7 +3156,7 @@
         <w:pStyle w:val="Heading1"/>
         <w:shd w:val="clear" w:color="auto" w:fill="DAEEF3" w:themeFill="accent5" w:themeFillTint="33"/>
       </w:pPr>
-      <w:bookmarkStart w:id="14" w:name="_Toc294083060"/>
+      <w:bookmarkStart w:id="17" w:name="_Toc310424996"/>
       <w:r>
         <w:t>C</w:t>
       </w:r>
@@ -3237,7 +3172,7 @@
       <w:r>
         <w:t>oles</w:t>
       </w:r>
-      <w:bookmarkEnd w:id="14"/>
+      <w:bookmarkEnd w:id="17"/>
     </w:p>
     <w:p>
       <w:pPr>
@@ -3313,35 +3248,7 @@
         <w:rPr>
           <w:szCs w:val="22"/>
         </w:rPr>
-        <w:t xml:space="preserve">base on </w:t>
-      </w:r>
-      <w:proofErr w:type="spellStart"/>
-      <w:r>
-        <w:rPr>
-          <w:szCs w:val="22"/>
-        </w:rPr>
-        <w:t>Codeplex</w:t>
-      </w:r>
-      <w:proofErr w:type="spellEnd"/>
-      <w:r>
-        <w:rPr>
-          <w:szCs w:val="22"/>
-        </w:rPr>
-        <w:t xml:space="preserve"> and submitting your work through </w:t>
-      </w:r>
-      <w:proofErr w:type="spellStart"/>
-      <w:r>
-        <w:rPr>
-          <w:szCs w:val="22"/>
-        </w:rPr>
-        <w:t>CodePlex</w:t>
-      </w:r>
-      <w:proofErr w:type="spellEnd"/>
-      <w:r>
-        <w:rPr>
-          <w:szCs w:val="22"/>
-        </w:rPr>
-        <w:t>.</w:t>
+        <w:t>base on Codeplex and submitting your work through CodePlex.</w:t>
       </w:r>
       <w:r>
         <w:rPr>
@@ -3362,13 +3269,8 @@
         <w:t>register</w:t>
       </w:r>
       <w:r>
-        <w:t xml:space="preserve"> an account on </w:t>
-      </w:r>
-      <w:proofErr w:type="spellStart"/>
-      <w:r>
-        <w:t>CodePlex</w:t>
-      </w:r>
-      <w:proofErr w:type="spellEnd"/>
+        <w:t xml:space="preserve"> an account on CodePlex</w:t>
+      </w:r>
       <w:r>
         <w:t xml:space="preserve"> to be able to contribute</w:t>
       </w:r>
@@ -3442,9 +3344,9 @@
       <w:r>
         <w:object w:dxaOrig="7971" w:dyaOrig="4528">
           <v:shape id="_x0000_i1026" type="#_x0000_t75" style="width:398pt;height:226.3pt" o:ole="">
-            <v:imagedata r:id="rId32" o:title=""/>
+            <v:imagedata r:id="rId31" o:title=""/>
           </v:shape>
-          <o:OLEObject Type="Embed" ProgID="Visio.Drawing.11" ShapeID="_x0000_i1026" DrawAspect="Content" ObjectID="_1384166407" r:id="rId33"/>
+          <o:OLEObject Type="Embed" ProgID="Visio.Drawing.11" ShapeID="_x0000_i1026" DrawAspect="Content" ObjectID="_1384166980" r:id="rId32"/>
         </w:object>
       </w:r>
     </w:p>
@@ -3465,15 +3367,7 @@
         <w:t xml:space="preserve"> </w:t>
       </w:r>
       <w:r>
-        <w:t xml:space="preserve">and can only submit candidate code through the </w:t>
-      </w:r>
-      <w:proofErr w:type="spellStart"/>
-      <w:r>
-        <w:t>Codeplex</w:t>
-      </w:r>
-      <w:proofErr w:type="spellEnd"/>
-      <w:r>
-        <w:t xml:space="preserve"> </w:t>
+        <w:t xml:space="preserve">and can only submit candidate code through the Codeplex </w:t>
       </w:r>
       <w:r>
         <w:rPr>
@@ -3522,7 +3416,7 @@
         </w:rPr>
         <w:t xml:space="preserve">Committers Guide </w:t>
       </w:r>
-      <w:hyperlink r:id="rId34" w:history="1">
+      <w:hyperlink r:id="rId33" w:history="1">
         <w:r>
           <w:rPr>
             <w:rStyle w:val="Hyperlink"/>
@@ -3539,14 +3433,14 @@
         <w:pStyle w:val="Heading1"/>
         <w:shd w:val="clear" w:color="auto" w:fill="DAEEF3" w:themeFill="accent5" w:themeFillTint="33"/>
       </w:pPr>
-      <w:bookmarkStart w:id="15" w:name="_Toc294083061"/>
+      <w:bookmarkStart w:id="18" w:name="_Toc310424997"/>
       <w:r>
         <w:rPr>
           <w:noProof/>
         </w:rPr>
         <w:lastRenderedPageBreak/>
         <w:drawing>
-          <wp:inline distT="0" distB="0" distL="0" distR="0" wp14:anchorId="50F6F467" wp14:editId="2D0B065C">
+          <wp:inline distT="0" distB="0" distL="0" distR="0" wp14:anchorId="7FF65009" wp14:editId="27696A13">
             <wp:extent cx="295275" cy="619125"/>
             <wp:effectExtent l="0" t="0" r="9525" b="9525"/>
             <wp:docPr id="5" name="Picture 5"/>
@@ -3561,7 +3455,7 @@
                     <pic:cNvPicPr/>
                   </pic:nvPicPr>
                   <pic:blipFill rotWithShape="1">
-                    <a:blip r:embed="rId13">
+                    <a:blip r:embed="rId12">
                       <a:extLst>
                         <a:ext uri="{28A0092B-C50C-407E-A947-70E740481C1C}">
                           <a14:useLocalDpi xmlns:a14="http://schemas.microsoft.com/office/drawing/2010/main" val="0"/>
@@ -3606,7 +3500,7 @@
       <w:r>
         <w:t xml:space="preserve"> Framework</w:t>
       </w:r>
-      <w:bookmarkEnd w:id="15"/>
+      <w:bookmarkEnd w:id="18"/>
       <w:r>
         <w:t xml:space="preserve"> </w:t>
       </w:r>
@@ -3735,12 +3629,12 @@
       <w:pPr>
         <w:pStyle w:val="BodyText"/>
         <w:sectPr>
-          <w:headerReference w:type="even" r:id="rId35"/>
-          <w:headerReference w:type="default" r:id="rId36"/>
-          <w:footerReference w:type="even" r:id="rId37"/>
-          <w:footerReference w:type="default" r:id="rId38"/>
-          <w:headerReference w:type="first" r:id="rId39"/>
-          <w:footerReference w:type="first" r:id="rId40"/>
+          <w:headerReference w:type="even" r:id="rId34"/>
+          <w:headerReference w:type="default" r:id="rId35"/>
+          <w:footerReference w:type="even" r:id="rId36"/>
+          <w:footerReference w:type="default" r:id="rId37"/>
+          <w:headerReference w:type="first" r:id="rId38"/>
+          <w:footerReference w:type="first" r:id="rId39"/>
           <w:type w:val="continuous"/>
           <w:pgSz w:w="12240" w:h="15840" w:code="1"/>
           <w:pgMar w:top="1440" w:right="1920" w:bottom="1200" w:left="2640" w:header="720" w:footer="500" w:gutter="0"/>
@@ -3753,12 +3647,12 @@
       <w:pPr>
         <w:pStyle w:val="Heading2"/>
       </w:pPr>
-      <w:bookmarkStart w:id="16" w:name="_Toc294083062"/>
+      <w:bookmarkStart w:id="19" w:name="_Toc310424998"/>
       <w:r>
         <w:lastRenderedPageBreak/>
         <w:t>Reusable libraries</w:t>
       </w:r>
-      <w:bookmarkEnd w:id="16"/>
+      <w:bookmarkEnd w:id="19"/>
     </w:p>
     <w:p>
       <w:pPr>
@@ -3832,11 +3726,11 @@
       <w:pPr>
         <w:pStyle w:val="Heading2"/>
       </w:pPr>
-      <w:bookmarkStart w:id="17" w:name="_Toc294083063"/>
+      <w:bookmarkStart w:id="20" w:name="_Toc310424999"/>
       <w:r>
         <w:t>Use any application style</w:t>
       </w:r>
-      <w:bookmarkEnd w:id="17"/>
+      <w:bookmarkEnd w:id="20"/>
     </w:p>
     <w:p>
       <w:pPr>
@@ -3913,14 +3807,14 @@
       <w:pPr>
         <w:pStyle w:val="Heading2"/>
       </w:pPr>
-      <w:bookmarkStart w:id="18" w:name="_Toc294083064"/>
+      <w:bookmarkStart w:id="21" w:name="_Toc310425000"/>
       <w:r>
         <w:rPr>
           <w:noProof/>
         </w:rPr>
         <w:lastRenderedPageBreak/>
         <w:drawing>
-          <wp:inline distT="0" distB="0" distL="0" distR="0" wp14:anchorId="1AFFC354" wp14:editId="60F52111">
+          <wp:inline distT="0" distB="0" distL="0" distR="0" wp14:anchorId="121717AC" wp14:editId="1AF3E0E0">
             <wp:extent cx="2410691" cy="1898897"/>
             <wp:effectExtent l="0" t="0" r="8890" b="6350"/>
             <wp:docPr id="6" name="Picture 6"/>
@@ -3935,7 +3829,7 @@
                     <pic:cNvPicPr/>
                   </pic:nvPicPr>
                   <pic:blipFill>
-                    <a:blip r:embed="rId41">
+                    <a:blip r:embed="rId40">
                       <a:extLst>
                         <a:ext uri="{28A0092B-C50C-407E-A947-70E740481C1C}">
                           <a14:useLocalDpi xmlns:a14="http://schemas.microsoft.com/office/drawing/2010/main" val="0"/>
@@ -3973,7 +3867,7 @@
       <w:r>
         <w:t xml:space="preserve"> platform deployment</w:t>
       </w:r>
-      <w:bookmarkEnd w:id="18"/>
+      <w:bookmarkEnd w:id="21"/>
     </w:p>
     <w:p>
       <w:pPr>
@@ -4000,28 +3894,24 @@
       <w:r>
         <w:t xml:space="preserve"> with the source code, you can use a Mono-based IDE such as </w:t>
       </w:r>
+      <w:hyperlink r:id="rId41" w:history="1">
+        <w:r>
+          <w:rPr>
+            <w:rStyle w:val="Hyperlink"/>
+          </w:rPr>
+          <w:t>MonoDevelop</w:t>
+        </w:r>
+      </w:hyperlink>
+      <w:r>
+        <w:t xml:space="preserve"> or </w:t>
+      </w:r>
       <w:hyperlink r:id="rId42" w:history="1">
-        <w:proofErr w:type="spellStart"/>
         <w:r>
           <w:rPr>
             <w:rStyle w:val="Hyperlink"/>
           </w:rPr>
-          <w:t>MonoDevelop</w:t>
-        </w:r>
-        <w:proofErr w:type="spellEnd"/>
-      </w:hyperlink>
-      <w:r>
-        <w:t xml:space="preserve"> or </w:t>
-      </w:r>
-      <w:hyperlink r:id="rId43" w:history="1">
-        <w:proofErr w:type="spellStart"/>
-        <w:r>
-          <w:rPr>
-            <w:rStyle w:val="Hyperlink"/>
-          </w:rPr>
           <w:t>SharpDevelop</w:t>
         </w:r>
-        <w:proofErr w:type="spellEnd"/>
       </w:hyperlink>
       <w:r>
         <w:t>.</w:t>
@@ -4037,7 +3927,7 @@
         </w:rPr>
         <w:lastRenderedPageBreak/>
         <w:drawing>
-          <wp:inline distT="0" distB="0" distL="0" distR="0" wp14:anchorId="370261D1" wp14:editId="716F6431">
+          <wp:inline distT="0" distB="0" distL="0" distR="0" wp14:anchorId="1906BE7B" wp14:editId="32C624A4">
             <wp:extent cx="2394065" cy="1363287"/>
             <wp:effectExtent l="0" t="0" r="6350" b="8890"/>
             <wp:docPr id="1" name="Picture 1"/>
@@ -4052,7 +3942,7 @@
                     <pic:cNvPicPr/>
                   </pic:nvPicPr>
                   <pic:blipFill>
-                    <a:blip r:embed="rId44" cstate="print">
+                    <a:blip r:embed="rId43" cstate="print">
                       <a:extLst>
                         <a:ext uri="{28A0092B-C50C-407E-A947-70E740481C1C}">
                           <a14:useLocalDpi xmlns:a14="http://schemas.microsoft.com/office/drawing/2010/main" val="0"/>
@@ -4155,11 +4045,11 @@
       <w:pPr>
         <w:pStyle w:val="Heading2"/>
       </w:pPr>
-      <w:bookmarkStart w:id="19" w:name="_Toc294083065"/>
+      <w:bookmarkStart w:id="22" w:name="_Toc310425001"/>
       <w:r>
         <w:t>Perform a wide range of tasks</w:t>
       </w:r>
-      <w:bookmarkEnd w:id="19"/>
+      <w:bookmarkEnd w:id="22"/>
     </w:p>
     <w:p>
       <w:pPr>
@@ -4209,30 +4099,20 @@
         <w:t>,</w:t>
       </w:r>
       <w:r>
-        <w:t xml:space="preserve"> including </w:t>
-      </w:r>
-      <w:proofErr w:type="spellStart"/>
-      <w:r>
-        <w:t>F</w:t>
+        <w:t xml:space="preserve"> including F</w:t>
       </w:r>
       <w:r>
         <w:t>ast</w:t>
       </w:r>
       <w:r>
-        <w:t>A</w:t>
-      </w:r>
-      <w:proofErr w:type="spellEnd"/>
-      <w:r>
-        <w:t xml:space="preserve">, FASTQ, GFF, </w:t>
+        <w:t xml:space="preserve">A, FASTQ, GFF, </w:t>
       </w:r>
       <w:r>
         <w:t xml:space="preserve">and </w:t>
       </w:r>
-      <w:proofErr w:type="spellStart"/>
       <w:r>
         <w:t>GenBank</w:t>
       </w:r>
-      <w:proofErr w:type="spellEnd"/>
       <w:r>
         <w:t xml:space="preserve"> formats</w:t>
       </w:r>
@@ -4283,13 +4163,8 @@
         <w:t>Analyze sequences using algorithms such as Smit</w:t>
       </w:r>
       <w:r>
-        <w:t>h-Waterman and Needleman-</w:t>
-      </w:r>
-      <w:proofErr w:type="spellStart"/>
-      <w:r>
-        <w:t>Wunsch</w:t>
-      </w:r>
-      <w:proofErr w:type="spellEnd"/>
+        <w:t>h-Waterman and Needleman-Wunsch</w:t>
+      </w:r>
     </w:p>
     <w:p>
       <w:pPr>
@@ -4326,7 +4201,7 @@
       <w:pPr>
         <w:pStyle w:val="Heading2"/>
       </w:pPr>
-      <w:bookmarkStart w:id="20" w:name="_Toc294083066"/>
+      <w:bookmarkStart w:id="23" w:name="_Toc310425002"/>
       <w:r>
         <w:t>Implemen</w:t>
       </w:r>
@@ -4345,7 +4220,7 @@
       <w:r>
         <w:t xml:space="preserve"> .NET compatible language</w:t>
       </w:r>
-      <w:bookmarkEnd w:id="20"/>
+      <w:bookmarkEnd w:id="23"/>
     </w:p>
     <w:p>
       <w:r>
@@ -4358,17 +4233,9 @@
         <w:t xml:space="preserve"> </w:t>
       </w:r>
       <w:r>
-        <w:t xml:space="preserve">applications can be implemented in any of over 70 .NET compatible languages, including C#, F#, Visual Basic® .NET, and </w:t>
-      </w:r>
-      <w:proofErr w:type="spellStart"/>
-      <w:r>
-        <w:t>IronPython</w:t>
-      </w:r>
-      <w:proofErr w:type="spellEnd"/>
-      <w:r>
-        <w:t xml:space="preserve">. Programming guides at </w:t>
-      </w:r>
-      <w:hyperlink r:id="rId45" w:history="1">
+        <w:t xml:space="preserve">applications can be implemented in any of over 70 .NET compatible languages, including C#, F#, Visual Basic® .NET, and IronPython. Programming guides at </w:t>
+      </w:r>
+      <w:hyperlink r:id="rId44" w:history="1">
         <w:r>
           <w:rPr>
             <w:rStyle w:val="Hyperlink"/>
@@ -4392,15 +4259,7 @@
         <w:t xml:space="preserve"> </w:t>
       </w:r>
       <w:r>
-        <w:t xml:space="preserve">applications using C# and </w:t>
-      </w:r>
-      <w:proofErr w:type="spellStart"/>
-      <w:r>
-        <w:t>IronPython</w:t>
-      </w:r>
-      <w:proofErr w:type="spellEnd"/>
-      <w:r>
-        <w:t>.</w:t>
+        <w:t>applications using C# and IronPython.</w:t>
       </w:r>
     </w:p>
     <w:p>
@@ -4413,12 +4272,12 @@
         <w:pStyle w:val="Heading1"/>
         <w:shd w:val="clear" w:color="auto" w:fill="DAEEF3" w:themeFill="accent5" w:themeFillTint="33"/>
         <w:sectPr>
-          <w:headerReference w:type="even" r:id="rId46"/>
-          <w:headerReference w:type="default" r:id="rId47"/>
-          <w:footerReference w:type="even" r:id="rId48"/>
-          <w:footerReference w:type="default" r:id="rId49"/>
-          <w:headerReference w:type="first" r:id="rId50"/>
-          <w:footerReference w:type="first" r:id="rId51"/>
+          <w:headerReference w:type="even" r:id="rId45"/>
+          <w:headerReference w:type="default" r:id="rId46"/>
+          <w:footerReference w:type="even" r:id="rId47"/>
+          <w:footerReference w:type="default" r:id="rId48"/>
+          <w:headerReference w:type="first" r:id="rId49"/>
+          <w:footerReference w:type="first" r:id="rId50"/>
           <w:type w:val="continuous"/>
           <w:pgSz w:w="12240" w:h="15840" w:code="1"/>
           <w:pgMar w:top="1440" w:right="1920" w:bottom="1200" w:left="2640" w:header="720" w:footer="500" w:gutter="0"/>
@@ -4426,21 +4285,21 @@
           <w:docGrid w:linePitch="360"/>
         </w:sectPr>
       </w:pPr>
-      <w:bookmarkStart w:id="21" w:name="_Toc287344824"/>
+      <w:bookmarkStart w:id="24" w:name="_Toc287344824"/>
     </w:p>
     <w:p>
       <w:pPr>
         <w:pStyle w:val="Heading1"/>
         <w:shd w:val="clear" w:color="auto" w:fill="DAEEF3" w:themeFill="accent5" w:themeFillTint="33"/>
       </w:pPr>
-      <w:bookmarkStart w:id="22" w:name="_Toc294083067"/>
+      <w:bookmarkStart w:id="25" w:name="_Toc310425003"/>
       <w:r>
         <w:rPr>
           <w:noProof/>
         </w:rPr>
         <w:lastRenderedPageBreak/>
         <w:drawing>
-          <wp:inline distT="0" distB="0" distL="0" distR="0" wp14:anchorId="5963A0C3" wp14:editId="5E1B4782">
+          <wp:inline distT="0" distB="0" distL="0" distR="0" wp14:anchorId="767864A4" wp14:editId="03B9E935">
             <wp:extent cx="295275" cy="619125"/>
             <wp:effectExtent l="0" t="0" r="9525" b="9525"/>
             <wp:docPr id="7" name="Picture 7"/>
@@ -4455,7 +4314,7 @@
                     <pic:cNvPicPr/>
                   </pic:nvPicPr>
                   <pic:blipFill rotWithShape="1">
-                    <a:blip r:embed="rId13">
+                    <a:blip r:embed="rId12">
                       <a:extLst>
                         <a:ext uri="{28A0092B-C50C-407E-A947-70E740481C1C}">
                           <a14:useLocalDpi xmlns:a14="http://schemas.microsoft.com/office/drawing/2010/main" val="0"/>
@@ -4494,11 +4353,11 @@
       <w:r>
         <w:t>What’s New</w:t>
       </w:r>
-      <w:bookmarkEnd w:id="21"/>
+      <w:bookmarkEnd w:id="24"/>
       <w:r>
         <w:t xml:space="preserve"> and Changed</w:t>
       </w:r>
-      <w:bookmarkEnd w:id="22"/>
+      <w:bookmarkEnd w:id="25"/>
     </w:p>
     <w:p>
       <w:pPr>
@@ -4530,7 +4389,7 @@
       <w:pPr>
         <w:pStyle w:val="Heading2"/>
       </w:pPr>
-      <w:bookmarkStart w:id="23" w:name="_Toc294083068"/>
+      <w:bookmarkStart w:id="26" w:name="_Toc310425004"/>
       <w:r>
         <w:t>Change</w:t>
       </w:r>
@@ -4540,7 +4399,7 @@
       <w:r>
         <w:t>list</w:t>
       </w:r>
-      <w:bookmarkEnd w:id="23"/>
+      <w:bookmarkEnd w:id="26"/>
     </w:p>
     <w:p>
       <w:pPr>
@@ -4650,12 +4509,10 @@
             <w:pPr>
               <w:pStyle w:val="BodyText"/>
             </w:pPr>
-            <w:proofErr w:type="spellStart"/>
             <w:r>
               <w:lastRenderedPageBreak/>
               <w:t>AzureBlast</w:t>
             </w:r>
-            <w:proofErr w:type="spellEnd"/>
           </w:p>
         </w:tc>
         <w:tc>
@@ -4681,11 +4538,9 @@
             <w:pPr>
               <w:pStyle w:val="BodyText"/>
             </w:pPr>
-            <w:proofErr w:type="spellStart"/>
             <w:r>
               <w:t>Bio.Silverlight</w:t>
             </w:r>
-            <w:proofErr w:type="spellEnd"/>
           </w:p>
         </w:tc>
         <w:tc>
@@ -4705,21 +4560,8 @@
             <w:r>
               <w:t xml:space="preserve"> </w:t>
             </w:r>
-            <w:proofErr w:type="spellStart"/>
-            <w:r>
-              <w:t>Bio.Silverlight</w:t>
-            </w:r>
-            <w:proofErr w:type="spellEnd"/>
-            <w:r>
-              <w:t xml:space="preserve"> is the .</w:t>
-            </w:r>
-            <w:proofErr w:type="spellStart"/>
-            <w:r>
-              <w:t>dll</w:t>
-            </w:r>
-            <w:proofErr w:type="spellEnd"/>
-            <w:r>
-              <w:t xml:space="preserve"> implementation of the Silverlight functionality for .NET Bio and allows application developers to develop cross platform applications utilizing the Silverlight methodology.</w:t>
+            <w:r>
+              <w:t>Bio.Silverlight is the .dll implementation of the Silverlight functionality for .NET Bio and allows application developers to develop cross platform applications utilizing the Silverlight methodology.</w:t>
             </w:r>
           </w:p>
         </w:tc>
@@ -4760,16 +4602,11 @@
             <w:tcW w:w="3948" w:type="dxa"/>
           </w:tcPr>
           <w:p>
-            <w:proofErr w:type="spellStart"/>
             <w:r>
               <w:t>Comparative</w:t>
             </w:r>
             <w:r>
-              <w:t>Util</w:t>
-            </w:r>
-            <w:proofErr w:type="spellEnd"/>
-            <w:r>
-              <w:t xml:space="preserve"> </w:t>
+              <w:t xml:space="preserve">Util </w:t>
             </w:r>
           </w:p>
         </w:tc>
@@ -4790,13 +4627,8 @@
             <w:r>
               <w:t xml:space="preserve"> - </w:t>
             </w:r>
-            <w:proofErr w:type="spellStart"/>
-            <w:r>
-              <w:t>ComparativeUtil</w:t>
-            </w:r>
-            <w:proofErr w:type="spellEnd"/>
-            <w:r>
-              <w:t xml:space="preserve"> initiates the comparative assembly process to assemble a genome and determine the sequence order by using a reference genome.  </w:t>
+            <w:r>
+              <w:t xml:space="preserve">ComparativeUtil initiates the comparative assembly process to assemble a genome and determine the sequence order by using a reference genome.  </w:t>
             </w:r>
             <w:r>
               <w:t>.</w:t>
@@ -4813,13 +4645,8 @@
             <w:pPr>
               <w:pStyle w:val="BodyText"/>
             </w:pPr>
-            <w:proofErr w:type="spellStart"/>
-            <w:r>
-              <w:t>Padena</w:t>
-            </w:r>
-            <w:proofErr w:type="spellEnd"/>
-            <w:r>
-              <w:t xml:space="preserve"> a</w:t>
+            <w:r>
+              <w:t>Padena a</w:t>
             </w:r>
             <w:r>
               <w:t>ssembly</w:t>
@@ -4838,15 +4665,7 @@
               <w:pStyle w:val="BodyText"/>
             </w:pPr>
             <w:r>
-              <w:t xml:space="preserve">Increased capacity to support assembly of large genomes.  Performance improvements to De </w:t>
-            </w:r>
-            <w:proofErr w:type="spellStart"/>
-            <w:r>
-              <w:t>Bruijn</w:t>
-            </w:r>
-            <w:proofErr w:type="spellEnd"/>
-            <w:r>
-              <w:t xml:space="preserve"> graph generation.  </w:t>
+              <w:t xml:space="preserve">Increased capacity to support assembly of large genomes.  Performance improvements to De Bruijn graph generation.  </w:t>
             </w:r>
           </w:p>
         </w:tc>
@@ -4857,14 +4676,12 @@
             <w:tcW w:w="3948" w:type="dxa"/>
           </w:tcPr>
           <w:p>
-            <w:proofErr w:type="spellStart"/>
             <w:r>
               <w:t>Padena</w:t>
             </w:r>
             <w:r>
               <w:t>Util</w:t>
             </w:r>
-            <w:proofErr w:type="spellEnd"/>
           </w:p>
         </w:tc>
         <w:tc>
@@ -4955,17 +4772,9 @@
               <w:t>l</w:t>
             </w:r>
             <w:r>
-              <w:t xml:space="preserve">ity scores, and </w:t>
-            </w:r>
-            <w:proofErr w:type="spellStart"/>
-            <w:r>
-              <w:t>transcriptome</w:t>
-            </w:r>
-            <w:proofErr w:type="spellEnd"/>
-            <w:r>
-              <w:t xml:space="preserve"> data. For reference go </w:t>
-            </w:r>
-            <w:hyperlink r:id="rId52" w:history="1">
+              <w:t xml:space="preserve">ity scores, and transcriptome data. For reference go </w:t>
+            </w:r>
+            <w:hyperlink r:id="rId51" w:history="1">
               <w:r>
                 <w:rPr>
                   <w:rStyle w:val="Hyperlink"/>
@@ -4985,11 +4794,9 @@
             <w:tcW w:w="3948" w:type="dxa"/>
           </w:tcPr>
           <w:p>
-            <w:proofErr w:type="spellStart"/>
             <w:r>
               <w:t>ConsensusUtil</w:t>
             </w:r>
-            <w:proofErr w:type="spellEnd"/>
           </w:p>
         </w:tc>
         <w:tc>
@@ -5007,18 +4814,10 @@
               <w:t>New</w:t>
             </w:r>
             <w:r>
-              <w:t xml:space="preserve"> - Used for </w:t>
-            </w:r>
-            <w:proofErr w:type="spellStart"/>
-            <w:r>
-              <w:t>Comparative</w:t>
-            </w:r>
-            <w:r>
-              <w:t>Util</w:t>
-            </w:r>
-            <w:proofErr w:type="spellEnd"/>
-            <w:r>
-              <w:t xml:space="preserve"> </w:t>
+              <w:t xml:space="preserve"> - Used for Comparative</w:t>
+            </w:r>
+            <w:r>
+              <w:t xml:space="preserve">Util </w:t>
             </w:r>
             <w:r>
               <w:t>step 4. Users can manipulate the data before using it as an input for the next step in the chain.</w:t>
@@ -5032,11 +4831,9 @@
             <w:tcW w:w="3948" w:type="dxa"/>
           </w:tcPr>
           <w:p>
-            <w:proofErr w:type="spellStart"/>
             <w:r>
               <w:t>LayoutRefinementUtil</w:t>
             </w:r>
-            <w:proofErr w:type="spellEnd"/>
           </w:p>
         </w:tc>
         <w:tc>
@@ -5051,18 +4848,10 @@
               <w:t>New</w:t>
             </w:r>
             <w:r>
-              <w:t xml:space="preserve"> - Used for </w:t>
-            </w:r>
-            <w:proofErr w:type="spellStart"/>
-            <w:r>
-              <w:t>Comparative</w:t>
-            </w:r>
-            <w:r>
-              <w:t>Util</w:t>
-            </w:r>
-            <w:proofErr w:type="spellEnd"/>
-            <w:r>
-              <w:t xml:space="preserve"> </w:t>
+              <w:t xml:space="preserve"> - Used for Comparative</w:t>
+            </w:r>
+            <w:r>
+              <w:t xml:space="preserve">Util </w:t>
             </w:r>
             <w:r>
               <w:t>step 3. Users can manipulate the data before using it as an input for the next step in the chain.</w:t>
@@ -5076,11 +4865,9 @@
             <w:tcW w:w="3948" w:type="dxa"/>
           </w:tcPr>
           <w:p>
-            <w:proofErr w:type="spellStart"/>
             <w:r>
               <w:t>LISUtil</w:t>
             </w:r>
-            <w:proofErr w:type="spellEnd"/>
           </w:p>
         </w:tc>
         <w:tc>
@@ -5121,13 +4908,8 @@
             <w:tcW w:w="3948" w:type="dxa"/>
           </w:tcPr>
           <w:p>
-            <w:proofErr w:type="spellStart"/>
-            <w:r>
-              <w:t>MUMmer</w:t>
-            </w:r>
-            <w:proofErr w:type="spellEnd"/>
-            <w:r>
-              <w:t xml:space="preserve"> </w:t>
+            <w:r>
+              <w:t xml:space="preserve">MUMmer </w:t>
             </w:r>
           </w:p>
         </w:tc>
@@ -5216,13 +4998,8 @@
             <w:pPr>
               <w:pStyle w:val="BodyText"/>
             </w:pPr>
-            <w:proofErr w:type="spellStart"/>
-            <w:r>
-              <w:t>NucmerUtil</w:t>
-            </w:r>
-            <w:proofErr w:type="spellEnd"/>
-            <w:r>
-              <w:t xml:space="preserve"> </w:t>
+            <w:r>
+              <w:t xml:space="preserve">NucmerUtil </w:t>
             </w:r>
           </w:p>
         </w:tc>
@@ -5241,18 +5018,10 @@
               <w:t>New</w:t>
             </w:r>
             <w:r>
-              <w:t xml:space="preserve"> - Used for </w:t>
-            </w:r>
-            <w:proofErr w:type="spellStart"/>
-            <w:r>
-              <w:t>Comparative</w:t>
-            </w:r>
-            <w:r>
-              <w:t>Util</w:t>
-            </w:r>
-            <w:proofErr w:type="spellEnd"/>
-            <w:r>
-              <w:t xml:space="preserve"> </w:t>
+              <w:t xml:space="preserve"> - Used for Comparative</w:t>
+            </w:r>
+            <w:r>
+              <w:t xml:space="preserve">Util </w:t>
             </w:r>
             <w:r>
               <w:t>step 1. Users can manipulate the data before using it as an input for the next step in the chain.</w:t>
@@ -5282,15 +5051,7 @@
           </w:p>
           <w:p>
             <w:r>
-              <w:t xml:space="preserve">b) </w:t>
-            </w:r>
-            <w:proofErr w:type="spellStart"/>
-            <w:r>
-              <w:t>Padena</w:t>
-            </w:r>
-            <w:proofErr w:type="spellEnd"/>
-            <w:r>
-              <w:t xml:space="preserve"> memory optimizations. </w:t>
+              <w:t xml:space="preserve">b) Padena memory optimizations. </w:t>
             </w:r>
           </w:p>
           <w:p>
@@ -5300,15 +5061,7 @@
           </w:p>
           <w:p>
             <w:r>
-              <w:t xml:space="preserve">d) </w:t>
-            </w:r>
-            <w:proofErr w:type="spellStart"/>
-            <w:r>
-              <w:t>MUMmer</w:t>
-            </w:r>
-            <w:proofErr w:type="spellEnd"/>
-            <w:r>
-              <w:t xml:space="preserve"> optimization based on</w:t>
+              <w:t>d) MUMmer optimization based on</w:t>
             </w:r>
             <w:r>
               <w:t xml:space="preserve"> suffix tree</w:t>
@@ -5338,13 +5091,8 @@
             <w:tcW w:w="3948" w:type="dxa"/>
           </w:tcPr>
           <w:p>
-            <w:proofErr w:type="spellStart"/>
-            <w:r>
-              <w:t>Padena</w:t>
-            </w:r>
-            <w:proofErr w:type="spellEnd"/>
-            <w:r>
-              <w:t xml:space="preserve"> a</w:t>
+            <w:r>
+              <w:t>Padena a</w:t>
             </w:r>
             <w:r>
               <w:t>ssembly</w:t>
@@ -5360,15 +5108,7 @@
           </w:tcPr>
           <w:p>
             <w:r>
-              <w:t xml:space="preserve">Increased capacity to support assembly of large genomes.  Performance improvements to De </w:t>
-            </w:r>
-            <w:proofErr w:type="spellStart"/>
-            <w:r>
-              <w:t>Bruijn</w:t>
-            </w:r>
-            <w:proofErr w:type="spellEnd"/>
-            <w:r>
-              <w:t xml:space="preserve"> graph generation.  </w:t>
+              <w:t xml:space="preserve">Increased capacity to support assembly of large genomes.  Performance improvements to De Bruijn graph generation.  </w:t>
             </w:r>
           </w:p>
         </w:tc>
@@ -5423,11 +5163,9 @@
             <w:tcW w:w="3948" w:type="dxa"/>
           </w:tcPr>
           <w:p>
-            <w:proofErr w:type="spellStart"/>
             <w:r>
               <w:t>RepeatResolutionUtil</w:t>
             </w:r>
-            <w:proofErr w:type="spellEnd"/>
           </w:p>
         </w:tc>
         <w:tc>
@@ -5448,18 +5186,10 @@
               <w:t>New</w:t>
             </w:r>
             <w:r>
-              <w:t xml:space="preserve"> - Used for </w:t>
-            </w:r>
-            <w:proofErr w:type="spellStart"/>
-            <w:r>
-              <w:t>Comparative</w:t>
-            </w:r>
-            <w:r>
-              <w:t>Util</w:t>
-            </w:r>
-            <w:proofErr w:type="spellEnd"/>
-            <w:r>
-              <w:t xml:space="preserve"> </w:t>
+              <w:t xml:space="preserve"> - Used for Comparative</w:t>
+            </w:r>
+            <w:r>
+              <w:t xml:space="preserve">Util </w:t>
             </w:r>
             <w:r>
               <w:t>step 2. Users can manipulate the data before using it as an input for the next step in the chain.</w:t>
@@ -5473,11 +5203,9 @@
             <w:tcW w:w="3948" w:type="dxa"/>
           </w:tcPr>
           <w:p>
-            <w:proofErr w:type="spellStart"/>
             <w:r>
               <w:t>SAMUtils</w:t>
             </w:r>
-            <w:proofErr w:type="spellEnd"/>
           </w:p>
         </w:tc>
         <w:tc>
@@ -5506,11 +5234,9 @@
             <w:tcW w:w="3948" w:type="dxa"/>
           </w:tcPr>
           <w:p>
-            <w:proofErr w:type="spellStart"/>
             <w:r>
               <w:t>ScaffoldUtil</w:t>
             </w:r>
-            <w:proofErr w:type="spellEnd"/>
           </w:p>
         </w:tc>
         <w:tc>
@@ -5525,18 +5251,10 @@
               <w:t>New</w:t>
             </w:r>
             <w:r>
-              <w:t xml:space="preserve"> - Used for </w:t>
-            </w:r>
-            <w:proofErr w:type="spellStart"/>
-            <w:r>
-              <w:t>Comparative</w:t>
-            </w:r>
-            <w:r>
-              <w:t>Util</w:t>
-            </w:r>
-            <w:proofErr w:type="spellEnd"/>
-            <w:r>
-              <w:t xml:space="preserve"> </w:t>
+              <w:t xml:space="preserve"> - Used for Comparative</w:t>
+            </w:r>
+            <w:r>
+              <w:t xml:space="preserve">Util </w:t>
             </w:r>
             <w:r>
               <w:t>step 5. Users can manipulate the data before using it as an input for the next step in the chain.</w:t>
@@ -5576,19 +5294,11 @@
             <w:r>
               <w:t xml:space="preserve">c) Improved the capacity by using </w:t>
             </w:r>
-            <w:proofErr w:type="spellStart"/>
             <w:r>
               <w:rPr>
                 <w:b/>
               </w:rPr>
-              <w:t>IEnumerable</w:t>
-            </w:r>
-            <w:proofErr w:type="spellEnd"/>
-            <w:r>
-              <w:rPr>
-                <w:b/>
-              </w:rPr>
-              <w:t>&lt;byte</w:t>
+              <w:t>IEnumerable&lt;byte</w:t>
             </w:r>
             <w:r>
               <w:t xml:space="preserve">&gt;. </w:t>
@@ -5602,14 +5312,12 @@
             <w:r>
               <w:t xml:space="preserve"> and </w:t>
             </w:r>
-            <w:proofErr w:type="spellStart"/>
             <w:r>
               <w:rPr>
                 <w:b/>
               </w:rPr>
               <w:t>hashset</w:t>
             </w:r>
-            <w:proofErr w:type="spellEnd"/>
             <w:r>
               <w:t xml:space="preserve"> </w:t>
             </w:r>
@@ -5639,15 +5347,7 @@
               <w:pStyle w:val="BodyText"/>
             </w:pPr>
             <w:r>
-              <w:t xml:space="preserve">e) </w:t>
-            </w:r>
-            <w:proofErr w:type="gramStart"/>
-            <w:r>
-              <w:t>encoding</w:t>
-            </w:r>
-            <w:proofErr w:type="gramEnd"/>
-            <w:r>
-              <w:t xml:space="preserve"> removed from sequence object model (parsers and formatters).</w:t>
+              <w:t>e) encoding removed from sequence object model (parsers and formatters).</w:t>
             </w:r>
           </w:p>
           <w:p>
@@ -5660,35 +5360,20 @@
             <w:r>
               <w:t xml:space="preserve">hanges to use </w:t>
             </w:r>
-            <w:proofErr w:type="spellStart"/>
-            <w:proofErr w:type="gramStart"/>
             <w:r>
               <w:rPr>
                 <w:b/>
               </w:rPr>
               <w:t>ISequence</w:t>
             </w:r>
-            <w:proofErr w:type="spellEnd"/>
-            <w:r>
-              <w:t xml:space="preserve"> :</w:t>
-            </w:r>
-            <w:proofErr w:type="gramEnd"/>
-            <w:r>
-              <w:t xml:space="preserve"> </w:t>
-            </w:r>
-            <w:proofErr w:type="spellStart"/>
+            <w:r>
+              <w:t xml:space="preserve"> : </w:t>
+            </w:r>
             <w:r>
               <w:rPr>
                 <w:b/>
               </w:rPr>
-              <w:t>IList</w:t>
-            </w:r>
-            <w:proofErr w:type="spellEnd"/>
-            <w:r>
-              <w:rPr>
-                <w:b/>
-              </w:rPr>
-              <w:t>&lt;byte&gt;.</w:t>
+              <w:t>IList&lt;byte&gt;.</w:t>
             </w:r>
           </w:p>
         </w:tc>
@@ -5757,15 +5442,15 @@
         <w:pStyle w:val="Heading1"/>
         <w:shd w:val="clear" w:color="auto" w:fill="DAEEF3" w:themeFill="accent5" w:themeFillTint="33"/>
       </w:pPr>
-      <w:bookmarkStart w:id="24" w:name="_Comparative_Assembly"/>
-      <w:bookmarkStart w:id="25" w:name="_Toc294083069"/>
-      <w:bookmarkEnd w:id="24"/>
+      <w:bookmarkStart w:id="27" w:name="_Comparative_Assembly"/>
+      <w:bookmarkStart w:id="28" w:name="_Toc310425005"/>
+      <w:bookmarkEnd w:id="27"/>
       <w:r>
         <w:rPr>
           <w:noProof/>
         </w:rPr>
         <w:drawing>
-          <wp:inline distT="0" distB="0" distL="0" distR="0" wp14:anchorId="13B997F1" wp14:editId="5206A68E">
+          <wp:inline distT="0" distB="0" distL="0" distR="0" wp14:anchorId="0E345306" wp14:editId="0861CC93">
             <wp:extent cx="295275" cy="619125"/>
             <wp:effectExtent l="0" t="0" r="9525" b="9525"/>
             <wp:docPr id="8" name="Picture 8"/>
@@ -5780,7 +5465,7 @@
                     <pic:cNvPicPr/>
                   </pic:nvPicPr>
                   <pic:blipFill rotWithShape="1">
-                    <a:blip r:embed="rId13">
+                    <a:blip r:embed="rId12">
                       <a:extLst>
                         <a:ext uri="{28A0092B-C50C-407E-A947-70E740481C1C}">
                           <a14:useLocalDpi xmlns:a14="http://schemas.microsoft.com/office/drawing/2010/main" val="0"/>
@@ -5817,66 +5502,58 @@
         <w:t xml:space="preserve"> </w:t>
       </w:r>
       <w:r>
-        <w:t xml:space="preserve">How to </w:t>
-      </w:r>
-      <w:proofErr w:type="gramStart"/>
-      <w:r>
-        <w:t>Install</w:t>
-      </w:r>
-      <w:proofErr w:type="gramEnd"/>
+        <w:t xml:space="preserve">How to Install </w:t>
+      </w:r>
+      <w:r>
+        <w:t>.NET Bio</w:t>
+      </w:r>
+      <w:r>
+        <w:t xml:space="preserve"> Framework</w:t>
+      </w:r>
+      <w:bookmarkEnd w:id="28"/>
       <w:r>
         <w:t xml:space="preserve"> </w:t>
       </w:r>
-      <w:r>
-        <w:t>.NET Bio</w:t>
-      </w:r>
-      <w:r>
-        <w:t xml:space="preserve"> Framework</w:t>
-      </w:r>
-      <w:bookmarkEnd w:id="25"/>
+    </w:p>
+    <w:p>
+      <w:pPr>
+        <w:pStyle w:val="BodyTextLink"/>
+      </w:pPr>
+      <w:bookmarkStart w:id="29" w:name="_Toc224699170"/>
+      <w:r>
+        <w:t>This section describes</w:t>
+      </w:r>
       <w:r>
         <w:t xml:space="preserve"> </w:t>
       </w:r>
-    </w:p>
-    <w:p>
-      <w:pPr>
-        <w:pStyle w:val="BodyTextLink"/>
-      </w:pPr>
-      <w:bookmarkStart w:id="26" w:name="_Toc224699170"/>
-      <w:r>
-        <w:t>This section describes</w:t>
+      <w:r>
+        <w:t xml:space="preserve">the prerequisites, </w:t>
+      </w:r>
+      <w:r>
+        <w:t>system requirements</w:t>
+      </w:r>
+      <w:r>
+        <w:t>,</w:t>
       </w:r>
       <w:r>
         <w:t xml:space="preserve"> </w:t>
       </w:r>
       <w:r>
-        <w:t xml:space="preserve">the prerequisites, </w:t>
-      </w:r>
-      <w:r>
-        <w:t>system requirements</w:t>
-      </w:r>
-      <w:r>
-        <w:t>,</w:t>
+        <w:t>and</w:t>
       </w:r>
       <w:r>
         <w:t xml:space="preserve"> </w:t>
       </w:r>
       <w:r>
-        <w:t>and</w:t>
+        <w:t>install</w:t>
+      </w:r>
+      <w:r>
+        <w:t>ation steps for</w:t>
       </w:r>
       <w:r>
         <w:t xml:space="preserve"> </w:t>
       </w:r>
       <w:r>
-        <w:t>install</w:t>
-      </w:r>
-      <w:r>
-        <w:t>ation steps for</w:t>
-      </w:r>
-      <w:r>
-        <w:t xml:space="preserve"> </w:t>
-      </w:r>
-      <w:r>
         <w:t>the project</w:t>
       </w:r>
       <w:r>
@@ -5887,11 +5564,11 @@
       <w:pPr>
         <w:pStyle w:val="Heading2"/>
       </w:pPr>
-      <w:bookmarkStart w:id="27" w:name="_Toc294083070"/>
+      <w:bookmarkStart w:id="30" w:name="_Toc310425006"/>
       <w:r>
         <w:t>Prerequisites</w:t>
       </w:r>
-      <w:bookmarkEnd w:id="27"/>
+      <w:bookmarkEnd w:id="30"/>
     </w:p>
     <w:p>
       <w:pPr>
@@ -6008,16 +5685,16 @@
       <w:pPr>
         <w:pStyle w:val="Heading2"/>
       </w:pPr>
-      <w:bookmarkStart w:id="28" w:name="_Toc294083071"/>
+      <w:bookmarkStart w:id="31" w:name="_Toc310425007"/>
       <w:r>
         <w:t xml:space="preserve">System </w:t>
       </w:r>
       <w:r>
         <w:t>Requirements</w:t>
       </w:r>
-      <w:bookmarkEnd w:id="28"/>
-    </w:p>
-    <w:bookmarkEnd w:id="26"/>
+      <w:bookmarkEnd w:id="31"/>
+    </w:p>
+    <w:bookmarkEnd w:id="29"/>
     <w:p>
       <w:pPr>
         <w:pStyle w:val="BulletList"/>
@@ -6054,119 +5731,114 @@
       <w:pPr>
         <w:pStyle w:val="BulletList"/>
       </w:pPr>
+      <w:hyperlink r:id="rId52" w:history="1">
+        <w:r>
+          <w:rPr>
+            <w:rStyle w:val="Hyperlink"/>
+          </w:rPr>
+          <w:t xml:space="preserve">.NET </w:t>
+        </w:r>
+        <w:r>
+          <w:rPr>
+            <w:rStyle w:val="Hyperlink"/>
+          </w:rPr>
+          <w:t xml:space="preserve">Framework Version </w:t>
+        </w:r>
+        <w:r>
+          <w:rPr>
+            <w:rStyle w:val="Hyperlink"/>
+          </w:rPr>
+          <w:t>4.0</w:t>
+        </w:r>
+      </w:hyperlink>
+      <w:r>
+        <w:t xml:space="preserve"> </w:t>
+      </w:r>
+      <w:r>
+        <w:t xml:space="preserve"> </w:t>
+      </w:r>
+    </w:p>
+    <w:p>
+      <w:pPr>
+        <w:pStyle w:val="Le"/>
+      </w:pPr>
+    </w:p>
+    <w:p>
+      <w:pPr>
+        <w:pStyle w:val="BodyText"/>
+      </w:pPr>
+      <w:r>
+        <w:t xml:space="preserve">Additional software requirements for implementing </w:t>
+      </w:r>
+      <w:r>
+        <w:t>.NET Bio</w:t>
+      </w:r>
+      <w:r>
+        <w:t xml:space="preserve"> Framework</w:t>
+      </w:r>
+      <w:r>
+        <w:t xml:space="preserve"> </w:t>
+      </w:r>
+      <w:r>
+        <w:t xml:space="preserve">applications are described in </w:t>
+      </w:r>
+      <w:r>
+        <w:t xml:space="preserve">the </w:t>
+      </w:r>
+      <w:r>
+        <w:t>“</w:t>
+      </w:r>
+      <w:r>
+        <w:t>Programming Guide</w:t>
+      </w:r>
+      <w:r>
+        <w:t>.”</w:t>
+      </w:r>
+    </w:p>
+    <w:p>
+      <w:pPr>
+        <w:pStyle w:val="Heading2"/>
+      </w:pPr>
+      <w:bookmarkStart w:id="32" w:name="_Toc310425008"/>
+      <w:r>
+        <w:t>Installation</w:t>
+      </w:r>
+      <w:bookmarkEnd w:id="32"/>
+    </w:p>
+    <w:p>
+      <w:pPr>
+        <w:pStyle w:val="BodyText"/>
+      </w:pPr>
+      <w:r>
+        <w:t xml:space="preserve">The </w:t>
+      </w:r>
+      <w:r>
+        <w:t>.NET Bio</w:t>
+      </w:r>
+      <w:r>
+        <w:t xml:space="preserve"> Framework </w:t>
+      </w:r>
+      <w:r>
+        <w:t xml:space="preserve">project periodically posts stable snapshots of the source tree to </w:t>
+      </w:r>
+      <w:r>
+        <w:t xml:space="preserve">Codeplex at </w:t>
+      </w:r>
       <w:hyperlink r:id="rId53" w:history="1">
         <w:r>
           <w:rPr>
             <w:rStyle w:val="Hyperlink"/>
           </w:rPr>
-          <w:t xml:space="preserve">.NET </w:t>
-        </w:r>
-        <w:r>
-          <w:rPr>
-            <w:rStyle w:val="Hyperlink"/>
-          </w:rPr>
-          <w:t xml:space="preserve">Framework Version </w:t>
-        </w:r>
-        <w:r>
-          <w:rPr>
-            <w:rStyle w:val="Hyperlink"/>
-          </w:rPr>
-          <w:t>4.0</w:t>
+          <w:t>http://bio.codeplex.com/</w:t>
         </w:r>
       </w:hyperlink>
       <w:r>
-        <w:t xml:space="preserve"> </w:t>
-      </w:r>
-      <w:r>
-        <w:t xml:space="preserve"> </w:t>
-      </w:r>
-    </w:p>
-    <w:p>
-      <w:pPr>
-        <w:pStyle w:val="Le"/>
-      </w:pPr>
-    </w:p>
-    <w:p>
-      <w:pPr>
-        <w:pStyle w:val="BodyText"/>
-      </w:pPr>
-      <w:r>
-        <w:t xml:space="preserve">Additional software requirements for implementing </w:t>
-      </w:r>
-      <w:r>
-        <w:t>.NET Bio</w:t>
-      </w:r>
-      <w:r>
-        <w:t xml:space="preserve"> Framework</w:t>
-      </w:r>
-      <w:r>
-        <w:t xml:space="preserve"> </w:t>
-      </w:r>
-      <w:r>
-        <w:t xml:space="preserve">applications are described in </w:t>
-      </w:r>
-      <w:r>
-        <w:t xml:space="preserve">the </w:t>
-      </w:r>
-      <w:r>
-        <w:t>“</w:t>
-      </w:r>
-      <w:r>
-        <w:t>Programming Guide</w:t>
-      </w:r>
-      <w:r>
-        <w:t>.”</w:t>
-      </w:r>
-    </w:p>
-    <w:p>
-      <w:pPr>
-        <w:pStyle w:val="Heading2"/>
-      </w:pPr>
-      <w:bookmarkStart w:id="29" w:name="_Toc294083072"/>
-      <w:r>
-        <w:t>Installation</w:t>
-      </w:r>
-      <w:bookmarkEnd w:id="29"/>
-    </w:p>
-    <w:p>
-      <w:pPr>
-        <w:pStyle w:val="BodyText"/>
-      </w:pPr>
-      <w:r>
-        <w:t xml:space="preserve">The </w:t>
-      </w:r>
-      <w:r>
-        <w:t>.NET Bio</w:t>
-      </w:r>
-      <w:r>
-        <w:t xml:space="preserve"> Framework </w:t>
-      </w:r>
-      <w:r>
-        <w:t xml:space="preserve">project periodically posts stable snapshots of the source tree to </w:t>
-      </w:r>
-      <w:proofErr w:type="spellStart"/>
-      <w:r>
-        <w:t>Codeplex</w:t>
-      </w:r>
-      <w:proofErr w:type="spellEnd"/>
-      <w:r>
-        <w:t xml:space="preserve"> at </w:t>
+        <w:t xml:space="preserve">. </w:t>
+      </w:r>
+      <w:r>
+        <w:t xml:space="preserve">You can obtain a copy of the source tree by downloading a </w:t>
       </w:r>
       <w:hyperlink r:id="rId54" w:history="1">
-        <w:r>
-          <w:rPr>
-            <w:rStyle w:val="Hyperlink"/>
-          </w:rPr>
-          <w:t>http://bio.codeplex.com/</w:t>
-        </w:r>
-      </w:hyperlink>
-      <w:r>
-        <w:t xml:space="preserve">. </w:t>
-      </w:r>
-      <w:r>
-        <w:t xml:space="preserve">You can obtain a copy of the source tree by downloading a </w:t>
-      </w:r>
-      <w:hyperlink r:id="rId55" w:history="1">
         <w:r>
           <w:rPr>
             <w:rStyle w:val="Hyperlink"/>
@@ -6278,29 +5950,13 @@
         <w:pStyle w:val="BodyText"/>
       </w:pPr>
       <w:r>
-        <w:t xml:space="preserve">Simply register on </w:t>
-      </w:r>
-      <w:proofErr w:type="spellStart"/>
-      <w:r>
-        <w:t>CodePlex</w:t>
-      </w:r>
-      <w:proofErr w:type="spellEnd"/>
-      <w:r>
-        <w:t xml:space="preserve"> to exercise either of these options. </w:t>
-      </w:r>
-      <w:r>
-        <w:t xml:space="preserve">You do not need committer or contributor status for such downloads, </w:t>
-      </w:r>
-      <w:proofErr w:type="gramStart"/>
-      <w:r>
-        <w:t xml:space="preserve">the </w:t>
-      </w:r>
-      <w:r>
-        <w:t>downloads</w:t>
-      </w:r>
-      <w:proofErr w:type="gramEnd"/>
-      <w:r>
-        <w:t xml:space="preserve"> </w:t>
+        <w:t xml:space="preserve">Simply register on CodePlex to exercise either of these options. </w:t>
+      </w:r>
+      <w:r>
+        <w:t xml:space="preserve">You do not need committer or contributor status for such downloads, the </w:t>
+      </w:r>
+      <w:r>
+        <w:t xml:space="preserve">downloads </w:t>
       </w:r>
       <w:r>
         <w:t xml:space="preserve">are available to </w:t>
@@ -6349,7 +6005,7 @@
       <w:r>
         <w:t xml:space="preserve">available at </w:t>
       </w:r>
-      <w:hyperlink r:id="rId56" w:history="1">
+      <w:hyperlink r:id="rId55" w:history="1">
         <w:r>
           <w:rPr>
             <w:rStyle w:val="Hyperlink"/>
@@ -6425,7 +6081,7 @@
       <w:r>
         <w:t xml:space="preserve">from </w:t>
       </w:r>
-      <w:hyperlink r:id="rId57" w:history="1">
+      <w:hyperlink r:id="rId56" w:history="1">
         <w:r>
           <w:rPr>
             <w:rStyle w:val="Hyperlink"/>
@@ -6449,15 +6105,7 @@
         <w:t>your hard drive</w:t>
       </w:r>
       <w:r>
-        <w:t xml:space="preserve"> (you can also download and run from the </w:t>
-      </w:r>
-      <w:proofErr w:type="spellStart"/>
-      <w:r>
-        <w:t>Codeplex</w:t>
-      </w:r>
-      <w:proofErr w:type="spellEnd"/>
-      <w:r>
-        <w:t xml:space="preserve"> site)</w:t>
+        <w:t xml:space="preserve"> (you can also download and run from the Codeplex site)</w:t>
       </w:r>
       <w:r>
         <w:t>.</w:t>
@@ -6640,7 +6288,7 @@
       <w:pPr>
         <w:pStyle w:val="BodyTextIndent2"/>
       </w:pPr>
-      <w:bookmarkStart w:id="30" w:name="_Toc233969717"/>
+      <w:bookmarkStart w:id="33" w:name="_Toc233969717"/>
       <w:r>
         <w:t>\</w:t>
       </w:r>
@@ -6695,14 +6343,12 @@
           <w:color w:val="FF0000"/>
         </w:rPr>
       </w:pPr>
-      <w:proofErr w:type="spellStart"/>
       <w:r>
         <w:rPr>
           <w:color w:val="FF0000"/>
         </w:rPr>
         <w:t>Committer_Guide</w:t>
       </w:r>
-      <w:proofErr w:type="spellEnd"/>
     </w:p>
     <w:p>
       <w:pPr>
@@ -6745,14 +6391,12 @@
           <w:color w:val="FF0000"/>
         </w:rPr>
       </w:pPr>
-      <w:proofErr w:type="spellStart"/>
       <w:r>
         <w:rPr>
           <w:color w:val="FF0000"/>
         </w:rPr>
         <w:t>Becoming_A_Committer</w:t>
       </w:r>
-      <w:proofErr w:type="spellEnd"/>
     </w:p>
     <w:p>
       <w:pPr>
@@ -6784,11 +6428,9 @@
         <w:pStyle w:val="BodyTextIndent2"/>
         <w:ind w:left="1440"/>
       </w:pPr>
-      <w:proofErr w:type="spellStart"/>
       <w:r>
         <w:t>PaDeNa</w:t>
       </w:r>
-      <w:proofErr w:type="spellEnd"/>
       <w:r>
         <w:t xml:space="preserve"> Technical Users Guide</w:t>
       </w:r>
@@ -6810,13 +6452,8 @@
         <w:pStyle w:val="BodyTextIndent2"/>
         <w:ind w:left="1440"/>
       </w:pPr>
-      <w:proofErr w:type="spellStart"/>
-      <w:r>
-        <w:t>IronPython_Programming</w:t>
-      </w:r>
-      <w:proofErr w:type="spellEnd"/>
-      <w:r>
-        <w:t xml:space="preserve"> Guide.docx</w:t>
+      <w:r>
+        <w:t>IronPython_Programming Guide.docx</w:t>
       </w:r>
     </w:p>
     <w:p>
@@ -6860,15 +6497,7 @@
         <w:t xml:space="preserve">get </w:t>
       </w:r>
       <w:r>
-        <w:t xml:space="preserve">the API documentation to appear in the </w:t>
-      </w:r>
-      <w:proofErr w:type="spellStart"/>
-      <w:r>
-        <w:t>Intellisense</w:t>
-      </w:r>
-      <w:proofErr w:type="spellEnd"/>
-      <w:r>
-        <w:t xml:space="preserve"> </w:t>
+        <w:t xml:space="preserve">the API documentation to appear in the Intellisense </w:t>
       </w:r>
       <w:r>
         <w:t>pop ups</w:t>
@@ -6994,13 +6623,8 @@
         <w:ind w:firstLine="720"/>
       </w:pPr>
       <w:r>
-        <w:t>\</w:t>
-      </w:r>
-      <w:proofErr w:type="spellStart"/>
-      <w:r>
-        <w:t>Bio.Hpc</w:t>
-      </w:r>
-      <w:proofErr w:type="spellEnd"/>
+        <w:t>\Bio.Hpc</w:t>
+      </w:r>
     </w:p>
     <w:p>
       <w:pPr>
@@ -7008,13 +6632,8 @@
         <w:ind w:firstLine="720"/>
       </w:pPr>
       <w:r>
-        <w:t>\</w:t>
-      </w:r>
-      <w:proofErr w:type="spellStart"/>
-      <w:r>
-        <w:t>Bio.Hpc.distrubuteApp</w:t>
-      </w:r>
-      <w:proofErr w:type="spellEnd"/>
+        <w:t>\Bio.Hpc.distrubuteApp</w:t>
+      </w:r>
     </w:p>
     <w:p>
       <w:pPr>
@@ -7022,13 +6641,8 @@
         <w:ind w:firstLine="720"/>
       </w:pPr>
       <w:r>
-        <w:t>\</w:t>
-      </w:r>
-      <w:proofErr w:type="spellStart"/>
-      <w:r>
-        <w:t>Bio.Silverlight</w:t>
-      </w:r>
-      <w:proofErr w:type="spellEnd"/>
+        <w:t>\Bio.Silverlight</w:t>
+      </w:r>
     </w:p>
     <w:p>
       <w:pPr>
@@ -7036,11 +6650,7 @@
         <w:ind w:firstLine="720"/>
       </w:pPr>
       <w:r>
-        <w:t xml:space="preserve">\ </w:t>
-      </w:r>
-      <w:proofErr w:type="spellStart"/>
-      <w:r>
-        <w:t>Bio.</w:t>
+        <w:t>\ Bio.</w:t>
       </w:r>
       <w:r>
         <w:t>WebServ</w:t>
@@ -7048,7 +6658,6 @@
       <w:r>
         <w:t>iceHandlers</w:t>
       </w:r>
-      <w:proofErr w:type="spellEnd"/>
     </w:p>
     <w:p>
       <w:pPr>
@@ -7070,13 +6679,8 @@
         <w:ind w:left="720" w:firstLine="720"/>
       </w:pPr>
       <w:r>
-        <w:t>\</w:t>
-      </w:r>
-      <w:proofErr w:type="spellStart"/>
-      <w:r>
-        <w:t>Bedstats</w:t>
-      </w:r>
-      <w:proofErr w:type="spellEnd"/>
+        <w:t>\Bedstats</w:t>
+      </w:r>
     </w:p>
     <w:p>
       <w:pPr>
@@ -7084,13 +6688,8 @@
         <w:ind w:left="720" w:firstLine="720"/>
       </w:pPr>
       <w:r>
-        <w:t>\</w:t>
-      </w:r>
-      <w:proofErr w:type="spellStart"/>
-      <w:r>
-        <w:t>ComparativeUtil</w:t>
-      </w:r>
-      <w:proofErr w:type="spellEnd"/>
+        <w:t>\ComparativeUtil</w:t>
+      </w:r>
     </w:p>
     <w:p>
       <w:pPr>
@@ -7100,11 +6699,9 @@
       <w:r>
         <w:t>\</w:t>
       </w:r>
-      <w:proofErr w:type="spellStart"/>
       <w:r>
         <w:t>ConsensusUtil</w:t>
       </w:r>
-      <w:proofErr w:type="spellEnd"/>
     </w:p>
     <w:p>
       <w:pPr>
@@ -7112,13 +6709,8 @@
         <w:ind w:left="720" w:firstLine="720"/>
       </w:pPr>
       <w:r>
-        <w:t>\</w:t>
-      </w:r>
-      <w:proofErr w:type="spellStart"/>
-      <w:r>
-        <w:t>Fileformatconverter</w:t>
-      </w:r>
-      <w:proofErr w:type="spellEnd"/>
+        <w:t>\Fileformatconverter</w:t>
+      </w:r>
     </w:p>
     <w:p>
       <w:pPr>
@@ -7126,13 +6718,8 @@
         <w:ind w:left="720" w:firstLine="720"/>
       </w:pPr>
       <w:r>
-        <w:t>\</w:t>
-      </w:r>
-      <w:proofErr w:type="spellStart"/>
-      <w:r>
-        <w:t>FilterReadsutil</w:t>
-      </w:r>
-      <w:proofErr w:type="spellEnd"/>
+        <w:t>\FilterReadsutil</w:t>
+      </w:r>
     </w:p>
     <w:p>
       <w:pPr>
@@ -7140,13 +6727,8 @@
         <w:ind w:left="720" w:firstLine="720"/>
       </w:pPr>
       <w:r>
-        <w:t>\</w:t>
-      </w:r>
-      <w:proofErr w:type="spellStart"/>
-      <w:r>
-        <w:t>IronPython</w:t>
-      </w:r>
-      <w:proofErr w:type="spellEnd"/>
+        <w:t>\IronPython</w:t>
+      </w:r>
     </w:p>
     <w:p>
       <w:pPr>
@@ -7156,11 +6738,9 @@
       <w:r>
         <w:t>\</w:t>
       </w:r>
-      <w:proofErr w:type="spellStart"/>
       <w:r>
         <w:t>LayoutRefinementUtil</w:t>
       </w:r>
-      <w:proofErr w:type="spellEnd"/>
     </w:p>
     <w:p>
       <w:pPr>
@@ -7170,11 +6750,9 @@
       <w:r>
         <w:t>\</w:t>
       </w:r>
-      <w:proofErr w:type="spellStart"/>
       <w:r>
         <w:t>LISUtil</w:t>
       </w:r>
-      <w:proofErr w:type="spellEnd"/>
     </w:p>
     <w:p>
       <w:pPr>
@@ -7184,13 +6762,8 @@
       <w:r>
         <w:t>\</w:t>
       </w:r>
-      <w:proofErr w:type="spellStart"/>
-      <w:r>
-        <w:t>MumUtil</w:t>
-      </w:r>
-      <w:proofErr w:type="spellEnd"/>
-      <w:r>
-        <w:t xml:space="preserve"> </w:t>
+      <w:r>
+        <w:t xml:space="preserve">MumUtil </w:t>
       </w:r>
     </w:p>
     <w:p>
@@ -7201,11 +6774,9 @@
       <w:r>
         <w:t>\</w:t>
       </w:r>
-      <w:proofErr w:type="spellStart"/>
       <w:r>
         <w:t>NucmerUtil</w:t>
       </w:r>
-      <w:proofErr w:type="spellEnd"/>
     </w:p>
     <w:p>
       <w:pPr>
@@ -7215,11 +6786,9 @@
       <w:r>
         <w:t>\</w:t>
       </w:r>
-      <w:proofErr w:type="spellStart"/>
       <w:r>
         <w:t>PadenaUtil</w:t>
       </w:r>
-      <w:proofErr w:type="spellEnd"/>
     </w:p>
     <w:p>
       <w:pPr>
@@ -7229,11 +6798,9 @@
       <w:r>
         <w:t>\</w:t>
       </w:r>
-      <w:proofErr w:type="spellStart"/>
       <w:r>
         <w:t>ReadSimulator</w:t>
       </w:r>
-      <w:proofErr w:type="spellEnd"/>
     </w:p>
     <w:p>
       <w:pPr>
@@ -7243,11 +6810,9 @@
       <w:r>
         <w:t>\</w:t>
       </w:r>
-      <w:proofErr w:type="spellStart"/>
       <w:r>
         <w:t>RepeatResolutionUtil</w:t>
       </w:r>
-      <w:proofErr w:type="spellEnd"/>
     </w:p>
     <w:p>
       <w:pPr>
@@ -7255,13 +6820,8 @@
         <w:ind w:left="720" w:firstLine="720"/>
       </w:pPr>
       <w:r>
-        <w:t>\</w:t>
-      </w:r>
-      <w:proofErr w:type="spellStart"/>
-      <w:r>
-        <w:t>SampleClusterApp</w:t>
-      </w:r>
-      <w:proofErr w:type="spellEnd"/>
+        <w:t>\SampleClusterApp</w:t>
+      </w:r>
     </w:p>
     <w:p>
       <w:pPr>
@@ -7271,11 +6831,9 @@
       <w:r>
         <w:t>\</w:t>
       </w:r>
-      <w:proofErr w:type="spellStart"/>
       <w:r>
         <w:t>SAMUtils</w:t>
       </w:r>
-      <w:proofErr w:type="spellEnd"/>
     </w:p>
     <w:p>
       <w:pPr>
@@ -7285,11 +6843,9 @@
       <w:r>
         <w:t>\</w:t>
       </w:r>
-      <w:proofErr w:type="spellStart"/>
       <w:r>
         <w:t>ScaffoldUtil</w:t>
       </w:r>
-      <w:proofErr w:type="spellEnd"/>
     </w:p>
     <w:p>
       <w:pPr>
@@ -7298,13 +6854,8 @@
       </w:pPr>
       <w:r>
         <w:lastRenderedPageBreak/>
-        <w:t>\</w:t>
-      </w:r>
-      <w:proofErr w:type="spellStart"/>
-      <w:r>
-        <w:t>Tools.VennTo.NodeXL</w:t>
-      </w:r>
-      <w:proofErr w:type="spellEnd"/>
+        <w:t>\Tools.VennTo.NodeXL</w:t>
+      </w:r>
     </w:p>
     <w:p>
       <w:pPr>
@@ -7312,13 +6863,8 @@
         <w:ind w:left="1080" w:firstLine="360"/>
       </w:pPr>
       <w:r>
-        <w:t>\</w:t>
-      </w:r>
-      <w:proofErr w:type="spellStart"/>
-      <w:r>
-        <w:t>TridentWorkflows</w:t>
-      </w:r>
-      <w:proofErr w:type="spellEnd"/>
+        <w:t>\TridentWorkflows</w:t>
+      </w:r>
     </w:p>
     <w:p>
       <w:pPr>
@@ -7326,13 +6872,8 @@
         <w:ind w:left="1080" w:firstLine="360"/>
       </w:pPr>
       <w:r>
-        <w:t>\</w:t>
-      </w:r>
-      <w:proofErr w:type="spellStart"/>
-      <w:r>
-        <w:t>VennTool</w:t>
-      </w:r>
-      <w:proofErr w:type="spellEnd"/>
+        <w:t>\VennTool</w:t>
+      </w:r>
     </w:p>
     <w:p>
       <w:pPr>
@@ -7353,14 +6894,14 @@
         <w:pStyle w:val="Heading1"/>
         <w:shd w:val="clear" w:color="auto" w:fill="DAEEF3" w:themeFill="accent5" w:themeFillTint="33"/>
       </w:pPr>
-      <w:bookmarkStart w:id="31" w:name="_Toc287344825"/>
-      <w:bookmarkStart w:id="32" w:name="_Toc294083073"/>
+      <w:bookmarkStart w:id="34" w:name="_Toc287344825"/>
+      <w:bookmarkStart w:id="35" w:name="_Toc310425009"/>
       <w:r>
         <w:rPr>
           <w:noProof/>
         </w:rPr>
         <w:drawing>
-          <wp:inline distT="0" distB="0" distL="0" distR="0" wp14:anchorId="6E96415D" wp14:editId="15569156">
+          <wp:inline distT="0" distB="0" distL="0" distR="0" wp14:anchorId="2AF1CA24" wp14:editId="18E49D66">
             <wp:extent cx="295275" cy="619125"/>
             <wp:effectExtent l="0" t="0" r="9525" b="9525"/>
             <wp:docPr id="9" name="Picture 9"/>
@@ -7375,7 +6916,7 @@
                     <pic:cNvPicPr/>
                   </pic:nvPicPr>
                   <pic:blipFill rotWithShape="1">
-                    <a:blip r:embed="rId13">
+                    <a:blip r:embed="rId12">
                       <a:extLst>
                         <a:ext uri="{28A0092B-C50C-407E-A947-70E740481C1C}">
                           <a14:useLocalDpi xmlns:a14="http://schemas.microsoft.com/office/drawing/2010/main" val="0"/>
@@ -7414,11 +6955,11 @@
       <w:r>
         <w:t>Migration</w:t>
       </w:r>
-      <w:bookmarkEnd w:id="31"/>
+      <w:bookmarkEnd w:id="34"/>
       <w:r>
         <w:t xml:space="preserve"> to Newer Versions</w:t>
       </w:r>
-      <w:bookmarkEnd w:id="32"/>
+      <w:bookmarkEnd w:id="35"/>
     </w:p>
     <w:p>
       <w:pPr>
@@ -7458,11 +6999,7 @@
         <w:t>ersions can be installed side-by-side.</w:t>
       </w:r>
       <w:r>
-        <w:t xml:space="preserve"> </w:t>
-      </w:r>
-      <w:proofErr w:type="gramStart"/>
-      <w:r>
-        <w:t xml:space="preserve">Likewise if you are migrating from Microsoft Biology Foundation </w:t>
+        <w:t xml:space="preserve"> Likewise if you are migrating from Microsoft Biology Foundation </w:t>
       </w:r>
       <w:r>
         <w:t xml:space="preserve">(MBF) </w:t>
@@ -7476,7 +7013,6 @@
       <w:r>
         <w:t xml:space="preserve"> Framework.</w:t>
       </w:r>
-      <w:proofErr w:type="gramEnd"/>
     </w:p>
     <w:p>
       <w:pPr>
@@ -7488,11 +7024,9 @@
       <w:r>
         <w:t xml:space="preserve"> of MBF</w:t>
       </w:r>
-      <w:proofErr w:type="gramStart"/>
       <w:r>
         <w:t>:</w:t>
       </w:r>
-      <w:proofErr w:type="gramEnd"/>
       <w:r>
         <w:br/>
       </w:r>
@@ -7532,7 +7066,7 @@
       <w:pPr>
         <w:pStyle w:val="Heading2"/>
       </w:pPr>
-      <w:bookmarkStart w:id="33" w:name="_Toc294083074"/>
+      <w:bookmarkStart w:id="36" w:name="_Toc310425010"/>
       <w:r>
         <w:t>Inst</w:t>
       </w:r>
@@ -7542,7 +7076,7 @@
       <w:r>
         <w:t xml:space="preserve"> Behavior</w:t>
       </w:r>
-      <w:bookmarkEnd w:id="33"/>
+      <w:bookmarkEnd w:id="36"/>
     </w:p>
     <w:p>
       <w:pPr>
@@ -7621,26 +7155,18 @@
       <w:pPr>
         <w:pStyle w:val="Heading2"/>
       </w:pPr>
-      <w:bookmarkStart w:id="34" w:name="_Toc294083075"/>
+      <w:bookmarkStart w:id="37" w:name="_Toc310425011"/>
       <w:r>
         <w:t>DLL versioning</w:t>
       </w:r>
-      <w:bookmarkEnd w:id="34"/>
+      <w:bookmarkEnd w:id="37"/>
     </w:p>
     <w:p>
       <w:pPr>
         <w:pStyle w:val="BodyText"/>
       </w:pPr>
       <w:r>
-        <w:t xml:space="preserve">The following </w:t>
-      </w:r>
-      <w:proofErr w:type="spellStart"/>
-      <w:r>
-        <w:t>dll</w:t>
-      </w:r>
-      <w:proofErr w:type="spellEnd"/>
-      <w:r>
-        <w:t xml:space="preserve"> versioning conventions are observed:</w:t>
+        <w:t>The following dll versioning conventions are observed:</w:t>
       </w:r>
     </w:p>
     <w:p>
@@ -7696,15 +7222,7 @@
         <w:t xml:space="preserve"> example,</w:t>
       </w:r>
       <w:r>
-        <w:t xml:space="preserve"> </w:t>
-      </w:r>
-      <w:proofErr w:type="spellStart"/>
-      <w:r>
-        <w:t>MyProduct</w:t>
-      </w:r>
-      <w:proofErr w:type="spellEnd"/>
-      <w:r>
-        <w:t xml:space="preserve"> v3.0 can have DLL’</w:t>
+        <w:t xml:space="preserve"> MyProduct v3.0 can have DLL’</w:t>
       </w:r>
       <w:r>
         <w:t>s which are v1.0 / v5.0.</w:t>
@@ -7720,13 +7238,13 @@
         <w:pStyle w:val="Heading1"/>
         <w:shd w:val="clear" w:color="auto" w:fill="DAEEF3" w:themeFill="accent5" w:themeFillTint="33"/>
       </w:pPr>
-      <w:bookmarkStart w:id="35" w:name="_Toc294083076"/>
+      <w:bookmarkStart w:id="38" w:name="_Toc310425012"/>
       <w:r>
         <w:rPr>
           <w:noProof/>
         </w:rPr>
         <w:drawing>
-          <wp:inline distT="0" distB="0" distL="0" distR="0" wp14:anchorId="35125028" wp14:editId="1A99E60D">
+          <wp:inline distT="0" distB="0" distL="0" distR="0" wp14:anchorId="15770F20" wp14:editId="138BF387">
             <wp:extent cx="295275" cy="619125"/>
             <wp:effectExtent l="0" t="0" r="9525" b="9525"/>
             <wp:docPr id="10" name="Picture 10"/>
@@ -7741,7 +7259,7 @@
                     <pic:cNvPicPr/>
                   </pic:nvPicPr>
                   <pic:blipFill rotWithShape="1">
-                    <a:blip r:embed="rId13">
+                    <a:blip r:embed="rId12">
                       <a:extLst>
                         <a:ext uri="{28A0092B-C50C-407E-A947-70E740481C1C}">
                           <a14:useLocalDpi xmlns:a14="http://schemas.microsoft.com/office/drawing/2010/main" val="0"/>
@@ -7792,7 +7310,7 @@
       <w:r>
         <w:t>Architecture</w:t>
       </w:r>
-      <w:bookmarkEnd w:id="35"/>
+      <w:bookmarkEnd w:id="38"/>
     </w:p>
     <w:p>
       <w:pPr>
@@ -7842,7 +7360,7 @@
         <mc:AlternateContent>
           <mc:Choice Requires="wpc">
             <w:drawing>
-              <wp:inline distT="0" distB="0" distL="0" distR="0" wp14:anchorId="1D1B3A32" wp14:editId="38944FDB">
+              <wp:inline distT="0" distB="0" distL="0" distR="0" wp14:anchorId="7B0A3EA8" wp14:editId="5312B136">
                 <wp:extent cx="4876800" cy="2305050"/>
                 <wp:effectExtent l="57150" t="0" r="57150" b="0"/>
                 <wp:docPr id="4" name="Canvas 4"/>
@@ -8321,7 +7839,6 @@
                                       <w:szCs w:val="16"/>
                                     </w:rPr>
                                   </w:pPr>
-                                  <w:proofErr w:type="spellStart"/>
                                   <w:r>
                                     <w:rPr>
                                       <w:rFonts w:cstheme="minorHAnsi"/>
@@ -8330,7 +7847,6 @@
                                     </w:rPr>
                                     <w:t>BIO.Web</w:t>
                                   </w:r>
-                                  <w:proofErr w:type="spellEnd"/>
                                 </w:p>
                                 <w:p>
                                   <w:pPr>
@@ -8470,7 +7986,6 @@
                                       <w:szCs w:val="16"/>
                                     </w:rPr>
                                   </w:pPr>
-                                  <w:proofErr w:type="spellStart"/>
                                   <w:r>
                                     <w:rPr>
                                       <w:rFonts w:cstheme="minorHAnsi"/>
@@ -8479,7 +7994,6 @@
                                     </w:rPr>
                                     <w:t>BIO.Algorithms</w:t>
                                   </w:r>
-                                  <w:proofErr w:type="spellEnd"/>
                                 </w:p>
                                 <w:p>
                                   <w:pPr>
@@ -8741,7 +8255,6 @@
                                 <w:szCs w:val="16"/>
                               </w:rPr>
                             </w:pPr>
-                            <w:proofErr w:type="spellStart"/>
                             <w:r>
                               <w:rPr>
                                 <w:rFonts w:cstheme="minorHAnsi"/>
@@ -8750,7 +8263,6 @@
                               </w:rPr>
                               <w:t>BIO.Web</w:t>
                             </w:r>
-                            <w:proofErr w:type="spellEnd"/>
                           </w:p>
                           <w:p>
                             <w:pPr>
@@ -8794,7 +8306,6 @@
                                 <w:szCs w:val="16"/>
                               </w:rPr>
                             </w:pPr>
-                            <w:proofErr w:type="spellStart"/>
                             <w:r>
                               <w:rPr>
                                 <w:rFonts w:cstheme="minorHAnsi"/>
@@ -8803,7 +8314,6 @@
                               </w:rPr>
                               <w:t>BIO.Algorithms</w:t>
                             </w:r>
-                            <w:proofErr w:type="spellEnd"/>
                           </w:p>
                           <w:p>
                             <w:pPr>
@@ -8935,7 +8445,6 @@
       <w:pPr>
         <w:pStyle w:val="BulletList"/>
       </w:pPr>
-      <w:proofErr w:type="spellStart"/>
       <w:r>
         <w:rPr>
           <w:b/>
@@ -8948,24 +8457,14 @@
         </w:rPr>
         <w:t>.Web</w:t>
       </w:r>
-      <w:proofErr w:type="spellEnd"/>
-      <w:r>
-        <w:t xml:space="preserve">: Web services interface for connecting object model to various web-based components.  BLAST and </w:t>
-      </w:r>
-      <w:proofErr w:type="spellStart"/>
-      <w:r>
-        <w:t>ClustalW</w:t>
-      </w:r>
-      <w:proofErr w:type="spellEnd"/>
-      <w:r>
-        <w:t xml:space="preserve"> are default implementations.</w:t>
+      <w:r>
+        <w:t>: Web services interface for connecting object model to various web-based components.  BLAST and ClustalW are default implementations.</w:t>
       </w:r>
     </w:p>
     <w:p>
       <w:pPr>
         <w:pStyle w:val="BulletList"/>
       </w:pPr>
-      <w:proofErr w:type="spellStart"/>
       <w:r>
         <w:rPr>
           <w:b/>
@@ -8978,7 +8477,6 @@
         </w:rPr>
         <w:t>.Algorithms</w:t>
       </w:r>
-      <w:proofErr w:type="spellEnd"/>
       <w:r>
         <w:t>: Algorithms for translation, pair-wise and multi-sequence alignment, and sequence assembly.</w:t>
       </w:r>
@@ -9043,7 +8541,7 @@
         <mc:AlternateContent>
           <mc:Choice Requires="wpc">
             <w:drawing>
-              <wp:inline distT="0" distB="0" distL="0" distR="0" wp14:anchorId="2CC8472C" wp14:editId="1A5F28D2">
+              <wp:inline distT="0" distB="0" distL="0" distR="0" wp14:anchorId="0F2539F7" wp14:editId="222D67F0">
                 <wp:extent cx="4855649" cy="2305050"/>
                 <wp:effectExtent l="57150" t="0" r="40640" b="0"/>
                 <wp:docPr id="52" name="Canvas 52"/>
@@ -9267,7 +8765,6 @@
                                         <w:szCs w:val="18"/>
                                       </w:rPr>
                                     </w:pPr>
-                                    <w:proofErr w:type="gramStart"/>
                                     <w:r>
                                       <w:rPr>
                                         <w:rFonts w:ascii="Arial" w:hAnsi="Arial" w:cs="Arial"/>
@@ -9276,7 +8773,6 @@
                                       </w:rPr>
                                       <w:t>application</w:t>
                                     </w:r>
-                                    <w:proofErr w:type="gramEnd"/>
                                   </w:p>
                                 </w:txbxContent>
                               </wps:txbx>
@@ -9680,7 +9176,6 @@
                                   <w:szCs w:val="18"/>
                                 </w:rPr>
                               </w:pPr>
-                              <w:proofErr w:type="gramStart"/>
                               <w:r>
                                 <w:rPr>
                                   <w:rFonts w:ascii="Arial" w:hAnsi="Arial" w:cs="Arial"/>
@@ -9689,7 +9184,6 @@
                                 </w:rPr>
                                 <w:t>application</w:t>
                               </w:r>
-                              <w:proofErr w:type="gramEnd"/>
                             </w:p>
                           </w:txbxContent>
                         </v:textbox>
@@ -9908,7 +9402,7 @@
           <w:noProof/>
         </w:rPr>
         <w:drawing>
-          <wp:inline distT="0" distB="0" distL="0" distR="0" wp14:anchorId="4FADBEDB" wp14:editId="577FA4BC">
+          <wp:inline distT="0" distB="0" distL="0" distR="0" wp14:anchorId="42F9264C" wp14:editId="6B3F0FB8">
             <wp:extent cx="4875776" cy="1776095"/>
             <wp:effectExtent l="0" t="0" r="1270" b="0"/>
             <wp:docPr id="17" name="Picture 17"/>
@@ -9923,7 +9417,7 @@
                     <pic:cNvPicPr/>
                   </pic:nvPicPr>
                   <pic:blipFill>
-                    <a:blip r:embed="rId58">
+                    <a:blip r:embed="rId57">
                       <a:extLst>
                         <a:ext uri="{28A0092B-C50C-407E-A947-70E740481C1C}">
                           <a14:useLocalDpi xmlns:a14="http://schemas.microsoft.com/office/drawing/2010/main" val="0"/>
@@ -10004,9 +9498,9 @@
       <w:r>
         <w:object w:dxaOrig="7387" w:dyaOrig="4479">
           <v:shape id="_x0000_i1027" type="#_x0000_t75" style="width:369.1pt;height:224.3pt" o:ole="">
-            <v:imagedata r:id="rId59" o:title=""/>
+            <v:imagedata r:id="rId58" o:title=""/>
           </v:shape>
-          <o:OLEObject Type="Embed" ProgID="Visio.Drawing.11" ShapeID="_x0000_i1027" DrawAspect="Content" ObjectID="_1384166408" r:id="rId60"/>
+          <o:OLEObject Type="Embed" ProgID="Visio.Drawing.11" ShapeID="_x0000_i1027" DrawAspect="Content" ObjectID="_1384166981" r:id="rId59"/>
         </w:object>
       </w:r>
     </w:p>
@@ -10019,7 +9513,7 @@
       <w:pPr>
         <w:pStyle w:val="Heading2"/>
       </w:pPr>
-      <w:bookmarkStart w:id="36" w:name="_Toc294083077"/>
+      <w:bookmarkStart w:id="39" w:name="_Toc310425013"/>
       <w:r>
         <w:t>.NET Bio</w:t>
       </w:r>
@@ -10032,7 +9526,7 @@
       <w:r>
         <w:t>Components</w:t>
       </w:r>
-      <w:bookmarkEnd w:id="36"/>
+      <w:bookmarkEnd w:id="39"/>
     </w:p>
     <w:p>
       <w:pPr>
@@ -10136,7 +9630,7 @@
       <w:r>
         <w:t xml:space="preserve">at </w:t>
       </w:r>
-      <w:hyperlink r:id="rId61" w:history="1">
+      <w:hyperlink r:id="rId60" w:history="1">
         <w:r>
           <w:rPr>
             <w:rStyle w:val="Hyperlink"/>
@@ -10148,11 +9642,7 @@
         <w:t xml:space="preserve"> or</w:t>
       </w:r>
       <w:r>
-        <w:t xml:space="preserve"> in </w:t>
-      </w:r>
-      <w:proofErr w:type="gramStart"/>
-      <w:r>
-        <w:t xml:space="preserve">the </w:t>
+        <w:t xml:space="preserve"> in the </w:t>
       </w:r>
       <w:r>
         <w:rPr>
@@ -10172,7 +9662,6 @@
       <w:r>
         <w:t>.</w:t>
       </w:r>
-      <w:proofErr w:type="gramEnd"/>
     </w:p>
     <w:p>
       <w:pPr>
@@ -10381,13 +9870,8 @@
         <w:t>The following parsers and formatters are included in the deployed project</w:t>
       </w:r>
       <w:r>
-        <w:t xml:space="preserve"> types (</w:t>
-      </w:r>
-      <w:proofErr w:type="gramStart"/>
-      <w:r>
-        <w:t>at ..</w:t>
-      </w:r>
-      <w:proofErr w:type="gramEnd"/>
+        <w:t xml:space="preserve"> types (at ..</w:t>
+      </w:r>
       <w:r>
         <w:t>\</w:t>
       </w:r>
@@ -10477,11 +9961,9 @@
             <w:tcW w:w="2759" w:type="dxa"/>
           </w:tcPr>
           <w:p>
-            <w:proofErr w:type="spellStart"/>
             <w:r>
               <w:t>FastA</w:t>
             </w:r>
-            <w:proofErr w:type="spellEnd"/>
           </w:p>
         </w:tc>
         <w:tc>
@@ -10517,13 +9999,8 @@
             <w:tcW w:w="2759" w:type="dxa"/>
           </w:tcPr>
           <w:p>
-            <w:proofErr w:type="spellStart"/>
-            <w:r>
-              <w:t>FastQ</w:t>
-            </w:r>
-            <w:proofErr w:type="spellEnd"/>
-            <w:r>
-              <w:t xml:space="preserve"> </w:t>
+            <w:r>
+              <w:t xml:space="preserve">FastQ </w:t>
             </w:r>
           </w:p>
         </w:tc>
@@ -10560,11 +10037,9 @@
             <w:tcW w:w="2759" w:type="dxa"/>
           </w:tcPr>
           <w:p>
-            <w:proofErr w:type="spellStart"/>
             <w:r>
               <w:t>GenBank</w:t>
             </w:r>
-            <w:proofErr w:type="spellEnd"/>
           </w:p>
         </w:tc>
         <w:tc>
@@ -10638,11 +10113,9 @@
             <w:tcW w:w="2759" w:type="dxa"/>
           </w:tcPr>
           <w:p>
-            <w:proofErr w:type="spellStart"/>
             <w:r>
               <w:t>Newick</w:t>
             </w:r>
-            <w:proofErr w:type="spellEnd"/>
           </w:p>
         </w:tc>
         <w:tc>
@@ -10666,11 +10139,9 @@
             <w:pPr>
               <w:pStyle w:val="BodyText"/>
             </w:pPr>
-            <w:proofErr w:type="spellStart"/>
             <w:r>
               <w:t>Phylogenetics</w:t>
             </w:r>
-            <w:proofErr w:type="spellEnd"/>
           </w:p>
         </w:tc>
       </w:tr>
@@ -10718,11 +10189,9 @@
             <w:tcW w:w="2759" w:type="dxa"/>
           </w:tcPr>
           <w:p>
-            <w:proofErr w:type="spellStart"/>
             <w:r>
               <w:t>Phylip</w:t>
             </w:r>
-            <w:proofErr w:type="spellEnd"/>
           </w:p>
         </w:tc>
         <w:tc>
@@ -10746,11 +10215,9 @@
             <w:pPr>
               <w:pStyle w:val="BodyText"/>
             </w:pPr>
-            <w:proofErr w:type="spellStart"/>
             <w:r>
               <w:t>Phylogenetics</w:t>
             </w:r>
-            <w:proofErr w:type="spellEnd"/>
           </w:p>
         </w:tc>
       </w:tr>
@@ -10836,11 +10303,9 @@
             <w:tcW w:w="2759" w:type="dxa"/>
           </w:tcPr>
           <w:p>
-            <w:proofErr w:type="spellStart"/>
             <w:r>
               <w:t>ClustalW</w:t>
             </w:r>
-            <w:proofErr w:type="spellEnd"/>
           </w:p>
         </w:tc>
         <w:tc>
@@ -10879,19 +10344,9 @@
             <w:pPr>
               <w:pStyle w:val="BodyText"/>
             </w:pPr>
-            <w:proofErr w:type="spellStart"/>
-            <w:r>
-              <w:t>snpParser</w:t>
-            </w:r>
-            <w:proofErr w:type="spellEnd"/>
-            <w:r>
-              <w:t xml:space="preserve"> and </w:t>
-            </w:r>
-            <w:proofErr w:type="spellStart"/>
-            <w:r>
-              <w:t>SimplesnpParser</w:t>
-            </w:r>
-            <w:proofErr w:type="spellEnd"/>
+            <w:r>
+              <w:t>snpParser and SimplesnpParser</w:t>
+            </w:r>
           </w:p>
         </w:tc>
         <w:tc>
@@ -11023,71 +10478,57 @@
             <w:pPr>
               <w:pStyle w:val="BodyText"/>
             </w:pPr>
-            <w:proofErr w:type="spellStart"/>
             <w:r>
               <w:t>XsvTextReader</w:t>
             </w:r>
-            <w:proofErr w:type="spellEnd"/>
           </w:p>
           <w:p>
             <w:pPr>
               <w:pStyle w:val="BodyText"/>
             </w:pPr>
-            <w:proofErr w:type="spellStart"/>
             <w:r>
               <w:t>XsvSparseReader</w:t>
             </w:r>
-            <w:proofErr w:type="spellEnd"/>
           </w:p>
           <w:p>
             <w:pPr>
               <w:pStyle w:val="BodyText"/>
             </w:pPr>
-            <w:proofErr w:type="spellStart"/>
             <w:r>
               <w:t>XsvSparseParser</w:t>
             </w:r>
-            <w:proofErr w:type="spellEnd"/>
           </w:p>
           <w:p>
             <w:pPr>
               <w:pStyle w:val="BodyText"/>
             </w:pPr>
-            <w:proofErr w:type="spellStart"/>
             <w:r>
               <w:t>XsvSparseFormatter</w:t>
             </w:r>
-            <w:proofErr w:type="spellEnd"/>
           </w:p>
           <w:p>
             <w:pPr>
               <w:pStyle w:val="BodyText"/>
             </w:pPr>
-            <w:proofErr w:type="spellStart"/>
             <w:r>
               <w:t>XsvSnpReader</w:t>
             </w:r>
-            <w:proofErr w:type="spellEnd"/>
           </w:p>
           <w:p>
             <w:pPr>
               <w:pStyle w:val="BodyText"/>
             </w:pPr>
-            <w:proofErr w:type="spellStart"/>
             <w:r>
               <w:t>XsvContigParser</w:t>
             </w:r>
-            <w:proofErr w:type="spellEnd"/>
           </w:p>
           <w:p>
             <w:pPr>
               <w:pStyle w:val="BodyText"/>
             </w:pPr>
-            <w:proofErr w:type="spellStart"/>
             <w:r>
               <w:t>XsvContigFormatter</w:t>
             </w:r>
-            <w:proofErr w:type="spellEnd"/>
           </w:p>
         </w:tc>
       </w:tr>
@@ -11191,7 +10632,6 @@
             <w:r>
               <w:t>\</w:t>
             </w:r>
-            <w:proofErr w:type="spellStart"/>
             <w:r>
               <w:t>Bio.</w:t>
             </w:r>
@@ -11201,7 +10641,6 @@
             <w:r>
               <w:t>ServiceHandlers</w:t>
             </w:r>
-            <w:proofErr w:type="spellEnd"/>
           </w:p>
         </w:tc>
       </w:tr>
@@ -11211,11 +10650,9 @@
             <w:tcW w:w="3948" w:type="dxa"/>
           </w:tcPr>
           <w:p>
-            <w:proofErr w:type="spellStart"/>
             <w:r>
               <w:t>BioHPC</w:t>
             </w:r>
-            <w:proofErr w:type="spellEnd"/>
           </w:p>
         </w:tc>
         <w:tc>
@@ -11241,7 +10678,6 @@
             <w:r>
               <w:t>\</w:t>
             </w:r>
-            <w:proofErr w:type="spellStart"/>
             <w:r>
               <w:t>Bio.</w:t>
             </w:r>
@@ -11251,7 +10687,6 @@
             <w:r>
               <w:t>ServiceHandlers</w:t>
             </w:r>
-            <w:proofErr w:type="spellEnd"/>
           </w:p>
         </w:tc>
       </w:tr>
@@ -11295,7 +10730,6 @@
             <w:r>
               <w:t>\</w:t>
             </w:r>
-            <w:proofErr w:type="spellStart"/>
             <w:r>
               <w:t>Bio.</w:t>
             </w:r>
@@ -11305,7 +10739,6 @@
             <w:r>
               <w:t>ServiceHandlers</w:t>
             </w:r>
-            <w:proofErr w:type="spellEnd"/>
           </w:p>
         </w:tc>
       </w:tr>
@@ -11343,7 +10776,6 @@
             <w:r>
               <w:t>\</w:t>
             </w:r>
-            <w:proofErr w:type="spellStart"/>
             <w:r>
               <w:t>Bio.</w:t>
             </w:r>
@@ -11353,7 +10785,6 @@
             <w:r>
               <w:t>ServiceHandlers</w:t>
             </w:r>
-            <w:proofErr w:type="spellEnd"/>
           </w:p>
         </w:tc>
       </w:tr>
@@ -11382,7 +10813,6 @@
             <w:r>
               <w:t xml:space="preserve">Handler </w:t>
             </w:r>
-            <w:proofErr w:type="spellStart"/>
             <w:r>
               <w:t>Bio</w:t>
             </w:r>
@@ -11390,22 +10820,10 @@
               <w:t>.Web.Blast.IBlastServiceH</w:t>
             </w:r>
             <w:r>
-              <w:t>andler</w:t>
-            </w:r>
-            <w:proofErr w:type="spellEnd"/>
-            <w:r>
-              <w:t xml:space="preserve"> </w:t>
-            </w:r>
-            <w:proofErr w:type="gramStart"/>
-            <w:r>
-              <w:t xml:space="preserve">at </w:t>
-            </w:r>
-            <w:r>
-              <w:t>..</w:t>
-            </w:r>
-            <w:proofErr w:type="gramEnd"/>
-            <w:r>
-              <w:t>\</w:t>
+              <w:t xml:space="preserve">andler at </w:t>
+            </w:r>
+            <w:r>
+              <w:t>..\</w:t>
             </w:r>
             <w:r>
               <w:t>Bio</w:t>
@@ -11434,13 +10852,8 @@
             <w:pPr>
               <w:pStyle w:val="BodyText"/>
             </w:pPr>
-            <w:proofErr w:type="spellStart"/>
-            <w:r>
-              <w:t>ClustalW</w:t>
-            </w:r>
-            <w:proofErr w:type="spellEnd"/>
-            <w:r>
-              <w:t xml:space="preserve"> </w:t>
+            <w:r>
+              <w:t xml:space="preserve">ClustalW </w:t>
             </w:r>
           </w:p>
         </w:tc>
@@ -11455,27 +10868,17 @@
             <w:r>
               <w:t xml:space="preserve">Handler </w:t>
             </w:r>
-            <w:proofErr w:type="spellStart"/>
             <w:r>
               <w:t>Bio</w:t>
             </w:r>
             <w:r>
               <w:t>.Web.ClustalW.IClustalWServiceHandler</w:t>
             </w:r>
-            <w:proofErr w:type="spellEnd"/>
-            <w:r>
-              <w:t xml:space="preserve"> </w:t>
-            </w:r>
-            <w:proofErr w:type="gramStart"/>
-            <w:r>
-              <w:t xml:space="preserve">at </w:t>
-            </w:r>
-            <w:r>
-              <w:t>..</w:t>
-            </w:r>
-            <w:proofErr w:type="gramEnd"/>
-            <w:r>
-              <w:t>\</w:t>
+            <w:r>
+              <w:t xml:space="preserve"> at </w:t>
+            </w:r>
+            <w:r>
+              <w:t>..\</w:t>
             </w:r>
             <w:r>
               <w:t>Bio</w:t>
@@ -11535,13 +10938,8 @@
         <w:t xml:space="preserve">algorithm aligners </w:t>
       </w:r>
       <w:r>
-        <w:t>(</w:t>
-      </w:r>
-      <w:proofErr w:type="gramStart"/>
-      <w:r>
-        <w:t>at ..</w:t>
-      </w:r>
-      <w:proofErr w:type="gramEnd"/>
+        <w:t>(at ..</w:t>
+      </w:r>
       <w:r>
         <w:t>\</w:t>
       </w:r>
@@ -11611,14 +11009,12 @@
             <w:tcW w:w="3948" w:type="dxa"/>
           </w:tcPr>
           <w:p>
-            <w:proofErr w:type="spellStart"/>
             <w:r>
               <w:t>PairwiseOverlap</w:t>
             </w:r>
             <w:r>
               <w:t>Aligner</w:t>
             </w:r>
-            <w:proofErr w:type="spellEnd"/>
           </w:p>
         </w:tc>
         <w:tc>
@@ -11641,14 +11037,12 @@
             <w:tcW w:w="3948" w:type="dxa"/>
           </w:tcPr>
           <w:p>
-            <w:proofErr w:type="spellStart"/>
             <w:r>
               <w:t>NeedlemanWunsch</w:t>
             </w:r>
             <w:r>
               <w:t>Aligner</w:t>
             </w:r>
-            <w:proofErr w:type="spellEnd"/>
           </w:p>
         </w:tc>
         <w:tc>
@@ -11660,15 +11054,7 @@
               <w:pStyle w:val="BodyText"/>
             </w:pPr>
             <w:r>
-              <w:t>Global alignment (where entire sequence is compared) using Needleman-</w:t>
-            </w:r>
-            <w:proofErr w:type="spellStart"/>
-            <w:r>
-              <w:t>Wunsch</w:t>
-            </w:r>
-            <w:proofErr w:type="spellEnd"/>
-            <w:r>
-              <w:t xml:space="preserve"> </w:t>
+              <w:t xml:space="preserve">Global alignment (where entire sequence is compared) using Needleman-Wunsch </w:t>
             </w:r>
             <w:r>
               <w:t>algorithm</w:t>
@@ -11685,14 +11071,12 @@
             <w:tcW w:w="3948" w:type="dxa"/>
           </w:tcPr>
           <w:p>
-            <w:proofErr w:type="spellStart"/>
             <w:r>
               <w:t>SmithWaterman</w:t>
             </w:r>
             <w:r>
               <w:t>Aligner</w:t>
             </w:r>
-            <w:proofErr w:type="spellEnd"/>
           </w:p>
         </w:tc>
         <w:tc>
@@ -11715,14 +11099,12 @@
             <w:tcW w:w="3948" w:type="dxa"/>
           </w:tcPr>
           <w:p>
-            <w:proofErr w:type="spellStart"/>
             <w:r>
               <w:t>MUMmer</w:t>
             </w:r>
             <w:r>
               <w:t>Aligner</w:t>
             </w:r>
-            <w:proofErr w:type="spellEnd"/>
           </w:p>
         </w:tc>
         <w:tc>
@@ -11737,13 +11119,8 @@
               <w:t>Algorithm used for aligning entire genomes or very large protein sequences.</w:t>
             </w:r>
             <w:r>
-              <w:t xml:space="preserve"> It in turn calls </w:t>
-            </w:r>
-            <w:proofErr w:type="spellStart"/>
-            <w:r>
-              <w:t>MUMmer</w:t>
-            </w:r>
-            <w:proofErr w:type="spellEnd"/>
+              <w:t xml:space="preserve"> It in turn calls MUMmer</w:t>
+            </w:r>
             <w:r>
               <w:t>.</w:t>
             </w:r>
@@ -11756,14 +11133,12 @@
             <w:tcW w:w="3948" w:type="dxa"/>
           </w:tcPr>
           <w:p>
-            <w:proofErr w:type="spellStart"/>
             <w:r>
               <w:t>NucmerP</w:t>
             </w:r>
             <w:r>
               <w:t>airwiseAligner</w:t>
             </w:r>
-            <w:proofErr w:type="spellEnd"/>
           </w:p>
         </w:tc>
         <w:tc>
@@ -11791,13 +11166,13 @@
         <w:pStyle w:val="Heading1"/>
         <w:shd w:val="clear" w:color="auto" w:fill="DAEEF3" w:themeFill="accent5" w:themeFillTint="33"/>
       </w:pPr>
-      <w:bookmarkStart w:id="37" w:name="_Toc294083078"/>
+      <w:bookmarkStart w:id="40" w:name="_Toc310425014"/>
       <w:r>
         <w:rPr>
           <w:noProof/>
         </w:rPr>
         <w:drawing>
-          <wp:inline distT="0" distB="0" distL="0" distR="0" wp14:anchorId="56DF9D95" wp14:editId="5BAD3C70">
+          <wp:inline distT="0" distB="0" distL="0" distR="0" wp14:anchorId="6D4AE513" wp14:editId="6D430502">
             <wp:extent cx="295275" cy="619125"/>
             <wp:effectExtent l="0" t="0" r="9525" b="9525"/>
             <wp:docPr id="11" name="Picture 11"/>
@@ -11812,7 +11187,7 @@
                     <pic:cNvPicPr/>
                   </pic:nvPicPr>
                   <pic:blipFill rotWithShape="1">
-                    <a:blip r:embed="rId13">
+                    <a:blip r:embed="rId12">
                       <a:extLst>
                         <a:ext uri="{28A0092B-C50C-407E-A947-70E740481C1C}">
                           <a14:useLocalDpi xmlns:a14="http://schemas.microsoft.com/office/drawing/2010/main" val="0"/>
@@ -11857,12 +11232,12 @@
       <w:r>
         <w:t xml:space="preserve"> Samples</w:t>
       </w:r>
-      <w:bookmarkEnd w:id="37"/>
+      <w:bookmarkEnd w:id="40"/>
       <w:r>
         <w:t xml:space="preserve"> </w:t>
       </w:r>
     </w:p>
-    <w:bookmarkEnd w:id="30"/>
+    <w:bookmarkEnd w:id="33"/>
     <w:p>
       <w:pPr>
         <w:pStyle w:val="BodyText"/>
@@ -11954,11 +11329,9 @@
             <w:pPr>
               <w:pStyle w:val="BodyText"/>
             </w:pPr>
-            <w:proofErr w:type="spellStart"/>
             <w:r>
               <w:t>AlignSequences</w:t>
             </w:r>
-            <w:proofErr w:type="spellEnd"/>
           </w:p>
         </w:tc>
         <w:tc>
@@ -11996,14 +11369,12 @@
               </w:rPr>
               <w:t xml:space="preserve"> and use how to use </w:t>
             </w:r>
-            <w:proofErr w:type="spellStart"/>
             <w:r>
               <w:rPr>
                 <w:b/>
               </w:rPr>
               <w:t>SequenceStatistics</w:t>
             </w:r>
-            <w:proofErr w:type="spellEnd"/>
             <w:r>
               <w:t xml:space="preserve"> to iterate through the sequence.</w:t>
             </w:r>
@@ -12022,11 +11393,9 @@
             <w:pPr>
               <w:pStyle w:val="BodyText"/>
             </w:pPr>
-            <w:proofErr w:type="spellStart"/>
             <w:r>
               <w:t>Bio.Workflow</w:t>
             </w:r>
-            <w:proofErr w:type="spellEnd"/>
           </w:p>
         </w:tc>
         <w:tc>
@@ -12068,18 +11437,10 @@
               <w:t>BIO</w:t>
             </w:r>
             <w:r>
-              <w:t>/</w:t>
-            </w:r>
-            <w:proofErr w:type="spellStart"/>
-            <w:r>
-              <w:t>So</w:t>
-            </w:r>
-            <w:r>
-              <w:t>urceSamples</w:t>
-            </w:r>
-            <w:proofErr w:type="spellEnd"/>
-            <w:r>
-              <w:t>.</w:t>
+              <w:t>/So</w:t>
+            </w:r>
+            <w:r>
+              <w:t>urceSamples.</w:t>
             </w:r>
           </w:p>
         </w:tc>
@@ -12110,13 +11471,8 @@
               <w:t>A</w:t>
             </w:r>
             <w:r>
-              <w:t xml:space="preserve">n </w:t>
-            </w:r>
-            <w:proofErr w:type="spellStart"/>
-            <w:r>
-              <w:t>IronPython</w:t>
-            </w:r>
-            <w:proofErr w:type="spellEnd"/>
+              <w:t>n IronPython</w:t>
+            </w:r>
             <w:r>
               <w:t xml:space="preserve"> demonstration of some of the current non-GUI features.</w:t>
             </w:r>
@@ -12156,18 +11512,10 @@
               <w:t>Bio</w:t>
             </w:r>
             <w:r>
-              <w:t>/</w:t>
-            </w:r>
-            <w:proofErr w:type="spellStart"/>
-            <w:r>
-              <w:t>So</w:t>
-            </w:r>
-            <w:r>
-              <w:t>urceSamples</w:t>
-            </w:r>
-            <w:proofErr w:type="spellEnd"/>
-            <w:r>
-              <w:t>.</w:t>
+              <w:t>/So</w:t>
+            </w:r>
+            <w:r>
+              <w:t>urceSamples.</w:t>
             </w:r>
           </w:p>
         </w:tc>
@@ -12181,11 +11529,9 @@
             <w:pPr>
               <w:pStyle w:val="BodyText"/>
             </w:pPr>
-            <w:proofErr w:type="spellStart"/>
             <w:r>
               <w:t>BlastRequest</w:t>
             </w:r>
-            <w:proofErr w:type="spellEnd"/>
           </w:p>
         </w:tc>
         <w:tc>
@@ -12205,14 +11551,12 @@
             <w:r>
               <w:t xml:space="preserve">. It demonstrates how to use Blast and how to use </w:t>
             </w:r>
-            <w:proofErr w:type="spellStart"/>
             <w:r>
               <w:rPr>
                 <w:b/>
               </w:rPr>
               <w:t>WebRequest</w:t>
             </w:r>
-            <w:proofErr w:type="spellEnd"/>
             <w:r>
               <w:t>.</w:t>
             </w:r>
@@ -12228,13 +11572,8 @@
             <w:pPr>
               <w:pStyle w:val="BodyText"/>
             </w:pPr>
-            <w:proofErr w:type="spellStart"/>
-            <w:r>
-              <w:t>GenBank</w:t>
-            </w:r>
-            <w:proofErr w:type="spellEnd"/>
-            <w:r>
-              <w:t xml:space="preserve"> Data file</w:t>
+            <w:r>
+              <w:t>GenBank Data file</w:t>
             </w:r>
           </w:p>
         </w:tc>
@@ -12264,11 +11603,9 @@
             <w:pPr>
               <w:pStyle w:val="BodyText"/>
             </w:pPr>
-            <w:proofErr w:type="spellStart"/>
             <w:r>
               <w:t>ManipulateSequence</w:t>
             </w:r>
-            <w:proofErr w:type="spellEnd"/>
           </w:p>
         </w:tc>
         <w:tc>
@@ -12294,11 +11631,9 @@
             <w:pPr>
               <w:pStyle w:val="BodyText"/>
             </w:pPr>
-            <w:proofErr w:type="spellStart"/>
             <w:r>
               <w:t>ReadSimulator</w:t>
             </w:r>
-            <w:proofErr w:type="spellEnd"/>
           </w:p>
         </w:tc>
         <w:tc>
@@ -12343,18 +11678,10 @@
               <w:t>Bio</w:t>
             </w:r>
             <w:r>
-              <w:t>/</w:t>
-            </w:r>
-            <w:proofErr w:type="spellStart"/>
-            <w:r>
-              <w:t>So</w:t>
-            </w:r>
-            <w:r>
-              <w:t>urceSamples</w:t>
-            </w:r>
-            <w:proofErr w:type="spellEnd"/>
-            <w:r>
-              <w:t>.</w:t>
+              <w:t>/So</w:t>
+            </w:r>
+            <w:r>
+              <w:t>urceSamples.</w:t>
             </w:r>
           </w:p>
         </w:tc>
@@ -12398,7 +11725,7 @@
       <w:r>
         <w:t xml:space="preserve">material at </w:t>
       </w:r>
-      <w:hyperlink r:id="rId62" w:history="1">
+      <w:hyperlink r:id="rId61" w:history="1">
         <w:r>
           <w:rPr>
             <w:rStyle w:val="Hyperlink"/>
@@ -12421,15 +11748,15 @@
         <w:pageBreakBefore/>
         <w:shd w:val="clear" w:color="auto" w:fill="DAEEF3" w:themeFill="accent5" w:themeFillTint="33"/>
       </w:pPr>
-      <w:bookmarkStart w:id="38" w:name="_Toc253407778"/>
-      <w:bookmarkStart w:id="39" w:name="_Toc294083079"/>
+      <w:bookmarkStart w:id="41" w:name="_Toc253407778"/>
+      <w:bookmarkStart w:id="42" w:name="_Toc310425015"/>
       <w:r>
         <w:rPr>
           <w:noProof/>
         </w:rPr>
         <w:lastRenderedPageBreak/>
         <w:drawing>
-          <wp:inline distT="0" distB="0" distL="0" distR="0" wp14:anchorId="1FF47054" wp14:editId="7F85FF9C">
+          <wp:inline distT="0" distB="0" distL="0" distR="0" wp14:anchorId="3F24085A" wp14:editId="64612A74">
             <wp:extent cx="295275" cy="619125"/>
             <wp:effectExtent l="0" t="0" r="9525" b="9525"/>
             <wp:docPr id="12" name="Picture 12"/>
@@ -12444,7 +11771,7 @@
                     <pic:cNvPicPr/>
                   </pic:nvPicPr>
                   <pic:blipFill rotWithShape="1">
-                    <a:blip r:embed="rId13">
+                    <a:blip r:embed="rId12">
                       <a:extLst>
                         <a:ext uri="{28A0092B-C50C-407E-A947-70E740481C1C}">
                           <a14:useLocalDpi xmlns:a14="http://schemas.microsoft.com/office/drawing/2010/main" val="0"/>
@@ -12483,8 +11810,8 @@
       <w:r>
         <w:t>Resources</w:t>
       </w:r>
-      <w:bookmarkEnd w:id="38"/>
-      <w:bookmarkEnd w:id="39"/>
+      <w:bookmarkEnd w:id="41"/>
+      <w:bookmarkEnd w:id="42"/>
     </w:p>
     <w:p>
       <w:pPr>
@@ -12526,17 +11853,15 @@
       <w:pPr>
         <w:pStyle w:val="DT"/>
       </w:pPr>
-      <w:proofErr w:type="spellStart"/>
       <w:r>
         <w:t>IronPython</w:t>
       </w:r>
-      <w:proofErr w:type="spellEnd"/>
     </w:p>
     <w:p>
       <w:pPr>
         <w:pStyle w:val="DL"/>
       </w:pPr>
-      <w:hyperlink r:id="rId63" w:history="1">
+      <w:hyperlink r:id="rId62" w:history="1">
         <w:r>
           <w:rPr>
             <w:rStyle w:val="Hyperlink"/>
@@ -12567,34 +11892,34 @@
         <w:pStyle w:val="DL"/>
         <w:keepNext/>
       </w:pPr>
+      <w:hyperlink r:id="rId63" w:history="1">
+        <w:r>
+          <w:rPr>
+            <w:rStyle w:val="Hyperlink"/>
+          </w:rPr>
+          <w:t>http://research.microsoft.com/en-us/collaboration/tools/mbf.aspx</w:t>
+        </w:r>
+      </w:hyperlink>
+      <w:r>
+        <w:t xml:space="preserve"> </w:t>
+      </w:r>
+    </w:p>
+    <w:p>
+      <w:pPr>
+        <w:pStyle w:val="DT"/>
+      </w:pPr>
+      <w:r>
+        <w:t>Visual Studio 2010 and</w:t>
+      </w:r>
+      <w:r>
+        <w:t xml:space="preserve"> .NET Framework 4</w:t>
+      </w:r>
+    </w:p>
+    <w:p>
+      <w:pPr>
+        <w:pStyle w:val="DL"/>
+      </w:pPr>
       <w:hyperlink r:id="rId64" w:history="1">
-        <w:r>
-          <w:rPr>
-            <w:rStyle w:val="Hyperlink"/>
-          </w:rPr>
-          <w:t>http://research.microsoft.com/en-us/collaboration/tools/mbf.aspx</w:t>
-        </w:r>
-      </w:hyperlink>
-      <w:r>
-        <w:t xml:space="preserve"> </w:t>
-      </w:r>
-    </w:p>
-    <w:p>
-      <w:pPr>
-        <w:pStyle w:val="DT"/>
-      </w:pPr>
-      <w:r>
-        <w:t>Visual Studio 2010 and</w:t>
-      </w:r>
-      <w:r>
-        <w:t xml:space="preserve"> .NET Framework 4</w:t>
-      </w:r>
-    </w:p>
-    <w:p>
-      <w:pPr>
-        <w:pStyle w:val="DL"/>
-      </w:pPr>
-      <w:hyperlink r:id="rId65" w:history="1">
         <w:r>
           <w:rPr>
             <w:rStyle w:val="Hyperlink"/>
@@ -12616,21 +11941,12 @@
           <w:u w:val="single"/>
         </w:rPr>
       </w:pPr>
-      <w:proofErr w:type="spellStart"/>
       <w:r>
         <w:rPr>
           <w:sz w:val="22"/>
           <w:u w:val="single"/>
         </w:rPr>
-        <w:t>CodePlex</w:t>
-      </w:r>
-      <w:proofErr w:type="spellEnd"/>
-      <w:r>
-        <w:rPr>
-          <w:sz w:val="22"/>
-          <w:u w:val="single"/>
-        </w:rPr>
-        <w:t xml:space="preserve"> Resources </w:t>
+        <w:t xml:space="preserve">CodePlex Resources </w:t>
       </w:r>
     </w:p>
     <w:p>
@@ -12648,7 +11964,7 @@
       <w:pPr>
         <w:pStyle w:val="BulletList"/>
       </w:pPr>
-      <w:hyperlink r:id="rId66" w:history="1">
+      <w:hyperlink r:id="rId65" w:history="1">
         <w:r>
           <w:rPr>
             <w:rStyle w:val="Hyperlink"/>
@@ -12707,24 +12023,14 @@
       <w:r>
         <w:br/>
       </w:r>
-      <w:proofErr w:type="spellStart"/>
       <w:r>
         <w:t>Padena</w:t>
       </w:r>
-      <w:proofErr w:type="spellEnd"/>
       <w:r>
         <w:t xml:space="preserve">: </w:t>
       </w:r>
       <w:r>
-        <w:t xml:space="preserve">Parallel </w:t>
-      </w:r>
-      <w:proofErr w:type="spellStart"/>
-      <w:r>
-        <w:t>DeNovo</w:t>
-      </w:r>
-      <w:proofErr w:type="spellEnd"/>
-      <w:r>
-        <w:t xml:space="preserve"> Assembler</w:t>
+        <w:t>Parallel DeNovo Assembler</w:t>
       </w:r>
       <w:r>
         <w:t xml:space="preserve"> </w:t>
@@ -12737,7 +12043,7 @@
       <w:r>
         <w:t xml:space="preserve">Training Workshop Material - </w:t>
       </w:r>
-      <w:hyperlink r:id="rId67" w:anchor="home" w:history="1">
+      <w:hyperlink r:id="rId66" w:anchor="home" w:history="1">
         <w:r>
           <w:rPr>
             <w:rStyle w:val="Hyperlink"/>
@@ -12773,7 +12079,7 @@
       <w:pPr>
         <w:pStyle w:val="DL"/>
       </w:pPr>
-      <w:hyperlink r:id="rId68" w:anchor="sampleapps" w:history="1">
+      <w:hyperlink r:id="rId67" w:anchor="sampleapps" w:history="1">
         <w:r>
           <w:rPr>
             <w:rStyle w:val="Hyperlink"/>
@@ -12815,7 +12121,7 @@
       <w:r>
         <w:br/>
       </w:r>
-      <w:hyperlink r:id="rId69" w:history="1">
+      <w:hyperlink r:id="rId68" w:history="1">
         <w:r>
           <w:rPr>
             <w:rStyle w:val="Hyperlink"/>
@@ -12836,7 +12142,7 @@
       <w:r>
         <w:br/>
       </w:r>
-      <w:hyperlink r:id="rId70" w:history="1">
+      <w:hyperlink r:id="rId69" w:history="1">
         <w:r>
           <w:rPr>
             <w:rStyle w:val="Hyperlink"/>
@@ -12881,12 +12187,33 @@
       <w:pPr>
         <w:pStyle w:val="DL"/>
       </w:pPr>
+      <w:hyperlink r:id="rId70" w:history="1">
+        <w:r>
+          <w:rPr>
+            <w:rStyle w:val="Hyperlink"/>
+          </w:rPr>
+          <w:t>http://blast.ncbi.nlm.nih.gov/Blast.cgi</w:t>
+        </w:r>
+      </w:hyperlink>
+    </w:p>
+    <w:p>
+      <w:pPr>
+        <w:pStyle w:val="DT"/>
+      </w:pPr>
+      <w:r>
+        <w:t>EBI BLAST Service</w:t>
+      </w:r>
+    </w:p>
+    <w:p>
+      <w:pPr>
+        <w:pStyle w:val="DL"/>
+      </w:pPr>
       <w:hyperlink r:id="rId71" w:history="1">
         <w:r>
           <w:rPr>
             <w:rStyle w:val="Hyperlink"/>
           </w:rPr>
-          <w:t>http://blast.ncbi.nlm.nih.gov/Blast.cgi</w:t>
+          <w:t>http://www.ebi.ac.uk/Tools/blast2/index.html</w:t>
         </w:r>
       </w:hyperlink>
     </w:p>
@@ -12895,7 +12222,7 @@
         <w:pStyle w:val="DT"/>
       </w:pPr>
       <w:r>
-        <w:t>EBI BLAST Service</w:t>
+        <w:t>FASTA format description</w:t>
       </w:r>
     </w:p>
     <w:p>
@@ -12907,7 +12234,7 @@
           <w:rPr>
             <w:rStyle w:val="Hyperlink"/>
           </w:rPr>
-          <w:t>http://www.ebi.ac.uk/Tools/blast2/index.html</w:t>
+          <w:t>http://www.ncbi.nlm.nih.gov/blast/fasta.shtml</w:t>
         </w:r>
       </w:hyperlink>
     </w:p>
@@ -12916,7 +12243,7 @@
         <w:pStyle w:val="DT"/>
       </w:pPr>
       <w:r>
-        <w:t>FASTA format description</w:t>
+        <w:t>FASTQ format description</w:t>
       </w:r>
     </w:p>
     <w:p>
@@ -12928,7 +12255,7 @@
           <w:rPr>
             <w:rStyle w:val="Hyperlink"/>
           </w:rPr>
-          <w:t>http://www.ncbi.nlm.nih.gov/blast/fasta.shtml</w:t>
+          <w:t>http://maq.sourceforge.net/fastq.shtml</w:t>
         </w:r>
       </w:hyperlink>
     </w:p>
@@ -12937,50 +12264,24 @@
         <w:pStyle w:val="DT"/>
       </w:pPr>
       <w:r>
-        <w:t>FASTQ format description</w:t>
+        <w:lastRenderedPageBreak/>
+        <w:t xml:space="preserve">GenBank </w:t>
       </w:r>
     </w:p>
     <w:p>
       <w:pPr>
         <w:pStyle w:val="DL"/>
       </w:pPr>
+      <w:r>
+        <w:t>Overview</w:t>
+      </w:r>
+      <w:r>
+        <w:t xml:space="preserve"> </w:t>
+      </w:r>
+      <w:r>
+        <w:br/>
+      </w:r>
       <w:hyperlink r:id="rId74" w:history="1">
-        <w:r>
-          <w:rPr>
-            <w:rStyle w:val="Hyperlink"/>
-          </w:rPr>
-          <w:t>http://maq.sourceforge.net/fastq.shtml</w:t>
-        </w:r>
-      </w:hyperlink>
-    </w:p>
-    <w:p>
-      <w:pPr>
-        <w:pStyle w:val="DT"/>
-      </w:pPr>
-      <w:proofErr w:type="spellStart"/>
-      <w:r>
-        <w:lastRenderedPageBreak/>
-        <w:t>GenBank</w:t>
-      </w:r>
-      <w:proofErr w:type="spellEnd"/>
-      <w:r>
-        <w:t xml:space="preserve"> </w:t>
-      </w:r>
-    </w:p>
-    <w:p>
-      <w:pPr>
-        <w:pStyle w:val="DL"/>
-      </w:pPr>
-      <w:r>
-        <w:t>Overview</w:t>
-      </w:r>
-      <w:r>
-        <w:t xml:space="preserve"> </w:t>
-      </w:r>
-      <w:r>
-        <w:br/>
-      </w:r>
-      <w:hyperlink r:id="rId75" w:history="1">
         <w:r>
           <w:rPr>
             <w:rStyle w:val="Hyperlink"/>
@@ -12995,41 +12296,33 @@
         <w:br/>
       </w:r>
       <w:r>
-        <w:t xml:space="preserve">Sample </w:t>
-      </w:r>
-      <w:proofErr w:type="spellStart"/>
-      <w:r>
-        <w:t>GenBank</w:t>
-      </w:r>
-      <w:proofErr w:type="spellEnd"/>
-      <w:r>
-        <w:t xml:space="preserve"> Record </w:t>
+        <w:t xml:space="preserve">Sample GenBank Record </w:t>
       </w:r>
       <w:r>
         <w:br/>
       </w:r>
+      <w:hyperlink r:id="rId75" w:history="1">
+        <w:r>
+          <w:rPr>
+            <w:rStyle w:val="Hyperlink"/>
+          </w:rPr>
+          <w:t>http://www.ncbi.nlm.nih.gov/Sitemap/samplerecord.html</w:t>
+        </w:r>
+      </w:hyperlink>
+    </w:p>
+    <w:p>
+      <w:pPr>
+        <w:pStyle w:val="DT"/>
+      </w:pPr>
+      <w:r>
+        <w:t>GFF Specification</w:t>
+      </w:r>
+    </w:p>
+    <w:p>
+      <w:pPr>
+        <w:pStyle w:val="DL"/>
+      </w:pPr>
       <w:hyperlink r:id="rId76" w:history="1">
-        <w:r>
-          <w:rPr>
-            <w:rStyle w:val="Hyperlink"/>
-          </w:rPr>
-          <w:t>http://www.ncbi.nlm.nih.gov/Sitemap/samplerecord.html</w:t>
-        </w:r>
-      </w:hyperlink>
-    </w:p>
-    <w:p>
-      <w:pPr>
-        <w:pStyle w:val="DT"/>
-      </w:pPr>
-      <w:r>
-        <w:t>GFF Specification</w:t>
-      </w:r>
-    </w:p>
-    <w:p>
-      <w:pPr>
-        <w:pStyle w:val="DL"/>
-      </w:pPr>
-      <w:hyperlink r:id="rId77" w:history="1">
         <w:r>
           <w:rPr>
             <w:rStyle w:val="Hyperlink"/>
@@ -13075,7 +12368,7 @@
           <w:rStyle w:val="Hyperlink"/>
         </w:rPr>
       </w:pPr>
-      <w:hyperlink r:id="rId78" w:history="1">
+      <w:hyperlink r:id="rId77" w:history="1">
         <w:r>
           <w:rPr>
             <w:rStyle w:val="Hyperlink"/>
@@ -13136,43 +12429,7 @@
         <w:rFonts w:eastAsia="MS Mincho" w:cs="Arial"/>
         <w:szCs w:val="20"/>
       </w:rPr>
-      <w:t xml:space="preserve">© 2011 The </w:t>
-    </w:r>
-    <w:proofErr w:type="spellStart"/>
-    <w:r>
-      <w:rPr>
-        <w:rStyle w:val="Small"/>
-        <w:rFonts w:eastAsia="MS Mincho" w:cs="Arial"/>
-        <w:szCs w:val="20"/>
-      </w:rPr>
-      <w:t>Outercurve</w:t>
-    </w:r>
-    <w:proofErr w:type="spellEnd"/>
-    <w:r>
-      <w:rPr>
-        <w:rStyle w:val="Small"/>
-        <w:rFonts w:eastAsia="MS Mincho" w:cs="Arial"/>
-        <w:szCs w:val="20"/>
-      </w:rPr>
-      <w:t xml:space="preserve"> Foundation. Distributed under Creative Commons Attribution 3.0 </w:t>
-    </w:r>
-    <w:proofErr w:type="spellStart"/>
-    <w:r>
-      <w:rPr>
-        <w:rStyle w:val="Small"/>
-        <w:rFonts w:eastAsia="MS Mincho" w:cs="Arial"/>
-        <w:szCs w:val="20"/>
-      </w:rPr>
-      <w:t>Unported</w:t>
-    </w:r>
-    <w:proofErr w:type="spellEnd"/>
-    <w:r>
-      <w:rPr>
-        <w:rStyle w:val="Small"/>
-        <w:rFonts w:eastAsia="MS Mincho" w:cs="Arial"/>
-        <w:szCs w:val="20"/>
-      </w:rPr>
-      <w:t xml:space="preserve"> License</w:t>
+      <w:t>© 2011 The Outercurve Foundation. Distributed under Creative Commons Attribution 3.0 Unported License</w:t>
     </w:r>
   </w:p>
 </w:ftr>
@@ -13195,23 +12452,7 @@
       <w:pStyle w:val="Footer"/>
     </w:pPr>
     <w:r>
-      <w:t xml:space="preserve">© 2011 The </w:t>
-    </w:r>
-    <w:proofErr w:type="spellStart"/>
-    <w:r>
-      <w:t>Outercurve</w:t>
-    </w:r>
-    <w:proofErr w:type="spellEnd"/>
-    <w:r>
-      <w:t xml:space="preserve"> Foundation. Distributed under Creative Commons Attribution 3.0 </w:t>
-    </w:r>
-    <w:proofErr w:type="spellStart"/>
-    <w:r>
-      <w:t>Unported</w:t>
-    </w:r>
-    <w:proofErr w:type="spellEnd"/>
-    <w:r>
-      <w:t xml:space="preserve"> License</w:t>
+      <w:t>© 2011 The Outercurve Foundation. Distributed under Creative Commons Attribution 3.0 Unported License</w:t>
     </w:r>
   </w:p>
 </w:ftr>
@@ -13244,23 +12485,7 @@
       <w:pStyle w:val="Footer"/>
     </w:pPr>
     <w:r>
-      <w:t xml:space="preserve">© 2011 The </w:t>
-    </w:r>
-    <w:proofErr w:type="spellStart"/>
-    <w:r>
-      <w:t>Outercurve</w:t>
-    </w:r>
-    <w:proofErr w:type="spellEnd"/>
-    <w:r>
-      <w:t xml:space="preserve"> Foundation. Distributed under Creative Commons Attribution 3.0 </w:t>
-    </w:r>
-    <w:proofErr w:type="spellStart"/>
-    <w:r>
-      <w:t>Unported</w:t>
-    </w:r>
-    <w:proofErr w:type="spellEnd"/>
-    <w:r>
-      <w:t xml:space="preserve"> License</w:t>
+      <w:t>© 2011 The Outercurve Foundation. Distributed under Creative Commons Attribution 3.0 Unported License</w:t>
     </w:r>
   </w:p>
 </w:ftr>
@@ -13296,6 +12521,58 @@
 </file>
 
 <file path=word/header1.xml><?xml version="1.0" encoding="utf-8"?>
+<w:hdr xmlns:wpc="http://schemas.microsoft.com/office/word/2010/wordprocessingCanvas" xmlns:mc="http://schemas.openxmlformats.org/markup-compatibility/2006" xmlns:o="urn:schemas-microsoft-com:office:office" xmlns:r="http://schemas.openxmlformats.org/officeDocument/2006/relationships" xmlns:m="http://schemas.openxmlformats.org/officeDocument/2006/math" xmlns:v="urn:schemas-microsoft-com:vml" xmlns:wp14="http://schemas.microsoft.com/office/word/2010/wordprocessingDrawing" xmlns:wp="http://schemas.openxmlformats.org/drawingml/2006/wordprocessingDrawing" xmlns:w10="urn:schemas-microsoft-com:office:word" xmlns:w="http://schemas.openxmlformats.org/wordprocessingml/2006/main" xmlns:w14="http://schemas.microsoft.com/office/word/2010/wordml" xmlns:wpg="http://schemas.microsoft.com/office/word/2010/wordprocessingGroup" xmlns:wpi="http://schemas.microsoft.com/office/word/2010/wordprocessingInk" xmlns:wne="http://schemas.microsoft.com/office/word/2006/wordml" xmlns:wps="http://schemas.microsoft.com/office/word/2010/wordprocessingShape" mc:Ignorable="w14 wp14">
+  <w:p>
+    <w:pPr>
+      <w:pStyle w:val="Header"/>
+    </w:pPr>
+    <w:fldSimple w:instr=" STYLEREF  Title  \* MERGEFORMAT ">
+      <w:r>
+        <w:rPr>
+          <w:noProof/>
+        </w:rPr>
+        <w:t>.NET Bio Framework Overview</w:t>
+      </w:r>
+    </w:fldSimple>
+    <w:r>
+      <w:t xml:space="preserve"> - </w:t>
+    </w:r>
+    <w:r>
+      <w:fldChar w:fldCharType="begin"/>
+    </w:r>
+    <w:r>
+      <w:instrText xml:space="preserve"> PAGE </w:instrText>
+    </w:r>
+    <w:r>
+      <w:fldChar w:fldCharType="separate"/>
+    </w:r>
+    <w:r>
+      <w:rPr>
+        <w:noProof/>
+      </w:rPr>
+      <w:t>2</w:t>
+    </w:r>
+    <w:r>
+      <w:rPr>
+        <w:noProof/>
+      </w:rPr>
+      <w:fldChar w:fldCharType="end"/>
+    </w:r>
+  </w:p>
+</w:hdr>
+</file>
+
+<file path=word/header2.xml><?xml version="1.0" encoding="utf-8"?>
+<w:hdr xmlns:wpc="http://schemas.microsoft.com/office/word/2010/wordprocessingCanvas" xmlns:mc="http://schemas.openxmlformats.org/markup-compatibility/2006" xmlns:o="urn:schemas-microsoft-com:office:office" xmlns:r="http://schemas.openxmlformats.org/officeDocument/2006/relationships" xmlns:m="http://schemas.openxmlformats.org/officeDocument/2006/math" xmlns:v="urn:schemas-microsoft-com:vml" xmlns:wp14="http://schemas.microsoft.com/office/word/2010/wordprocessingDrawing" xmlns:wp="http://schemas.openxmlformats.org/drawingml/2006/wordprocessingDrawing" xmlns:w10="urn:schemas-microsoft-com:office:word" xmlns:w="http://schemas.openxmlformats.org/wordprocessingml/2006/main" xmlns:w14="http://schemas.microsoft.com/office/word/2010/wordml" xmlns:wpg="http://schemas.microsoft.com/office/word/2010/wordprocessingGroup" xmlns:wpi="http://schemas.microsoft.com/office/word/2010/wordprocessingInk" xmlns:wne="http://schemas.microsoft.com/office/word/2006/wordml" xmlns:wps="http://schemas.microsoft.com/office/word/2010/wordprocessingShape" mc:Ignorable="w14 wp14">
+  <w:p>
+    <w:pPr>
+      <w:pStyle w:val="Header"/>
+    </w:pPr>
+  </w:p>
+</w:hdr>
+</file>
+
+<file path=word/header3.xml><?xml version="1.0" encoding="utf-8"?>
 <w:hdr xmlns:wpc="http://schemas.microsoft.com/office/word/2010/wordprocessingCanvas" xmlns:mc="http://schemas.openxmlformats.org/markup-compatibility/2006" xmlns:o="urn:schemas-microsoft-com:office:office" xmlns:r="http://schemas.openxmlformats.org/officeDocument/2006/relationships" xmlns:m="http://schemas.openxmlformats.org/officeDocument/2006/math" xmlns:v="urn:schemas-microsoft-com:vml" xmlns:wp14="http://schemas.microsoft.com/office/word/2010/wordprocessingDrawing" xmlns:wp="http://schemas.openxmlformats.org/drawingml/2006/wordprocessingDrawing" xmlns:w10="urn:schemas-microsoft-com:office:word" xmlns:w="http://schemas.openxmlformats.org/wordprocessingml/2006/main" xmlns:w14="http://schemas.microsoft.com/office/word/2010/wordml" xmlns:wpg="http://schemas.microsoft.com/office/word/2010/wordprocessingGroup" xmlns:wpi="http://schemas.microsoft.com/office/word/2010/wordprocessingInk" xmlns:wne="http://schemas.microsoft.com/office/word/2006/wordml" xmlns:wps="http://schemas.microsoft.com/office/word/2010/wordprocessingShape" mc:Ignorable="w14 wp14">
   <w:p>
     <w:pPr>
@@ -13338,59 +12615,7 @@
       <w:rPr>
         <w:noProof/>
       </w:rPr>
-      <w:t>1</w:t>
-    </w:r>
-    <w:r>
-      <w:rPr>
-        <w:noProof/>
-      </w:rPr>
-      <w:fldChar w:fldCharType="end"/>
-    </w:r>
-  </w:p>
-</w:hdr>
-</file>
-
-<file path=word/header2.xml><?xml version="1.0" encoding="utf-8"?>
-<w:hdr xmlns:wpc="http://schemas.microsoft.com/office/word/2010/wordprocessingCanvas" xmlns:mc="http://schemas.openxmlformats.org/markup-compatibility/2006" xmlns:o="urn:schemas-microsoft-com:office:office" xmlns:r="http://schemas.openxmlformats.org/officeDocument/2006/relationships" xmlns:m="http://schemas.openxmlformats.org/officeDocument/2006/math" xmlns:v="urn:schemas-microsoft-com:vml" xmlns:wp14="http://schemas.microsoft.com/office/word/2010/wordprocessingDrawing" xmlns:wp="http://schemas.openxmlformats.org/drawingml/2006/wordprocessingDrawing" xmlns:w10="urn:schemas-microsoft-com:office:word" xmlns:w="http://schemas.openxmlformats.org/wordprocessingml/2006/main" xmlns:w14="http://schemas.microsoft.com/office/word/2010/wordml" xmlns:wpg="http://schemas.microsoft.com/office/word/2010/wordprocessingGroup" xmlns:wpi="http://schemas.microsoft.com/office/word/2010/wordprocessingInk" xmlns:wne="http://schemas.microsoft.com/office/word/2006/wordml" xmlns:wps="http://schemas.microsoft.com/office/word/2010/wordprocessingShape" mc:Ignorable="w14 wp14">
-  <w:p>
-    <w:pPr>
-      <w:pStyle w:val="Header"/>
-    </w:pPr>
-  </w:p>
-</w:hdr>
-</file>
-
-<file path=word/header3.xml><?xml version="1.0" encoding="utf-8"?>
-<w:hdr xmlns:wpc="http://schemas.microsoft.com/office/word/2010/wordprocessingCanvas" xmlns:mc="http://schemas.openxmlformats.org/markup-compatibility/2006" xmlns:o="urn:schemas-microsoft-com:office:office" xmlns:r="http://schemas.openxmlformats.org/officeDocument/2006/relationships" xmlns:m="http://schemas.openxmlformats.org/officeDocument/2006/math" xmlns:v="urn:schemas-microsoft-com:vml" xmlns:wp14="http://schemas.microsoft.com/office/word/2010/wordprocessingDrawing" xmlns:wp="http://schemas.openxmlformats.org/drawingml/2006/wordprocessingDrawing" xmlns:w10="urn:schemas-microsoft-com:office:word" xmlns:w="http://schemas.openxmlformats.org/wordprocessingml/2006/main" xmlns:w14="http://schemas.microsoft.com/office/word/2010/wordml" xmlns:wpg="http://schemas.microsoft.com/office/word/2010/wordprocessingGroup" xmlns:wpi="http://schemas.microsoft.com/office/word/2010/wordprocessingInk" xmlns:wne="http://schemas.microsoft.com/office/word/2006/wordml" xmlns:wps="http://schemas.microsoft.com/office/word/2010/wordprocessingShape" mc:Ignorable="w14 wp14">
-  <w:p>
-    <w:pPr>
-      <w:pStyle w:val="Header"/>
-    </w:pPr>
-    <w:fldSimple w:instr=" STYLEREF  Title  \* MERGEFORMAT ">
-      <w:r>
-        <w:rPr>
-          <w:noProof/>
-        </w:rPr>
-        <w:t>.NET Bio Framework Overview</w:t>
-      </w:r>
-    </w:fldSimple>
-    <w:r>
-      <w:t xml:space="preserve"> - </w:t>
-    </w:r>
-    <w:r>
-      <w:fldChar w:fldCharType="begin"/>
-    </w:r>
-    <w:r>
-      <w:instrText xml:space="preserve"> PAGE </w:instrText>
-    </w:r>
-    <w:r>
-      <w:fldChar w:fldCharType="separate"/>
-    </w:r>
-    <w:r>
-      <w:rPr>
-        <w:noProof/>
-      </w:rPr>
-      <w:t>6</w:t>
+      <w:t>7</w:t>
     </w:r>
     <w:r>
       <w:rPr>
@@ -13428,14 +12653,27 @@
     <w:pPr>
       <w:pStyle w:val="Header"/>
     </w:pPr>
-    <w:fldSimple w:instr=" STYLEREF  Title  \* MERGEFORMAT ">
-      <w:r>
-        <w:rPr>
-          <w:noProof/>
-        </w:rPr>
-        <w:t>.NET Bio Framework Overview</w:t>
-      </w:r>
-    </w:fldSimple>
+    <w:r>
+      <w:fldChar w:fldCharType="begin"/>
+    </w:r>
+    <w:r>
+      <w:instrText xml:space="preserve"> STYLEREF  Title  \* MERGEFORMAT </w:instrText>
+    </w:r>
+    <w:r>
+      <w:fldChar w:fldCharType="separate"/>
+    </w:r>
+    <w:r>
+      <w:rPr>
+        <w:noProof/>
+      </w:rPr>
+      <w:t>.NET Bio Framework Overview</w:t>
+    </w:r>
+    <w:r>
+      <w:rPr>
+        <w:noProof/>
+      </w:rPr>
+      <w:fldChar w:fldCharType="end"/>
+    </w:r>
     <w:r>
       <w:t xml:space="preserve"> - </w:t>
     </w:r>
@@ -17716,7 +16954,7 @@
 </file>
 
 <file path=customXml/itemProps2.xml><?xml version="1.0" encoding="utf-8"?>
-<ds:datastoreItem xmlns:ds="http://schemas.openxmlformats.org/officeDocument/2006/customXml" ds:itemID="{CFC44088-6F84-4FC8-A16C-59A656B85533}">
+<ds:datastoreItem xmlns:ds="http://schemas.openxmlformats.org/officeDocument/2006/customXml" ds:itemID="{3494BA5B-4AA0-4AE6-9165-29E584223C18}">
   <ds:schemaRefs>
     <ds:schemaRef ds:uri="http://schemas.openxmlformats.org/officeDocument/2006/bibliography"/>
   </ds:schemaRefs>
